--- a/Diaries/2020_03_05_Smajilbasic_DeduplicatorGUI.docx
+++ b/Diaries/2020_03_05_Smajilbasic_DeduplicatorGUI.docx
@@ -57,6 +57,12 @@
             <w:insideV w:val="single" w:color="auto" w:sz="4" w:space="0"/>
           </w:tblBorders>
           <w:tblLayout w:type="fixed"/>
+          <w:tblCellMar>
+            <w:top w:w="0" w:type="dxa"/>
+            <w:left w:w="108" w:type="dxa"/>
+            <w:bottom w:w="0" w:type="dxa"/>
+            <w:right w:w="108" w:type="dxa"/>
+          </w:tblCellMar>
         </w:tblPrEx>
         <w:tc>
           <w:tcPr>
@@ -111,6 +117,12 @@
             <w:insideV w:val="single" w:color="auto" w:sz="4" w:space="0"/>
           </w:tblBorders>
           <w:tblLayout w:type="fixed"/>
+          <w:tblCellMar>
+            <w:top w:w="0" w:type="dxa"/>
+            <w:left w:w="108" w:type="dxa"/>
+            <w:bottom w:w="0" w:type="dxa"/>
+            <w:right w:w="108" w:type="dxa"/>
+          </w:tblCellMar>
         </w:tblPrEx>
         <w:tc>
           <w:tcPr>
@@ -319,150 +331,196 @@
                 <w:rFonts w:hint="default"/>
                 <w:lang w:val="en"/>
               </w:rPr>
-              <w:t>Ho aggiunto i tasti per la gestione dei file dei duplicati</w:t>
-            </w:r>
-            <w:bookmarkStart w:id="0" w:name="_GoBack"/>
-            <w:bookmarkEnd w:id="0"/>
+              <w:t>Ho aggiunto i tasti per la gestione dei file dei duplicati nella schermata dei rapporti e ho creato lo scheletro della SchedulerView che contiene il date picker, date picker e il tipo di ripetizione.</w:t>
+            </w:r>
           </w:p>
-        </w:tc>
-      </w:tr>
-    </w:tbl>
-    <w:p>
-      <w:pPr>
-        <w:rPr>
-          <w:rFonts w:hint="default" w:ascii="Arial [Mono]" w:hAnsi="Arial [Mono]" w:cs="Arial [Mono]"/>
-        </w:rPr>
-      </w:pPr>
-    </w:p>
-    <w:tbl>
-      <w:tblPr>
-        <w:tblStyle w:val="16"/>
-        <w:tblW w:w="9618" w:type="dxa"/>
-        <w:tblInd w:w="0" w:type="dxa"/>
-        <w:tblBorders>
-          <w:top w:val="single" w:color="000000" w:themeColor="text1" w:sz="8" w:space="0"/>
-          <w:left w:val="single" w:color="000000" w:themeColor="text1" w:sz="8" w:space="0"/>
-          <w:bottom w:val="single" w:color="000000" w:themeColor="text1" w:sz="8" w:space="0"/>
-          <w:right w:val="single" w:color="000000" w:themeColor="text1" w:sz="8" w:space="0"/>
-          <w:insideH w:val="none" w:color="auto" w:sz="0" w:space="0"/>
-          <w:insideV w:val="none" w:color="auto" w:sz="0" w:space="0"/>
-        </w:tblBorders>
-        <w:tblLayout w:type="fixed"/>
-        <w:tblCellMar>
-          <w:top w:w="0" w:type="dxa"/>
-          <w:left w:w="107" w:type="dxa"/>
-          <w:bottom w:w="0" w:type="dxa"/>
-          <w:right w:w="108" w:type="dxa"/>
-        </w:tblCellMar>
-      </w:tblPr>
-      <w:tblGrid>
-        <w:gridCol w:w="9618"/>
-      </w:tblGrid>
-      <w:tr>
-        <w:tblPrEx>
-          <w:tblBorders>
-            <w:top w:val="single" w:color="000000" w:themeColor="text1" w:sz="8" w:space="0"/>
-            <w:left w:val="single" w:color="000000" w:themeColor="text1" w:sz="8" w:space="0"/>
-            <w:bottom w:val="single" w:color="000000" w:themeColor="text1" w:sz="8" w:space="0"/>
-            <w:right w:val="single" w:color="000000" w:themeColor="text1" w:sz="8" w:space="0"/>
-            <w:insideH w:val="none" w:color="auto" w:sz="0" w:space="0"/>
-            <w:insideV w:val="none" w:color="auto" w:sz="0" w:space="0"/>
-          </w:tblBorders>
-          <w:tblLayout w:type="fixed"/>
-        </w:tblPrEx>
-        <w:tc>
-          <w:tcPr>
-            <w:tcW w:w="9618" w:type="dxa"/>
-            <w:tcBorders>
-              <w:bottom w:val="nil"/>
-              <w:insideH w:val="nil"/>
-            </w:tcBorders>
-            <w:shd w:val="clear" w:color="auto" w:fill="D7D7D7" w:themeFill="background1" w:themeFillShade="D8"/>
-          </w:tcPr>
           <w:p>
             <w:pPr>
-              <w:spacing w:before="0" w:after="0" w:line="240" w:lineRule="auto"/>
-              <w:rPr>
-                <w:rFonts w:hint="default" w:ascii="Arial [Mono]" w:hAnsi="Arial [Mono]" w:cs="Arial [Mono]"/>
-                <w:b/>
-                <w:bCs/>
-                <w:color w:val="000000" w:themeColor="text1"/>
+              <w:jc w:val="center"/>
+              <w:rPr>
+                <w:rFonts w:hint="default"/>
                 <w:lang w:val="en"/>
-                <w14:textFill>
-                  <w14:solidFill>
-                    <w14:schemeClr w14:val="tx1"/>
-                  </w14:solidFill>
-                </w14:textFill>
               </w:rPr>
             </w:pPr>
             <w:r>
               <w:rPr>
-                <w:rFonts w:hint="default" w:ascii="Arial [Mono]" w:hAnsi="Arial [Mono]" w:cs="Arial [Mono]"/>
-                <w:b w:val="0"/>
-                <w:bCs/>
-                <w:color w:val="000000" w:themeColor="text1"/>
-                <w14:textFill>
-                  <w14:solidFill>
-                    <w14:schemeClr w14:val="tx1"/>
-                  </w14:solidFill>
-                </w14:textFill>
-              </w:rPr>
-              <w:t>Problemi riscontrati e soluzioni adottate</w:t>
+                <w:rFonts w:hint="default"/>
+                <w:lang w:val="en"/>
+              </w:rPr>
+              <w:drawing>
+                <wp:inline distT="0" distB="0" distL="114300" distR="114300">
+                  <wp:extent cx="4229100" cy="2886075"/>
+                  <wp:effectExtent l="9525" t="9525" r="9525" b="19050"/>
+                  <wp:docPr id="2" name="Picture 2" descr="Screenshot from 2020-03-06 15-05-48"/>
+                  <wp:cNvGraphicFramePr>
+                    <a:graphicFrameLocks xmlns:a="http://schemas.openxmlformats.org/drawingml/2006/main" noChangeAspect="1"/>
+                  </wp:cNvGraphicFramePr>
+                  <a:graphic xmlns:a="http://schemas.openxmlformats.org/drawingml/2006/main">
+                    <a:graphicData uri="http://schemas.openxmlformats.org/drawingml/2006/picture">
+                      <pic:pic xmlns:pic="http://schemas.openxmlformats.org/drawingml/2006/picture">
+                        <pic:nvPicPr>
+                          <pic:cNvPr id="2" name="Picture 2" descr="Screenshot from 2020-03-06 15-05-48"/>
+                          <pic:cNvPicPr>
+                            <a:picLocks noChangeAspect="1"/>
+                          </pic:cNvPicPr>
+                        </pic:nvPicPr>
+                        <pic:blipFill>
+                          <a:blip r:embed="rId8"/>
+                          <a:stretch>
+                            <a:fillRect/>
+                          </a:stretch>
+                        </pic:blipFill>
+                        <pic:spPr>
+                          <a:xfrm>
+                            <a:off x="0" y="0"/>
+                            <a:ext cx="4229100" cy="2886075"/>
+                          </a:xfrm>
+                          <a:prstGeom prst="rect">
+                            <a:avLst/>
+                          </a:prstGeom>
+                          <a:ln>
+                            <a:solidFill>
+                              <a:schemeClr val="tx1"/>
+                            </a:solidFill>
+                          </a:ln>
+                        </pic:spPr>
+                      </pic:pic>
+                    </a:graphicData>
+                  </a:graphic>
+                </wp:inline>
+              </w:drawing>
             </w:r>
           </w:p>
-        </w:tc>
-      </w:tr>
-      <w:tr>
-        <w:tblPrEx>
-          <w:tblBorders>
-            <w:top w:val="single" w:color="000000" w:themeColor="text1" w:sz="8" w:space="0"/>
-            <w:left w:val="single" w:color="000000" w:themeColor="text1" w:sz="8" w:space="0"/>
-            <w:bottom w:val="single" w:color="000000" w:themeColor="text1" w:sz="8" w:space="0"/>
-            <w:right w:val="single" w:color="000000" w:themeColor="text1" w:sz="8" w:space="0"/>
-            <w:insideH w:val="none" w:color="auto" w:sz="0" w:space="0"/>
-            <w:insideV w:val="none" w:color="auto" w:sz="0" w:space="0"/>
-          </w:tblBorders>
-          <w:tblLayout w:type="fixed"/>
-        </w:tblPrEx>
-        <w:tc>
-          <w:tcPr>
-            <w:tcW w:w="9618" w:type="dxa"/>
-            <w:tcBorders>
-              <w:top w:val="single" w:color="000000" w:themeColor="text1" w:sz="8" w:space="0"/>
-              <w:left w:val="single" w:color="000000" w:themeColor="text1" w:sz="8" w:space="0"/>
-              <w:bottom w:val="single" w:color="000000" w:themeColor="text1" w:sz="8" w:space="0"/>
-              <w:right w:val="single" w:color="000000" w:themeColor="text1" w:sz="8" w:space="0"/>
-              <w:insideH w:val="single" w:sz="8" w:space="0"/>
-            </w:tcBorders>
-            <w:shd w:val="clear" w:color="auto" w:fill="auto"/>
-          </w:tcPr>
           <w:p>
             <w:pPr>
-              <w:spacing w:before="0" w:after="0" w:line="240" w:lineRule="auto"/>
-              <w:rPr>
-                <w:rFonts w:hint="default" w:ascii="Arial [Mono]" w:hAnsi="Arial [Mono]" w:cs="Arial [Mono]" w:eastAsiaTheme="minorEastAsia"/>
-                <w:b w:val="0"/>
-                <w:bCs w:val="0"/>
-                <w:color w:val="auto"/>
-                <w:kern w:val="0"/>
-                <w:sz w:val="22"/>
-                <w:szCs w:val="22"/>
-                <w:lang w:val="en" w:eastAsia="en-US" w:bidi="ar-SA"/>
+              <w:pStyle w:val="6"/>
+              <w:jc w:val="center"/>
+              <w:rPr>
+                <w:lang w:val="en"/>
               </w:rPr>
             </w:pPr>
             <w:r>
-              <w:rPr>
-                <w:rFonts w:hint="default" w:ascii="Arial [Mono]" w:hAnsi="Arial [Mono]" w:cs="Arial [Mono]" w:eastAsiaTheme="minorEastAsia"/>
-                <w:b w:val="0"/>
-                <w:bCs w:val="0"/>
-                <w:color w:val="auto"/>
-                <w:kern w:val="0"/>
-                <w:sz w:val="22"/>
-                <w:szCs w:val="22"/>
-                <w:lang w:val="en" w:eastAsia="en-US" w:bidi="ar-SA"/>
-              </w:rPr>
-              <w:t>---</w:t>
-            </w:r>
+              <w:t xml:space="preserve">Figura </w:t>
+            </w:r>
+            <w:r>
+              <w:fldChar w:fldCharType="begin"/>
+            </w:r>
+            <w:r>
+              <w:instrText xml:space="preserve"> SEQ Figura \* ARABIC </w:instrText>
+            </w:r>
+            <w:r>
+              <w:fldChar w:fldCharType="separate"/>
+            </w:r>
+            <w:r>
+              <w:t>1</w:t>
+            </w:r>
+            <w:r>
+              <w:fldChar w:fldCharType="end"/>
+            </w:r>
+            <w:r>
+              <w:rPr>
+                <w:lang w:val="en"/>
+              </w:rPr>
+              <w:t xml:space="preserve"> Visuale Scheduler view</w:t>
+            </w:r>
+          </w:p>
+          <w:p>
+            <w:pPr>
+              <w:jc w:val="center"/>
+              <w:rPr>
+                <w:rFonts w:hint="default"/>
+                <w:lang w:val="en"/>
+              </w:rPr>
+            </w:pPr>
+            <w:r>
+              <w:rPr>
+                <w:rFonts w:hint="default"/>
+                <w:lang w:val="en"/>
+              </w:rPr>
+              <w:drawing>
+                <wp:inline distT="0" distB="0" distL="114300" distR="114300">
+                  <wp:extent cx="5968365" cy="1563370"/>
+                  <wp:effectExtent l="9525" t="9525" r="22860" b="27305"/>
+                  <wp:docPr id="5" name="Picture 5" descr="Screenshot from 2020-03-05 16-24-52"/>
+                  <wp:cNvGraphicFramePr>
+                    <a:graphicFrameLocks xmlns:a="http://schemas.openxmlformats.org/drawingml/2006/main" noChangeAspect="1"/>
+                  </wp:cNvGraphicFramePr>
+                  <a:graphic xmlns:a="http://schemas.openxmlformats.org/drawingml/2006/main">
+                    <a:graphicData uri="http://schemas.openxmlformats.org/drawingml/2006/picture">
+                      <pic:pic xmlns:pic="http://schemas.openxmlformats.org/drawingml/2006/picture">
+                        <pic:nvPicPr>
+                          <pic:cNvPr id="5" name="Picture 5" descr="Screenshot from 2020-03-05 16-24-52"/>
+                          <pic:cNvPicPr>
+                            <a:picLocks noChangeAspect="1"/>
+                          </pic:cNvPicPr>
+                        </pic:nvPicPr>
+                        <pic:blipFill>
+                          <a:blip r:embed="rId9"/>
+                          <a:stretch>
+                            <a:fillRect/>
+                          </a:stretch>
+                        </pic:blipFill>
+                        <pic:spPr>
+                          <a:xfrm>
+                            <a:off x="0" y="0"/>
+                            <a:ext cx="5968365" cy="1563370"/>
+                          </a:xfrm>
+                          <a:prstGeom prst="rect">
+                            <a:avLst/>
+                          </a:prstGeom>
+                          <a:ln>
+                            <a:solidFill>
+                              <a:schemeClr val="tx1"/>
+                            </a:solidFill>
+                          </a:ln>
+                        </pic:spPr>
+                      </pic:pic>
+                    </a:graphicData>
+                  </a:graphic>
+                </wp:inline>
+              </w:drawing>
+            </w:r>
+          </w:p>
+          <w:p>
+            <w:pPr>
+              <w:pStyle w:val="6"/>
+              <w:jc w:val="center"/>
+              <w:rPr>
+                <w:lang w:val="en"/>
+              </w:rPr>
+            </w:pPr>
+            <w:r>
+              <w:t xml:space="preserve">Figura </w:t>
+            </w:r>
+            <w:r>
+              <w:fldChar w:fldCharType="begin"/>
+            </w:r>
+            <w:r>
+              <w:instrText xml:space="preserve"> SEQ Figura \* ARABIC </w:instrText>
+            </w:r>
+            <w:r>
+              <w:fldChar w:fldCharType="separate"/>
+            </w:r>
+            <w:r>
+              <w:t>2</w:t>
+            </w:r>
+            <w:r>
+              <w:fldChar w:fldCharType="end"/>
+            </w:r>
+            <w:r>
+              <w:rPr>
+                <w:lang w:val="en"/>
+              </w:rPr>
+              <w:t xml:space="preserve"> Visuale bottoni schermata rapporti</w:t>
+            </w:r>
+          </w:p>
+          <w:p>
+            <w:pPr>
+              <w:rPr>
+                <w:rFonts w:hint="default"/>
+                <w:lang w:val="en"/>
+              </w:rPr>
+            </w:pPr>
           </w:p>
         </w:tc>
       </w:tr>
@@ -530,6 +588,158 @@
               <w:spacing w:before="0" w:after="0" w:line="240" w:lineRule="auto"/>
               <w:rPr>
                 <w:rFonts w:hint="default" w:ascii="Arial [Mono]" w:hAnsi="Arial [Mono]" w:cs="Arial [Mono]"/>
+                <w:b/>
+                <w:bCs/>
+                <w:color w:val="000000" w:themeColor="text1"/>
+                <w:lang w:val="en"/>
+                <w14:textFill>
+                  <w14:solidFill>
+                    <w14:schemeClr w14:val="tx1"/>
+                  </w14:solidFill>
+                </w14:textFill>
+              </w:rPr>
+            </w:pPr>
+            <w:r>
+              <w:rPr>
+                <w:rFonts w:hint="default" w:ascii="Arial [Mono]" w:hAnsi="Arial [Mono]" w:cs="Arial [Mono]"/>
+                <w:b w:val="0"/>
+                <w:bCs/>
+                <w:color w:val="000000" w:themeColor="text1"/>
+                <w14:textFill>
+                  <w14:solidFill>
+                    <w14:schemeClr w14:val="tx1"/>
+                  </w14:solidFill>
+                </w14:textFill>
+              </w:rPr>
+              <w:t>Problemi riscontrati e soluzioni adottate</w:t>
+            </w:r>
+          </w:p>
+        </w:tc>
+      </w:tr>
+      <w:tr>
+        <w:tblPrEx>
+          <w:tblBorders>
+            <w:top w:val="single" w:color="000000" w:themeColor="text1" w:sz="8" w:space="0"/>
+            <w:left w:val="single" w:color="000000" w:themeColor="text1" w:sz="8" w:space="0"/>
+            <w:bottom w:val="single" w:color="000000" w:themeColor="text1" w:sz="8" w:space="0"/>
+            <w:right w:val="single" w:color="000000" w:themeColor="text1" w:sz="8" w:space="0"/>
+            <w:insideH w:val="none" w:color="auto" w:sz="0" w:space="0"/>
+            <w:insideV w:val="none" w:color="auto" w:sz="0" w:space="0"/>
+          </w:tblBorders>
+          <w:tblLayout w:type="fixed"/>
+          <w:tblCellMar>
+            <w:top w:w="0" w:type="dxa"/>
+            <w:left w:w="107" w:type="dxa"/>
+            <w:bottom w:w="0" w:type="dxa"/>
+            <w:right w:w="108" w:type="dxa"/>
+          </w:tblCellMar>
+        </w:tblPrEx>
+        <w:tc>
+          <w:tcPr>
+            <w:tcW w:w="9618" w:type="dxa"/>
+            <w:tcBorders>
+              <w:top w:val="single" w:color="000000" w:themeColor="text1" w:sz="8" w:space="0"/>
+              <w:left w:val="single" w:color="000000" w:themeColor="text1" w:sz="8" w:space="0"/>
+              <w:bottom w:val="single" w:color="000000" w:themeColor="text1" w:sz="8" w:space="0"/>
+              <w:right w:val="single" w:color="000000" w:themeColor="text1" w:sz="8" w:space="0"/>
+              <w:insideH w:val="single" w:sz="8" w:space="0"/>
+            </w:tcBorders>
+            <w:shd w:val="clear" w:color="auto" w:fill="auto"/>
+          </w:tcPr>
+          <w:p>
+            <w:pPr>
+              <w:spacing w:before="0" w:after="0" w:line="240" w:lineRule="auto"/>
+              <w:rPr>
+                <w:rFonts w:hint="default" w:ascii="Arial [Mono]" w:hAnsi="Arial [Mono]" w:cs="Arial [Mono]" w:eastAsiaTheme="minorEastAsia"/>
+                <w:b w:val="0"/>
+                <w:bCs w:val="0"/>
+                <w:color w:val="auto"/>
+                <w:kern w:val="0"/>
+                <w:sz w:val="22"/>
+                <w:szCs w:val="22"/>
+                <w:lang w:val="en" w:eastAsia="en-US" w:bidi="ar-SA"/>
+              </w:rPr>
+            </w:pPr>
+            <w:r>
+              <w:rPr>
+                <w:rFonts w:hint="default" w:ascii="Arial [Mono]" w:hAnsi="Arial [Mono]" w:cs="Arial [Mono]" w:eastAsiaTheme="minorEastAsia"/>
+                <w:b w:val="0"/>
+                <w:bCs w:val="0"/>
+                <w:color w:val="auto"/>
+                <w:kern w:val="0"/>
+                <w:sz w:val="22"/>
+                <w:szCs w:val="22"/>
+                <w:lang w:val="en" w:eastAsia="en-US" w:bidi="ar-SA"/>
+              </w:rPr>
+              <w:t>---</w:t>
+            </w:r>
+          </w:p>
+        </w:tc>
+      </w:tr>
+    </w:tbl>
+    <w:p>
+      <w:pPr>
+        <w:rPr>
+          <w:rFonts w:hint="default" w:ascii="Arial [Mono]" w:hAnsi="Arial [Mono]" w:cs="Arial [Mono]"/>
+        </w:rPr>
+      </w:pPr>
+    </w:p>
+    <w:tbl>
+      <w:tblPr>
+        <w:tblStyle w:val="16"/>
+        <w:tblW w:w="9618" w:type="dxa"/>
+        <w:tblInd w:w="0" w:type="dxa"/>
+        <w:tblBorders>
+          <w:top w:val="single" w:color="000000" w:themeColor="text1" w:sz="8" w:space="0"/>
+          <w:left w:val="single" w:color="000000" w:themeColor="text1" w:sz="8" w:space="0"/>
+          <w:bottom w:val="single" w:color="000000" w:themeColor="text1" w:sz="8" w:space="0"/>
+          <w:right w:val="single" w:color="000000" w:themeColor="text1" w:sz="8" w:space="0"/>
+          <w:insideH w:val="none" w:color="auto" w:sz="0" w:space="0"/>
+          <w:insideV w:val="none" w:color="auto" w:sz="0" w:space="0"/>
+        </w:tblBorders>
+        <w:tblLayout w:type="fixed"/>
+        <w:tblCellMar>
+          <w:top w:w="0" w:type="dxa"/>
+          <w:left w:w="107" w:type="dxa"/>
+          <w:bottom w:w="0" w:type="dxa"/>
+          <w:right w:w="108" w:type="dxa"/>
+        </w:tblCellMar>
+      </w:tblPr>
+      <w:tblGrid>
+        <w:gridCol w:w="9618"/>
+      </w:tblGrid>
+      <w:tr>
+        <w:tblPrEx>
+          <w:tblBorders>
+            <w:top w:val="single" w:color="000000" w:themeColor="text1" w:sz="8" w:space="0"/>
+            <w:left w:val="single" w:color="000000" w:themeColor="text1" w:sz="8" w:space="0"/>
+            <w:bottom w:val="single" w:color="000000" w:themeColor="text1" w:sz="8" w:space="0"/>
+            <w:right w:val="single" w:color="000000" w:themeColor="text1" w:sz="8" w:space="0"/>
+            <w:insideH w:val="none" w:color="auto" w:sz="0" w:space="0"/>
+            <w:insideV w:val="none" w:color="auto" w:sz="0" w:space="0"/>
+          </w:tblBorders>
+          <w:tblLayout w:type="fixed"/>
+          <w:tblCellMar>
+            <w:top w:w="0" w:type="dxa"/>
+            <w:left w:w="107" w:type="dxa"/>
+            <w:bottom w:w="0" w:type="dxa"/>
+            <w:right w:w="108" w:type="dxa"/>
+          </w:tblCellMar>
+        </w:tblPrEx>
+        <w:tc>
+          <w:tcPr>
+            <w:tcW w:w="9618" w:type="dxa"/>
+            <w:tcBorders>
+              <w:bottom w:val="nil"/>
+              <w:insideH w:val="nil"/>
+            </w:tcBorders>
+            <w:shd w:val="clear" w:color="auto" w:fill="D7D7D7" w:themeFill="background1" w:themeFillShade="D8"/>
+          </w:tcPr>
+          <w:p>
+            <w:pPr>
+              <w:spacing w:before="0" w:after="0" w:line="240" w:lineRule="auto"/>
+              <w:rPr>
+                <w:rFonts w:hint="default" w:ascii="Arial [Mono]" w:hAnsi="Arial [Mono]" w:cs="Arial [Mono]"/>
                 <w:b w:val="0"/>
                 <w:bCs/>
                 <w:color w:val="000000" w:themeColor="text1"/>
@@ -609,7 +819,18 @@
                 <w:bCs w:val="0"/>
                 <w:lang w:val="en"/>
               </w:rPr>
-              <w:t>Sono indietro di 2 ore rispetto alla pianificazione.</w:t>
+              <w:t>Sono indietro di 2</w:t>
+            </w:r>
+            <w:bookmarkStart w:id="0" w:name="_GoBack"/>
+            <w:bookmarkEnd w:id="0"/>
+            <w:r>
+              <w:rPr>
+                <w:rFonts w:hint="default" w:ascii="Arial [Mono]" w:hAnsi="Arial [Mono]" w:cs="Arial [Mono]"/>
+                <w:b w:val="0"/>
+                <w:bCs w:val="0"/>
+                <w:lang w:val="en"/>
+              </w:rPr>
+              <w:t xml:space="preserve"> ore rispetto alla pianificazione.</w:t>
             </w:r>
           </w:p>
         </w:tc>
@@ -768,7 +989,7 @@
                 <w:bCs w:val="0"/>
                 <w:lang w:val="en"/>
               </w:rPr>
-              <w:t>Implementare la schermata dello scheduler</w:t>
+              <w:t>Finire la logica della schermata dello scheduler</w:t>
             </w:r>
           </w:p>
         </w:tc>
@@ -828,12 +1049,6 @@
             <w:insideV w:val="none" w:color="auto" w:sz="0" w:space="0"/>
           </w:tblBorders>
           <w:tblLayout w:type="fixed"/>
-          <w:tblCellMar>
-            <w:top w:w="0" w:type="dxa"/>
-            <w:left w:w="107" w:type="dxa"/>
-            <w:bottom w:w="0" w:type="dxa"/>
-            <w:right w:w="108" w:type="dxa"/>
-          </w:tblCellMar>
         </w:tblPrEx>
         <w:tc>
           <w:tcPr>

--- a/Diaries/2020_03_05_Smajilbasic_DeduplicatorGUI.docx
+++ b/Diaries/2020_03_05_Smajilbasic_DeduplicatorGUI.docx
@@ -1,21 +1,21 @@
 
 <file path=word/document.xml><?xml version="1.0" encoding="utf-8"?>
-<w:document xmlns:wpc="http://schemas.microsoft.com/office/word/2010/wordprocessingCanvas" xmlns:mc="http://schemas.openxmlformats.org/markup-compatibility/2006" xmlns:o="urn:schemas-microsoft-com:office:office" xmlns:r="http://schemas.openxmlformats.org/officeDocument/2006/relationships" xmlns:m="http://schemas.openxmlformats.org/officeDocument/2006/math" xmlns:v="urn:schemas-microsoft-com:vml" xmlns:wp14="http://schemas.microsoft.com/office/word/2010/wordprocessingDrawing" xmlns:wp="http://schemas.openxmlformats.org/drawingml/2006/wordprocessingDrawing" xmlns:w="http://schemas.openxmlformats.org/wordprocessingml/2006/main" xmlns:w14="http://schemas.microsoft.com/office/word/2010/wordml" xmlns:w10="urn:schemas-microsoft-com:office:word" xmlns:w15="http://schemas.microsoft.com/office/word/2012/wordml" xmlns:wpg="http://schemas.microsoft.com/office/word/2010/wordprocessingGroup" xmlns:wpi="http://schemas.microsoft.com/office/word/2010/wordprocessingInk" xmlns:wne="http://schemas.microsoft.com/office/word/2006/wordml" xmlns:wps="http://schemas.microsoft.com/office/word/2010/wordprocessingShape" xmlns:wpsCustomData="http://www.wps.cn/officeDocument/2013/wpsCustomData" mc:Ignorable="w14 w15 wp14">
+<w:document xmlns:wpc="http://schemas.microsoft.com/office/word/2010/wordprocessingCanvas" xmlns:cx="http://schemas.microsoft.com/office/drawing/2014/chartex" xmlns:cx1="http://schemas.microsoft.com/office/drawing/2015/9/8/chartex" xmlns:cx2="http://schemas.microsoft.com/office/drawing/2015/10/21/chartex" xmlns:cx3="http://schemas.microsoft.com/office/drawing/2016/5/9/chartex" xmlns:cx4="http://schemas.microsoft.com/office/drawing/2016/5/10/chartex" xmlns:cx5="http://schemas.microsoft.com/office/drawing/2016/5/11/chartex" xmlns:cx6="http://schemas.microsoft.com/office/drawing/2016/5/12/chartex" xmlns:cx7="http://schemas.microsoft.com/office/drawing/2016/5/13/chartex" xmlns:cx8="http://schemas.microsoft.com/office/drawing/2016/5/14/chartex" xmlns:mc="http://schemas.openxmlformats.org/markup-compatibility/2006" xmlns:aink="http://schemas.microsoft.com/office/drawing/2016/ink" xmlns:am3d="http://schemas.microsoft.com/office/drawing/2017/model3d" xmlns:o="urn:schemas-microsoft-com:office:office" xmlns:r="http://schemas.openxmlformats.org/officeDocument/2006/relationships" xmlns:m="http://schemas.openxmlformats.org/officeDocument/2006/math" xmlns:v="urn:schemas-microsoft-com:vml" xmlns:wp14="http://schemas.microsoft.com/office/word/2010/wordprocessingDrawing" xmlns:wp="http://schemas.openxmlformats.org/drawingml/2006/wordprocessingDrawing" xmlns:w10="urn:schemas-microsoft-com:office:word" xmlns:w="http://schemas.openxmlformats.org/wordprocessingml/2006/main" xmlns:w14="http://schemas.microsoft.com/office/word/2010/wordml" xmlns:w15="http://schemas.microsoft.com/office/word/2012/wordml" xmlns:w16cid="http://schemas.microsoft.com/office/word/2016/wordml/cid" xmlns:w16se="http://schemas.microsoft.com/office/word/2015/wordml/symex" xmlns:wpg="http://schemas.microsoft.com/office/word/2010/wordprocessingGroup" xmlns:wpi="http://schemas.microsoft.com/office/word/2010/wordprocessingInk" xmlns:wne="http://schemas.microsoft.com/office/word/2006/wordml" xmlns:wps="http://schemas.microsoft.com/office/word/2010/wordprocessingShape" mc:Ignorable="w14 w15 w16se w16cid wp14">
   <w:body>
     <w:p>
       <w:pPr>
-        <w:pStyle w:val="14"/>
+        <w:pStyle w:val="Title"/>
         <w:pBdr>
-          <w:bottom w:val="single" w:color="000000" w:sz="4" w:space="4"/>
+          <w:bottom w:val="single" w:sz="4" w:space="4" w:color="000000"/>
         </w:pBdr>
         <w:rPr>
-          <w:rFonts w:hint="default" w:ascii="Arial [Mono]" w:hAnsi="Arial [Mono]" w:cs="Arial [Mono]"/>
+          <w:rFonts w:ascii="Arial [Mono]" w:hAnsi="Arial [Mono]" w:cs="Arial [Mono]"/>
           <w:color w:val="auto"/>
         </w:rPr>
       </w:pPr>
       <w:r>
         <w:rPr>
-          <w:rFonts w:hint="default" w:ascii="Arial [Mono]" w:hAnsi="Arial [Mono]" w:cs="Arial [Mono]"/>
+          <w:rFonts w:ascii="Arial [Mono]" w:hAnsi="Arial [Mono]" w:cs="Arial [Mono]"/>
           <w:color w:val="auto"/>
         </w:rPr>
         <w:t>Diario di lavoro</w:t>
@@ -23,47 +23,16 @@
     </w:p>
     <w:tbl>
       <w:tblPr>
-        <w:tblStyle w:val="13"/>
+        <w:tblStyle w:val="TableGrid"/>
         <w:tblW w:w="9627" w:type="dxa"/>
-        <w:tblInd w:w="0" w:type="dxa"/>
-        <w:tblBorders>
-          <w:top w:val="single" w:color="auto" w:sz="4" w:space="0"/>
-          <w:left w:val="single" w:color="auto" w:sz="4" w:space="0"/>
-          <w:bottom w:val="single" w:color="auto" w:sz="4" w:space="0"/>
-          <w:right w:val="single" w:color="auto" w:sz="4" w:space="0"/>
-          <w:insideH w:val="single" w:color="auto" w:sz="4" w:space="0"/>
-          <w:insideV w:val="single" w:color="auto" w:sz="4" w:space="0"/>
-        </w:tblBorders>
         <w:tblLayout w:type="fixed"/>
-        <w:tblCellMar>
-          <w:top w:w="0" w:type="dxa"/>
-          <w:left w:w="108" w:type="dxa"/>
-          <w:bottom w:w="0" w:type="dxa"/>
-          <w:right w:w="108" w:type="dxa"/>
-        </w:tblCellMar>
+        <w:tblLook w:val="04A0" w:firstRow="1" w:lastRow="0" w:firstColumn="1" w:lastColumn="0" w:noHBand="0" w:noVBand="1"/>
       </w:tblPr>
       <w:tblGrid>
         <w:gridCol w:w="5080"/>
         <w:gridCol w:w="4547"/>
       </w:tblGrid>
       <w:tr>
-        <w:tblPrEx>
-          <w:tblBorders>
-            <w:top w:val="single" w:color="auto" w:sz="4" w:space="0"/>
-            <w:left w:val="single" w:color="auto" w:sz="4" w:space="0"/>
-            <w:bottom w:val="single" w:color="auto" w:sz="4" w:space="0"/>
-            <w:right w:val="single" w:color="auto" w:sz="4" w:space="0"/>
-            <w:insideH w:val="single" w:color="auto" w:sz="4" w:space="0"/>
-            <w:insideV w:val="single" w:color="auto" w:sz="4" w:space="0"/>
-          </w:tblBorders>
-          <w:tblLayout w:type="fixed"/>
-          <w:tblCellMar>
-            <w:top w:w="0" w:type="dxa"/>
-            <w:left w:w="108" w:type="dxa"/>
-            <w:bottom w:w="0" w:type="dxa"/>
-            <w:right w:w="108" w:type="dxa"/>
-          </w:tblCellMar>
-        </w:tblPrEx>
         <w:tc>
           <w:tcPr>
             <w:tcW w:w="5080" w:type="dxa"/>
@@ -71,14 +40,14 @@
           </w:tcPr>
           <w:p>
             <w:pPr>
-              <w:spacing w:before="0" w:after="0" w:line="240" w:lineRule="auto"/>
-              <w:rPr>
-                <w:rFonts w:hint="default" w:ascii="Arial [Mono]" w:hAnsi="Arial [Mono]" w:cs="Arial [Mono]"/>
+              <w:spacing w:after="0" w:line="240" w:lineRule="auto"/>
+              <w:rPr>
+                <w:rFonts w:ascii="Arial [Mono]" w:hAnsi="Arial [Mono]" w:cs="Arial [Mono]"/>
               </w:rPr>
             </w:pPr>
             <w:r>
               <w:rPr>
-                <w:rFonts w:hint="default" w:ascii="Arial [Mono]" w:hAnsi="Arial [Mono]" w:cs="Arial [Mono]"/>
+                <w:rFonts w:ascii="Arial [Mono]" w:hAnsi="Arial [Mono]" w:cs="Arial [Mono]"/>
               </w:rPr>
               <w:t>Luogo</w:t>
             </w:r>
@@ -91,15 +60,15 @@
           </w:tcPr>
           <w:p>
             <w:pPr>
-              <w:pStyle w:val="86"/>
-              <w:spacing w:before="0" w:after="0" w:line="360" w:lineRule="auto"/>
-              <w:rPr>
-                <w:rFonts w:hint="default" w:ascii="Arial [Mono]" w:hAnsi="Arial [Mono]" w:cs="Arial [Mono]"/>
+              <w:pStyle w:val="NoSpacing"/>
+              <w:spacing w:line="360" w:lineRule="auto"/>
+              <w:rPr>
+                <w:rFonts w:ascii="Arial [Mono]" w:hAnsi="Arial [Mono]" w:cs="Arial [Mono]"/>
               </w:rPr>
             </w:pPr>
             <w:r>
               <w:rPr>
-                <w:rFonts w:hint="default" w:ascii="Arial [Mono]" w:hAnsi="Arial [Mono]" w:cs="Arial [Mono]"/>
+                <w:rFonts w:ascii="Arial [Mono]" w:hAnsi="Arial [Mono]" w:cs="Arial [Mono]"/>
               </w:rPr>
               <w:t>Canobbio</w:t>
             </w:r>
@@ -107,23 +76,6 @@
         </w:tc>
       </w:tr>
       <w:tr>
-        <w:tblPrEx>
-          <w:tblBorders>
-            <w:top w:val="single" w:color="auto" w:sz="4" w:space="0"/>
-            <w:left w:val="single" w:color="auto" w:sz="4" w:space="0"/>
-            <w:bottom w:val="single" w:color="auto" w:sz="4" w:space="0"/>
-            <w:right w:val="single" w:color="auto" w:sz="4" w:space="0"/>
-            <w:insideH w:val="single" w:color="auto" w:sz="4" w:space="0"/>
-            <w:insideV w:val="single" w:color="auto" w:sz="4" w:space="0"/>
-          </w:tblBorders>
-          <w:tblLayout w:type="fixed"/>
-          <w:tblCellMar>
-            <w:top w:w="0" w:type="dxa"/>
-            <w:left w:w="108" w:type="dxa"/>
-            <w:bottom w:w="0" w:type="dxa"/>
-            <w:right w:w="108" w:type="dxa"/>
-          </w:tblCellMar>
-        </w:tblPrEx>
         <w:tc>
           <w:tcPr>
             <w:tcW w:w="5080" w:type="dxa"/>
@@ -131,15 +83,15 @@
           </w:tcPr>
           <w:p>
             <w:pPr>
-              <w:pStyle w:val="86"/>
-              <w:spacing w:before="0" w:after="0" w:line="360" w:lineRule="auto"/>
-              <w:rPr>
-                <w:rFonts w:hint="default" w:ascii="Arial [Mono]" w:hAnsi="Arial [Mono]" w:cs="Arial [Mono]"/>
+              <w:pStyle w:val="NoSpacing"/>
+              <w:spacing w:line="360" w:lineRule="auto"/>
+              <w:rPr>
+                <w:rFonts w:ascii="Arial [Mono]" w:hAnsi="Arial [Mono]" w:cs="Arial [Mono]"/>
               </w:rPr>
             </w:pPr>
             <w:r>
               <w:rPr>
-                <w:rFonts w:hint="default" w:ascii="Arial [Mono]" w:hAnsi="Arial [Mono]" w:cs="Arial [Mono]"/>
+                <w:rFonts w:ascii="Arial [Mono]" w:hAnsi="Arial [Mono]" w:cs="Arial [Mono]"/>
               </w:rPr>
               <w:t>Data</w:t>
             </w:r>
@@ -152,42 +104,42 @@
           </w:tcPr>
           <w:p>
             <w:pPr>
-              <w:pStyle w:val="86"/>
-              <w:spacing w:before="0" w:after="0" w:line="360" w:lineRule="auto"/>
-              <w:rPr>
-                <w:rFonts w:hint="default" w:ascii="Arial [Mono]" w:hAnsi="Arial [Mono]" w:cs="Arial [Mono]"/>
+              <w:pStyle w:val="NoSpacing"/>
+              <w:spacing w:line="360" w:lineRule="auto"/>
+              <w:rPr>
+                <w:rFonts w:ascii="Arial [Mono]" w:hAnsi="Arial [Mono]" w:cs="Arial [Mono]"/>
                 <w:lang w:val="en"/>
               </w:rPr>
             </w:pPr>
             <w:r>
               <w:rPr>
-                <w:rFonts w:hint="default" w:ascii="Arial [Mono]" w:hAnsi="Arial [Mono]" w:cs="Arial [Mono]"/>
+                <w:rFonts w:ascii="Arial [Mono]" w:hAnsi="Arial [Mono]" w:cs="Arial [Mono]"/>
                 <w:lang w:val="en"/>
               </w:rPr>
               <w:t>05</w:t>
             </w:r>
             <w:r>
               <w:rPr>
-                <w:rFonts w:hint="default" w:ascii="Arial [Mono]" w:hAnsi="Arial [Mono]" w:cs="Arial [Mono]"/>
+                <w:rFonts w:ascii="Arial [Mono]" w:hAnsi="Arial [Mono]" w:cs="Arial [Mono]"/>
               </w:rPr>
               <w:t>.</w:t>
             </w:r>
             <w:r>
               <w:rPr>
-                <w:rFonts w:hint="default" w:ascii="Arial [Mono]" w:hAnsi="Arial [Mono]" w:cs="Arial [Mono]"/>
+                <w:rFonts w:ascii="Arial [Mono]" w:hAnsi="Arial [Mono]" w:cs="Arial [Mono]"/>
                 <w:lang w:val="en"/>
               </w:rPr>
               <w:t>03</w:t>
             </w:r>
             <w:r>
               <w:rPr>
-                <w:rFonts w:hint="default" w:ascii="Arial [Mono]" w:hAnsi="Arial [Mono]" w:cs="Arial [Mono]"/>
+                <w:rFonts w:ascii="Arial [Mono]" w:hAnsi="Arial [Mono]" w:cs="Arial [Mono]"/>
               </w:rPr>
               <w:t>.20</w:t>
             </w:r>
             <w:r>
               <w:rPr>
-                <w:rFonts w:hint="default" w:ascii="Arial [Mono]" w:hAnsi="Arial [Mono]" w:cs="Arial [Mono]"/>
+                <w:rFonts w:ascii="Arial [Mono]" w:hAnsi="Arial [Mono]" w:cs="Arial [Mono]"/>
                 <w:lang w:val="en"/>
               </w:rPr>
               <w:t>20</w:t>
@@ -199,87 +151,51 @@
     <w:p>
       <w:pPr>
         <w:rPr>
-          <w:rFonts w:hint="default" w:ascii="Arial [Mono]" w:hAnsi="Arial [Mono]" w:cs="Arial [Mono]"/>
+          <w:rFonts w:ascii="Arial [Mono]" w:hAnsi="Arial [Mono]" w:cs="Arial [Mono]"/>
         </w:rPr>
       </w:pPr>
     </w:p>
     <w:tbl>
       <w:tblPr>
-        <w:tblStyle w:val="16"/>
+        <w:tblStyle w:val="LightList"/>
         <w:tblW w:w="9618" w:type="dxa"/>
-        <w:tblInd w:w="0" w:type="dxa"/>
-        <w:tblBorders>
-          <w:top w:val="single" w:color="000000" w:themeColor="text1" w:sz="8" w:space="0"/>
-          <w:left w:val="single" w:color="000000" w:themeColor="text1" w:sz="8" w:space="0"/>
-          <w:bottom w:val="single" w:color="000000" w:themeColor="text1" w:sz="8" w:space="0"/>
-          <w:right w:val="single" w:color="000000" w:themeColor="text1" w:sz="8" w:space="0"/>
-          <w:insideH w:val="none" w:color="auto" w:sz="0" w:space="0"/>
-          <w:insideV w:val="none" w:color="auto" w:sz="0" w:space="0"/>
-        </w:tblBorders>
         <w:tblLayout w:type="fixed"/>
         <w:tblCellMar>
-          <w:top w:w="0" w:type="dxa"/>
           <w:left w:w="107" w:type="dxa"/>
-          <w:bottom w:w="0" w:type="dxa"/>
-          <w:right w:w="108" w:type="dxa"/>
         </w:tblCellMar>
+        <w:tblLook w:val="04A0" w:firstRow="1" w:lastRow="0" w:firstColumn="1" w:lastColumn="0" w:noHBand="0" w:noVBand="1"/>
       </w:tblPr>
       <w:tblGrid>
         <w:gridCol w:w="9618"/>
       </w:tblGrid>
       <w:tr>
-        <w:tblPrEx>
-          <w:tblBorders>
-            <w:top w:val="single" w:color="000000" w:themeColor="text1" w:sz="8" w:space="0"/>
-            <w:left w:val="single" w:color="000000" w:themeColor="text1" w:sz="8" w:space="0"/>
-            <w:bottom w:val="single" w:color="000000" w:themeColor="text1" w:sz="8" w:space="0"/>
-            <w:right w:val="single" w:color="000000" w:themeColor="text1" w:sz="8" w:space="0"/>
-            <w:insideH w:val="none" w:color="auto" w:sz="0" w:space="0"/>
-            <w:insideV w:val="none" w:color="auto" w:sz="0" w:space="0"/>
-          </w:tblBorders>
-          <w:tblLayout w:type="fixed"/>
-          <w:tblCellMar>
-            <w:top w:w="0" w:type="dxa"/>
-            <w:left w:w="107" w:type="dxa"/>
-            <w:bottom w:w="0" w:type="dxa"/>
-            <w:right w:w="108" w:type="dxa"/>
-          </w:tblCellMar>
-        </w:tblPrEx>
+        <w:trPr>
+          <w:cnfStyle w:val="100000000000" w:firstRow="1" w:lastRow="0" w:firstColumn="0" w:lastColumn="0" w:oddVBand="0" w:evenVBand="0" w:oddHBand="0" w:evenHBand="0" w:firstRowFirstColumn="0" w:firstRowLastColumn="0" w:lastRowFirstColumn="0" w:lastRowLastColumn="0"/>
+        </w:trPr>
         <w:tc>
           <w:tcPr>
+            <w:cnfStyle w:val="001000000000" w:firstRow="0" w:lastRow="0" w:firstColumn="1" w:lastColumn="0" w:oddVBand="0" w:evenVBand="0" w:oddHBand="0" w:evenHBand="0" w:firstRowFirstColumn="0" w:firstRowLastColumn="0" w:lastRowFirstColumn="0" w:lastRowLastColumn="0"/>
             <w:tcW w:w="9618" w:type="dxa"/>
             <w:tcBorders>
-              <w:bottom w:val="single" w:color="auto" w:sz="4" w:space="0"/>
-              <w:insideH w:val="nil"/>
+              <w:bottom w:val="single" w:sz="4" w:space="0" w:color="auto"/>
             </w:tcBorders>
-            <w:shd w:val="clear" w:color="auto" w:fill="D7D7D7" w:themeFill="background1" w:themeFillShade="D8"/>
+            <w:shd w:val="clear" w:color="auto" w:fill="D8D8D8" w:themeFill="background1" w:themeFillShade="D8"/>
           </w:tcPr>
           <w:p>
             <w:pPr>
-              <w:spacing w:before="0" w:after="0" w:line="240" w:lineRule="auto"/>
-              <w:rPr>
-                <w:rFonts w:hint="default" w:ascii="Arial" w:hAnsi="Arial" w:cs="Arial"/>
-                <w:b/>
-                <w:bCs/>
+              <w:spacing w:after="0" w:line="240" w:lineRule="auto"/>
+              <w:rPr>
+                <w:rFonts w:ascii="Arial" w:hAnsi="Arial" w:cs="Arial"/>
+                <w:b w:val="0"/>
+                <w:bCs w:val="0"/>
                 <w:color w:val="000000" w:themeColor="text1"/>
-                <w14:textFill>
-                  <w14:solidFill>
-                    <w14:schemeClr w14:val="tx1"/>
-                  </w14:solidFill>
-                </w14:textFill>
               </w:rPr>
             </w:pPr>
             <w:r>
               <w:rPr>
-                <w:rFonts w:hint="default" w:ascii="Arial" w:hAnsi="Arial" w:cs="Arial"/>
-                <w:b w:val="0"/>
-                <w:bCs/>
+                <w:rFonts w:ascii="Arial" w:hAnsi="Arial" w:cs="Arial"/>
+                <w:b w:val="0"/>
                 <w:color w:val="000000" w:themeColor="text1"/>
-                <w14:textFill>
-                  <w14:solidFill>
-                    <w14:schemeClr w14:val="tx1"/>
-                  </w14:solidFill>
-                </w14:textFill>
               </w:rPr>
               <w:t>Lavori svolti</w:t>
             </w:r>
@@ -287,68 +203,93 @@
         </w:tc>
       </w:tr>
       <w:tr>
-        <w:tblPrEx>
-          <w:tblBorders>
-            <w:top w:val="single" w:color="000000" w:themeColor="text1" w:sz="8" w:space="0"/>
-            <w:left w:val="single" w:color="000000" w:themeColor="text1" w:sz="8" w:space="0"/>
-            <w:bottom w:val="single" w:color="000000" w:themeColor="text1" w:sz="8" w:space="0"/>
-            <w:right w:val="single" w:color="000000" w:themeColor="text1" w:sz="8" w:space="0"/>
-            <w:insideH w:val="none" w:color="auto" w:sz="0" w:space="0"/>
-            <w:insideV w:val="none" w:color="auto" w:sz="0" w:space="0"/>
-          </w:tblBorders>
-          <w:tblLayout w:type="fixed"/>
-          <w:tblCellMar>
-            <w:top w:w="0" w:type="dxa"/>
-            <w:left w:w="107" w:type="dxa"/>
-            <w:bottom w:w="0" w:type="dxa"/>
-            <w:right w:w="108" w:type="dxa"/>
-          </w:tblCellMar>
-        </w:tblPrEx>
         <w:trPr>
-          <w:trHeight w:val="429" w:hRule="atLeast"/>
+          <w:trHeight w:val="429"/>
         </w:trPr>
         <w:tc>
           <w:tcPr>
+            <w:cnfStyle w:val="001000000000" w:firstRow="0" w:lastRow="0" w:firstColumn="1" w:lastColumn="0" w:oddVBand="0" w:evenVBand="0" w:oddHBand="0" w:evenHBand="0" w:firstRowFirstColumn="0" w:firstRowLastColumn="0" w:lastRowFirstColumn="0" w:lastRowLastColumn="0"/>
             <w:tcW w:w="9618" w:type="dxa"/>
             <w:tcBorders>
-              <w:top w:val="single" w:color="auto" w:sz="4" w:space="0"/>
-              <w:left w:val="single" w:color="auto" w:sz="4" w:space="0"/>
-              <w:bottom w:val="single" w:color="auto" w:sz="4" w:space="0"/>
-              <w:right w:val="single" w:color="auto" w:sz="4" w:space="0"/>
-              <w:insideH w:val="single" w:sz="8" w:space="0"/>
+              <w:top w:val="single" w:sz="4" w:space="0" w:color="auto"/>
+              <w:left w:val="single" w:sz="4" w:space="0" w:color="auto"/>
+              <w:bottom w:val="single" w:sz="4" w:space="0" w:color="auto"/>
+              <w:right w:val="single" w:sz="4" w:space="0" w:color="auto"/>
             </w:tcBorders>
             <w:shd w:val="clear" w:color="auto" w:fill="auto"/>
           </w:tcPr>
           <w:p>
             <w:pPr>
               <w:rPr>
-                <w:rFonts w:hint="default"/>
-                <w:lang w:val="en"/>
+                <w:b w:val="0"/>
+                <w:bCs w:val="0"/>
               </w:rPr>
             </w:pPr>
             <w:r>
               <w:rPr>
-                <w:rFonts w:hint="default"/>
-                <w:lang w:val="en"/>
-              </w:rPr>
-              <w:t>Ho aggiunto i tasti per la gestione dei file dei duplicati nella schermata dei rapporti e ho creato lo scheletro della SchedulerView che contiene il date picker, date picker e il tipo di ripetizione.</w:t>
+                <w:b w:val="0"/>
+                <w:bCs w:val="0"/>
+              </w:rPr>
+              <w:t xml:space="preserve">Ho aggiunto i tasti per la gestione dei file dei duplicati nella schermata dei rapporti e ho creato lo scheletro della </w:t>
+            </w:r>
+            <w:proofErr w:type="spellStart"/>
+            <w:r>
+              <w:rPr>
+                <w:b w:val="0"/>
+                <w:bCs w:val="0"/>
+              </w:rPr>
+              <w:t>SchedulerView</w:t>
+            </w:r>
+            <w:proofErr w:type="spellEnd"/>
+            <w:r>
+              <w:rPr>
+                <w:b w:val="0"/>
+                <w:bCs w:val="0"/>
+              </w:rPr>
+              <w:t xml:space="preserve"> che contiene </w:t>
+            </w:r>
+            <w:proofErr w:type="gramStart"/>
+            <w:r>
+              <w:rPr>
+                <w:b w:val="0"/>
+                <w:bCs w:val="0"/>
+              </w:rPr>
+              <w:t>il date</w:t>
+            </w:r>
+            <w:proofErr w:type="gramEnd"/>
+            <w:r>
+              <w:rPr>
+                <w:b w:val="0"/>
+                <w:bCs w:val="0"/>
+              </w:rPr>
+              <w:t xml:space="preserve"> picker, date picker e il tipo di </w:t>
+            </w:r>
+            <w:r>
+              <w:rPr>
+                <w:b w:val="0"/>
+                <w:bCs w:val="0"/>
+              </w:rPr>
+              <w:t>ripetizione.</w:t>
             </w:r>
           </w:p>
           <w:p>
             <w:pPr>
               <w:jc w:val="center"/>
               <w:rPr>
-                <w:rFonts w:hint="default"/>
+                <w:b w:val="0"/>
+                <w:bCs w:val="0"/>
                 <w:lang w:val="en"/>
               </w:rPr>
             </w:pPr>
             <w:r>
               <w:rPr>
-                <w:rFonts w:hint="default"/>
+                <w:b w:val="0"/>
+                <w:bCs w:val="0"/>
+                <w:noProof/>
                 <w:lang w:val="en"/>
               </w:rPr>
               <w:drawing>
-                <wp:inline distT="0" distB="0" distL="114300" distR="114300">
+                <wp:inline distT="0" distB="0" distL="114300" distR="114300" wp14:anchorId="7C4399BF" wp14:editId="486E1C9D">
                   <wp:extent cx="4229100" cy="2886075"/>
                   <wp:effectExtent l="9525" t="9525" r="9525" b="19050"/>
                   <wp:docPr id="2" name="Picture 2" descr="Screenshot from 2020-03-06 15-05-48"/>
@@ -365,7 +306,7 @@
                           </pic:cNvPicPr>
                         </pic:nvPicPr>
                         <pic:blipFill>
-                          <a:blip r:embed="rId8"/>
+                          <a:blip r:embed="rId7"/>
                           <a:stretch>
                             <a:fillRect/>
                           </a:stretch>
@@ -393,52 +334,101 @@
           </w:p>
           <w:p>
             <w:pPr>
-              <w:pStyle w:val="6"/>
+              <w:pStyle w:val="Caption"/>
               <w:jc w:val="center"/>
               <w:rPr>
+                <w:b w:val="0"/>
+                <w:bCs w:val="0"/>
                 <w:lang w:val="en"/>
               </w:rPr>
             </w:pPr>
             <w:r>
+              <w:rPr>
+                <w:b w:val="0"/>
+                <w:bCs w:val="0"/>
+              </w:rPr>
               <w:t xml:space="preserve">Figura </w:t>
             </w:r>
             <w:r>
+              <w:rPr>
+                <w:b w:val="0"/>
+                <w:bCs w:val="0"/>
+              </w:rPr>
               <w:fldChar w:fldCharType="begin"/>
             </w:r>
             <w:r>
+              <w:rPr>
+                <w:b w:val="0"/>
+                <w:bCs w:val="0"/>
+              </w:rPr>
               <w:instrText xml:space="preserve"> SEQ Figura \* ARABIC </w:instrText>
             </w:r>
             <w:r>
+              <w:rPr>
+                <w:b w:val="0"/>
+                <w:bCs w:val="0"/>
+              </w:rPr>
               <w:fldChar w:fldCharType="separate"/>
             </w:r>
             <w:r>
+              <w:rPr>
+                <w:b w:val="0"/>
+                <w:bCs w:val="0"/>
+              </w:rPr>
               <w:t>1</w:t>
             </w:r>
             <w:r>
+              <w:rPr>
+                <w:b w:val="0"/>
+                <w:bCs w:val="0"/>
+              </w:rPr>
               <w:fldChar w:fldCharType="end"/>
             </w:r>
             <w:r>
               <w:rPr>
+                <w:b w:val="0"/>
+                <w:bCs w:val="0"/>
                 <w:lang w:val="en"/>
               </w:rPr>
-              <w:t xml:space="preserve"> Visuale Scheduler view</w:t>
+              <w:t xml:space="preserve"> </w:t>
+            </w:r>
+            <w:proofErr w:type="spellStart"/>
+            <w:r>
+              <w:rPr>
+                <w:b w:val="0"/>
+                <w:bCs w:val="0"/>
+                <w:lang w:val="en"/>
+              </w:rPr>
+              <w:t>Visuale</w:t>
+            </w:r>
+            <w:proofErr w:type="spellEnd"/>
+            <w:r>
+              <w:rPr>
+                <w:b w:val="0"/>
+                <w:bCs w:val="0"/>
+                <w:lang w:val="en"/>
+              </w:rPr>
+              <w:t xml:space="preserve"> Scheduler view</w:t>
             </w:r>
           </w:p>
           <w:p>
             <w:pPr>
               <w:jc w:val="center"/>
               <w:rPr>
-                <w:rFonts w:hint="default"/>
+                <w:b w:val="0"/>
+                <w:bCs w:val="0"/>
                 <w:lang w:val="en"/>
               </w:rPr>
             </w:pPr>
             <w:r>
               <w:rPr>
-                <w:rFonts w:hint="default"/>
+                <w:b w:val="0"/>
+                <w:bCs w:val="0"/>
+                <w:noProof/>
                 <w:lang w:val="en"/>
               </w:rPr>
               <w:drawing>
-                <wp:inline distT="0" distB="0" distL="114300" distR="114300">
+                <wp:inline distT="0" distB="0" distL="114300" distR="114300" wp14:anchorId="434C7FFD" wp14:editId="68D6D54A">
                   <wp:extent cx="5968365" cy="1563370"/>
                   <wp:effectExtent l="9525" t="9525" r="22860" b="27305"/>
                   <wp:docPr id="5" name="Picture 5" descr="Screenshot from 2020-03-05 16-24-52"/>
@@ -455,7 +445,7 @@
                           </pic:cNvPicPr>
                         </pic:nvPicPr>
                         <pic:blipFill>
-                          <a:blip r:embed="rId9"/>
+                          <a:blip r:embed="rId8"/>
                           <a:stretch>
                             <a:fillRect/>
                           </a:stretch>
@@ -483,41 +473,134 @@
           </w:p>
           <w:p>
             <w:pPr>
-              <w:pStyle w:val="6"/>
+              <w:pStyle w:val="Caption"/>
               <w:jc w:val="center"/>
               <w:rPr>
+                <w:b w:val="0"/>
+                <w:bCs w:val="0"/>
                 <w:lang w:val="en"/>
               </w:rPr>
             </w:pPr>
             <w:r>
+              <w:rPr>
+                <w:b w:val="0"/>
+                <w:bCs w:val="0"/>
+              </w:rPr>
               <w:t xml:space="preserve">Figura </w:t>
             </w:r>
             <w:r>
+              <w:rPr>
+                <w:b w:val="0"/>
+                <w:bCs w:val="0"/>
+              </w:rPr>
               <w:fldChar w:fldCharType="begin"/>
             </w:r>
             <w:r>
+              <w:rPr>
+                <w:b w:val="0"/>
+                <w:bCs w:val="0"/>
+              </w:rPr>
               <w:instrText xml:space="preserve"> SEQ Figura \* ARABIC </w:instrText>
             </w:r>
             <w:r>
+              <w:rPr>
+                <w:b w:val="0"/>
+                <w:bCs w:val="0"/>
+              </w:rPr>
               <w:fldChar w:fldCharType="separate"/>
             </w:r>
             <w:r>
+              <w:rPr>
+                <w:b w:val="0"/>
+                <w:bCs w:val="0"/>
+              </w:rPr>
               <w:t>2</w:t>
             </w:r>
             <w:r>
+              <w:rPr>
+                <w:b w:val="0"/>
+                <w:bCs w:val="0"/>
+              </w:rPr>
               <w:fldChar w:fldCharType="end"/>
             </w:r>
             <w:r>
               <w:rPr>
+                <w:b w:val="0"/>
+                <w:bCs w:val="0"/>
                 <w:lang w:val="en"/>
               </w:rPr>
-              <w:t xml:space="preserve"> Visuale bottoni schermata rapporti</w:t>
-            </w:r>
+              <w:t xml:space="preserve"> </w:t>
+            </w:r>
+            <w:proofErr w:type="spellStart"/>
+            <w:r>
+              <w:rPr>
+                <w:b w:val="0"/>
+                <w:bCs w:val="0"/>
+                <w:lang w:val="en"/>
+              </w:rPr>
+              <w:t>Visuale</w:t>
+            </w:r>
+            <w:proofErr w:type="spellEnd"/>
+            <w:r>
+              <w:rPr>
+                <w:b w:val="0"/>
+                <w:bCs w:val="0"/>
+                <w:lang w:val="en"/>
+              </w:rPr>
+              <w:t xml:space="preserve"> </w:t>
+            </w:r>
+            <w:proofErr w:type="spellStart"/>
+            <w:r>
+              <w:rPr>
+                <w:b w:val="0"/>
+                <w:bCs w:val="0"/>
+                <w:lang w:val="en"/>
+              </w:rPr>
+              <w:t>bottoni</w:t>
+            </w:r>
+            <w:proofErr w:type="spellEnd"/>
+            <w:r>
+              <w:rPr>
+                <w:b w:val="0"/>
+                <w:bCs w:val="0"/>
+                <w:lang w:val="en"/>
+              </w:rPr>
+              <w:t xml:space="preserve"> </w:t>
+            </w:r>
+            <w:proofErr w:type="spellStart"/>
+            <w:r>
+              <w:rPr>
+                <w:b w:val="0"/>
+                <w:bCs w:val="0"/>
+                <w:lang w:val="en"/>
+              </w:rPr>
+              <w:t>schermata</w:t>
+            </w:r>
+            <w:proofErr w:type="spellEnd"/>
+            <w:r>
+              <w:rPr>
+                <w:b w:val="0"/>
+                <w:bCs w:val="0"/>
+                <w:lang w:val="en"/>
+              </w:rPr>
+              <w:t xml:space="preserve"> </w:t>
+            </w:r>
+            <w:proofErr w:type="spellStart"/>
+            <w:r>
+              <w:rPr>
+                <w:b w:val="0"/>
+                <w:bCs w:val="0"/>
+                <w:lang w:val="en"/>
+              </w:rPr>
+              <w:t>rapporti</w:t>
+            </w:r>
+            <w:proofErr w:type="spellEnd"/>
           </w:p>
           <w:p>
             <w:pPr>
               <w:rPr>
-                <w:rFonts w:hint="default"/>
+                <w:b w:val="0"/>
+                <w:bCs w:val="0"/>
                 <w:lang w:val="en"/>
               </w:rPr>
             </w:pPr>
@@ -528,88 +611,51 @@
     <w:p>
       <w:pPr>
         <w:rPr>
-          <w:rFonts w:hint="default" w:ascii="Arial [Mono]" w:hAnsi="Arial [Mono]" w:cs="Arial [Mono]"/>
+          <w:rFonts w:ascii="Arial [Mono]" w:hAnsi="Arial [Mono]" w:cs="Arial [Mono]"/>
         </w:rPr>
       </w:pPr>
     </w:p>
     <w:tbl>
       <w:tblPr>
-        <w:tblStyle w:val="16"/>
+        <w:tblStyle w:val="LightList"/>
         <w:tblW w:w="9618" w:type="dxa"/>
-        <w:tblInd w:w="0" w:type="dxa"/>
-        <w:tblBorders>
-          <w:top w:val="single" w:color="000000" w:themeColor="text1" w:sz="8" w:space="0"/>
-          <w:left w:val="single" w:color="000000" w:themeColor="text1" w:sz="8" w:space="0"/>
-          <w:bottom w:val="single" w:color="000000" w:themeColor="text1" w:sz="8" w:space="0"/>
-          <w:right w:val="single" w:color="000000" w:themeColor="text1" w:sz="8" w:space="0"/>
-          <w:insideH w:val="none" w:color="auto" w:sz="0" w:space="0"/>
-          <w:insideV w:val="none" w:color="auto" w:sz="0" w:space="0"/>
-        </w:tblBorders>
         <w:tblLayout w:type="fixed"/>
         <w:tblCellMar>
-          <w:top w:w="0" w:type="dxa"/>
           <w:left w:w="107" w:type="dxa"/>
-          <w:bottom w:w="0" w:type="dxa"/>
-          <w:right w:w="108" w:type="dxa"/>
         </w:tblCellMar>
+        <w:tblLook w:val="04A0" w:firstRow="1" w:lastRow="0" w:firstColumn="1" w:lastColumn="0" w:noHBand="0" w:noVBand="1"/>
       </w:tblPr>
       <w:tblGrid>
         <w:gridCol w:w="9618"/>
       </w:tblGrid>
       <w:tr>
-        <w:tblPrEx>
-          <w:tblBorders>
-            <w:top w:val="single" w:color="000000" w:themeColor="text1" w:sz="8" w:space="0"/>
-            <w:left w:val="single" w:color="000000" w:themeColor="text1" w:sz="8" w:space="0"/>
-            <w:bottom w:val="single" w:color="000000" w:themeColor="text1" w:sz="8" w:space="0"/>
-            <w:right w:val="single" w:color="000000" w:themeColor="text1" w:sz="8" w:space="0"/>
-            <w:insideH w:val="none" w:color="auto" w:sz="0" w:space="0"/>
-            <w:insideV w:val="none" w:color="auto" w:sz="0" w:space="0"/>
-          </w:tblBorders>
-          <w:tblLayout w:type="fixed"/>
-          <w:tblCellMar>
-            <w:top w:w="0" w:type="dxa"/>
-            <w:left w:w="107" w:type="dxa"/>
-            <w:bottom w:w="0" w:type="dxa"/>
-            <w:right w:w="108" w:type="dxa"/>
-          </w:tblCellMar>
-        </w:tblPrEx>
+        <w:trPr>
+          <w:cnfStyle w:val="100000000000" w:firstRow="1" w:lastRow="0" w:firstColumn="0" w:lastColumn="0" w:oddVBand="0" w:evenVBand="0" w:oddHBand="0" w:evenHBand="0" w:firstRowFirstColumn="0" w:firstRowLastColumn="0" w:lastRowFirstColumn="0" w:lastRowLastColumn="0"/>
+        </w:trPr>
         <w:tc>
           <w:tcPr>
+            <w:cnfStyle w:val="001000000000" w:firstRow="0" w:lastRow="0" w:firstColumn="1" w:lastColumn="0" w:oddVBand="0" w:evenVBand="0" w:oddHBand="0" w:evenHBand="0" w:firstRowFirstColumn="0" w:firstRowLastColumn="0" w:lastRowFirstColumn="0" w:lastRowLastColumn="0"/>
             <w:tcW w:w="9618" w:type="dxa"/>
             <w:tcBorders>
               <w:bottom w:val="nil"/>
-              <w:insideH w:val="nil"/>
             </w:tcBorders>
-            <w:shd w:val="clear" w:color="auto" w:fill="D7D7D7" w:themeFill="background1" w:themeFillShade="D8"/>
+            <w:shd w:val="clear" w:color="auto" w:fill="D8D8D8" w:themeFill="background1" w:themeFillShade="D8"/>
           </w:tcPr>
           <w:p>
             <w:pPr>
-              <w:spacing w:before="0" w:after="0" w:line="240" w:lineRule="auto"/>
-              <w:rPr>
-                <w:rFonts w:hint="default" w:ascii="Arial [Mono]" w:hAnsi="Arial [Mono]" w:cs="Arial [Mono]"/>
-                <w:b/>
-                <w:bCs/>
+              <w:spacing w:after="0" w:line="240" w:lineRule="auto"/>
+              <w:rPr>
+                <w:rFonts w:ascii="Arial [Mono]" w:hAnsi="Arial [Mono]" w:cs="Arial [Mono]"/>
+                <w:b w:val="0"/>
+                <w:bCs w:val="0"/>
                 <w:color w:val="000000" w:themeColor="text1"/>
-                <w:lang w:val="en"/>
-                <w14:textFill>
-                  <w14:solidFill>
-                    <w14:schemeClr w14:val="tx1"/>
-                  </w14:solidFill>
-                </w14:textFill>
               </w:rPr>
             </w:pPr>
             <w:r>
               <w:rPr>
-                <w:rFonts w:hint="default" w:ascii="Arial [Mono]" w:hAnsi="Arial [Mono]" w:cs="Arial [Mono]"/>
-                <w:b w:val="0"/>
-                <w:bCs/>
+                <w:rFonts w:ascii="Arial [Mono]" w:hAnsi="Arial [Mono]" w:cs="Arial [Mono]"/>
+                <w:b w:val="0"/>
                 <w:color w:val="000000" w:themeColor="text1"/>
-                <w14:textFill>
-                  <w14:solidFill>
-                    <w14:schemeClr w14:val="tx1"/>
-                  </w14:solidFill>
-                </w14:textFill>
               </w:rPr>
               <w:t>Problemi riscontrati e soluzioni adottate</w:t>
             </w:r>
@@ -617,59 +663,32 @@
         </w:tc>
       </w:tr>
       <w:tr>
-        <w:tblPrEx>
-          <w:tblBorders>
-            <w:top w:val="single" w:color="000000" w:themeColor="text1" w:sz="8" w:space="0"/>
-            <w:left w:val="single" w:color="000000" w:themeColor="text1" w:sz="8" w:space="0"/>
-            <w:bottom w:val="single" w:color="000000" w:themeColor="text1" w:sz="8" w:space="0"/>
-            <w:right w:val="single" w:color="000000" w:themeColor="text1" w:sz="8" w:space="0"/>
-            <w:insideH w:val="none" w:color="auto" w:sz="0" w:space="0"/>
-            <w:insideV w:val="none" w:color="auto" w:sz="0" w:space="0"/>
-          </w:tblBorders>
-          <w:tblLayout w:type="fixed"/>
-          <w:tblCellMar>
-            <w:top w:w="0" w:type="dxa"/>
-            <w:left w:w="107" w:type="dxa"/>
-            <w:bottom w:w="0" w:type="dxa"/>
-            <w:right w:w="108" w:type="dxa"/>
-          </w:tblCellMar>
-        </w:tblPrEx>
         <w:tc>
           <w:tcPr>
+            <w:cnfStyle w:val="001000000000" w:firstRow="0" w:lastRow="0" w:firstColumn="1" w:lastColumn="0" w:oddVBand="0" w:evenVBand="0" w:oddHBand="0" w:evenHBand="0" w:firstRowFirstColumn="0" w:firstRowLastColumn="0" w:lastRowFirstColumn="0" w:lastRowLastColumn="0"/>
             <w:tcW w:w="9618" w:type="dxa"/>
             <w:tcBorders>
-              <w:top w:val="single" w:color="000000" w:themeColor="text1" w:sz="8" w:space="0"/>
-              <w:left w:val="single" w:color="000000" w:themeColor="text1" w:sz="8" w:space="0"/>
-              <w:bottom w:val="single" w:color="000000" w:themeColor="text1" w:sz="8" w:space="0"/>
-              <w:right w:val="single" w:color="000000" w:themeColor="text1" w:sz="8" w:space="0"/>
-              <w:insideH w:val="single" w:sz="8" w:space="0"/>
+              <w:top w:val="single" w:sz="8" w:space="0" w:color="000000" w:themeColor="text1"/>
+              <w:left w:val="single" w:sz="8" w:space="0" w:color="000000" w:themeColor="text1"/>
+              <w:bottom w:val="single" w:sz="8" w:space="0" w:color="000000" w:themeColor="text1"/>
+              <w:right w:val="single" w:sz="8" w:space="0" w:color="000000" w:themeColor="text1"/>
             </w:tcBorders>
             <w:shd w:val="clear" w:color="auto" w:fill="auto"/>
           </w:tcPr>
           <w:p>
             <w:pPr>
-              <w:spacing w:before="0" w:after="0" w:line="240" w:lineRule="auto"/>
-              <w:rPr>
-                <w:rFonts w:hint="default" w:ascii="Arial [Mono]" w:hAnsi="Arial [Mono]" w:cs="Arial [Mono]" w:eastAsiaTheme="minorEastAsia"/>
-                <w:b w:val="0"/>
-                <w:bCs w:val="0"/>
-                <w:color w:val="auto"/>
-                <w:kern w:val="0"/>
-                <w:sz w:val="22"/>
-                <w:szCs w:val="22"/>
-                <w:lang w:val="en" w:eastAsia="en-US" w:bidi="ar-SA"/>
+              <w:spacing w:after="0" w:line="240" w:lineRule="auto"/>
+              <w:rPr>
+                <w:rFonts w:ascii="Arial [Mono]" w:eastAsiaTheme="minorEastAsia" w:hAnsi="Arial [Mono]" w:cs="Arial [Mono]"/>
+                <w:lang w:val="en"/>
               </w:rPr>
             </w:pPr>
             <w:r>
               <w:rPr>
-                <w:rFonts w:hint="default" w:ascii="Arial [Mono]" w:hAnsi="Arial [Mono]" w:cs="Arial [Mono]" w:eastAsiaTheme="minorEastAsia"/>
-                <w:b w:val="0"/>
-                <w:bCs w:val="0"/>
-                <w:color w:val="auto"/>
-                <w:kern w:val="0"/>
-                <w:sz w:val="22"/>
-                <w:szCs w:val="22"/>
-                <w:lang w:val="en" w:eastAsia="en-US" w:bidi="ar-SA"/>
+                <w:rFonts w:ascii="Arial [Mono]" w:eastAsiaTheme="minorEastAsia" w:hAnsi="Arial [Mono]" w:cs="Arial [Mono]"/>
+                <w:b w:val="0"/>
+                <w:bCs w:val="0"/>
+                <w:lang w:val="en"/>
               </w:rPr>
               <w:t>---</w:t>
             </w:r>
@@ -680,155 +699,120 @@
     <w:p>
       <w:pPr>
         <w:rPr>
-          <w:rFonts w:hint="default" w:ascii="Arial [Mono]" w:hAnsi="Arial [Mono]" w:cs="Arial [Mono]"/>
+          <w:rFonts w:ascii="Arial [Mono]" w:hAnsi="Arial [Mono]" w:cs="Arial [Mono]"/>
+        </w:rPr>
+      </w:pPr>
+    </w:p>
+    <w:p>
+      <w:pPr>
+        <w:rPr>
+          <w:rFonts w:ascii="Arial [Mono]" w:hAnsi="Arial [Mono]" w:cs="Arial [Mono]"/>
         </w:rPr>
       </w:pPr>
     </w:p>
     <w:tbl>
       <w:tblPr>
-        <w:tblStyle w:val="16"/>
+        <w:tblStyle w:val="LightList"/>
         <w:tblW w:w="9618" w:type="dxa"/>
-        <w:tblInd w:w="0" w:type="dxa"/>
-        <w:tblBorders>
-          <w:top w:val="single" w:color="000000" w:themeColor="text1" w:sz="8" w:space="0"/>
-          <w:left w:val="single" w:color="000000" w:themeColor="text1" w:sz="8" w:space="0"/>
-          <w:bottom w:val="single" w:color="000000" w:themeColor="text1" w:sz="8" w:space="0"/>
-          <w:right w:val="single" w:color="000000" w:themeColor="text1" w:sz="8" w:space="0"/>
-          <w:insideH w:val="none" w:color="auto" w:sz="0" w:space="0"/>
-          <w:insideV w:val="none" w:color="auto" w:sz="0" w:space="0"/>
-        </w:tblBorders>
         <w:tblLayout w:type="fixed"/>
         <w:tblCellMar>
-          <w:top w:w="0" w:type="dxa"/>
           <w:left w:w="107" w:type="dxa"/>
-          <w:bottom w:w="0" w:type="dxa"/>
-          <w:right w:w="108" w:type="dxa"/>
         </w:tblCellMar>
+        <w:tblLook w:val="04A0" w:firstRow="1" w:lastRow="0" w:firstColumn="1" w:lastColumn="0" w:noHBand="0" w:noVBand="1"/>
       </w:tblPr>
       <w:tblGrid>
         <w:gridCol w:w="9618"/>
       </w:tblGrid>
       <w:tr>
-        <w:tblPrEx>
-          <w:tblBorders>
-            <w:top w:val="single" w:color="000000" w:themeColor="text1" w:sz="8" w:space="0"/>
-            <w:left w:val="single" w:color="000000" w:themeColor="text1" w:sz="8" w:space="0"/>
-            <w:bottom w:val="single" w:color="000000" w:themeColor="text1" w:sz="8" w:space="0"/>
-            <w:right w:val="single" w:color="000000" w:themeColor="text1" w:sz="8" w:space="0"/>
-            <w:insideH w:val="none" w:color="auto" w:sz="0" w:space="0"/>
-            <w:insideV w:val="none" w:color="auto" w:sz="0" w:space="0"/>
-          </w:tblBorders>
-          <w:tblLayout w:type="fixed"/>
-          <w:tblCellMar>
-            <w:top w:w="0" w:type="dxa"/>
-            <w:left w:w="107" w:type="dxa"/>
-            <w:bottom w:w="0" w:type="dxa"/>
-            <w:right w:w="108" w:type="dxa"/>
-          </w:tblCellMar>
-        </w:tblPrEx>
+        <w:trPr>
+          <w:cnfStyle w:val="100000000000" w:firstRow="1" w:lastRow="0" w:firstColumn="0" w:lastColumn="0" w:oddVBand="0" w:evenVBand="0" w:oddHBand="0" w:evenHBand="0" w:firstRowFirstColumn="0" w:firstRowLastColumn="0" w:lastRowFirstColumn="0" w:lastRowLastColumn="0"/>
+        </w:trPr>
         <w:tc>
           <w:tcPr>
+            <w:cnfStyle w:val="001000000000" w:firstRow="0" w:lastRow="0" w:firstColumn="1" w:lastColumn="0" w:oddVBand="0" w:evenVBand="0" w:oddHBand="0" w:evenHBand="0" w:firstRowFirstColumn="0" w:firstRowLastColumn="0" w:lastRowFirstColumn="0" w:lastRowLastColumn="0"/>
             <w:tcW w:w="9618" w:type="dxa"/>
             <w:tcBorders>
               <w:bottom w:val="nil"/>
-              <w:insideH w:val="nil"/>
             </w:tcBorders>
-            <w:shd w:val="clear" w:color="auto" w:fill="D7D7D7" w:themeFill="background1" w:themeFillShade="D8"/>
+            <w:shd w:val="clear" w:color="auto" w:fill="D8D8D8" w:themeFill="background1" w:themeFillShade="D8"/>
           </w:tcPr>
           <w:p>
             <w:pPr>
-              <w:spacing w:before="0" w:after="0" w:line="240" w:lineRule="auto"/>
-              <w:rPr>
-                <w:rFonts w:hint="default" w:ascii="Arial [Mono]" w:hAnsi="Arial [Mono]" w:cs="Arial [Mono]"/>
-                <w:b w:val="0"/>
-                <w:bCs/>
+              <w:spacing w:after="0" w:line="240" w:lineRule="auto"/>
+              <w:rPr>
+                <w:rFonts w:ascii="Arial [Mono]" w:hAnsi="Arial [Mono]" w:cs="Arial [Mono]"/>
+                <w:bCs w:val="0"/>
                 <w:color w:val="000000" w:themeColor="text1"/>
-                <w14:textFill>
-                  <w14:solidFill>
-                    <w14:schemeClr w14:val="tx1"/>
-                  </w14:solidFill>
-                </w14:textFill>
               </w:rPr>
             </w:pPr>
             <w:r>
               <w:rPr>
-                <w:rFonts w:hint="default" w:ascii="Arial [Mono]" w:hAnsi="Arial [Mono]" w:cs="Arial [Mono]"/>
+                <w:rFonts w:ascii="Arial [Mono]" w:hAnsi="Arial [Mono]" w:cs="Arial [Mono]"/>
                 <w:b w:val="0"/>
                 <w:bCs w:val="0"/>
                 <w:color w:val="000000" w:themeColor="text1"/>
-                <w14:textFill>
-                  <w14:solidFill>
-                    <w14:schemeClr w14:val="tx1"/>
-                  </w14:solidFill>
-                </w14:textFill>
-              </w:rPr>
-              <w:t>Punto della situazione rispetto alla pianificazione</w:t>
+              </w:rPr>
+              <w:lastRenderedPageBreak/>
+              <w:t xml:space="preserve">Punto della situazione rispetto alla </w:t>
+            </w:r>
+            <w:r>
+              <w:rPr>
+                <w:rFonts w:ascii="Arial [Mono]" w:hAnsi="Arial [Mono]" w:cs="Arial [Mono]"/>
+                <w:b w:val="0"/>
+                <w:bCs w:val="0"/>
+                <w:color w:val="000000" w:themeColor="text1"/>
+              </w:rPr>
+              <w:t>pianificazione</w:t>
             </w:r>
           </w:p>
         </w:tc>
       </w:tr>
       <w:tr>
-        <w:tblPrEx>
-          <w:tblBorders>
-            <w:top w:val="single" w:color="000000" w:themeColor="text1" w:sz="8" w:space="0"/>
-            <w:left w:val="single" w:color="000000" w:themeColor="text1" w:sz="8" w:space="0"/>
-            <w:bottom w:val="single" w:color="000000" w:themeColor="text1" w:sz="8" w:space="0"/>
-            <w:right w:val="single" w:color="000000" w:themeColor="text1" w:sz="8" w:space="0"/>
-            <w:insideH w:val="none" w:color="auto" w:sz="0" w:space="0"/>
-            <w:insideV w:val="none" w:color="auto" w:sz="0" w:space="0"/>
-          </w:tblBorders>
-          <w:tblLayout w:type="fixed"/>
-          <w:tblCellMar>
-            <w:top w:w="0" w:type="dxa"/>
-            <w:left w:w="107" w:type="dxa"/>
-            <w:bottom w:w="0" w:type="dxa"/>
-            <w:right w:w="108" w:type="dxa"/>
-          </w:tblCellMar>
-        </w:tblPrEx>
         <w:trPr>
-          <w:trHeight w:val="331" w:hRule="atLeast"/>
+          <w:trHeight w:val="331"/>
         </w:trPr>
         <w:tc>
           <w:tcPr>
+            <w:cnfStyle w:val="001000000000" w:firstRow="0" w:lastRow="0" w:firstColumn="1" w:lastColumn="0" w:oddVBand="0" w:evenVBand="0" w:oddHBand="0" w:evenHBand="0" w:firstRowFirstColumn="0" w:firstRowLastColumn="0" w:lastRowFirstColumn="0" w:lastRowLastColumn="0"/>
             <w:tcW w:w="9618" w:type="dxa"/>
             <w:tcBorders>
-              <w:top w:val="single" w:color="000000" w:themeColor="text1" w:sz="8" w:space="0"/>
-              <w:left w:val="single" w:color="000000" w:themeColor="text1" w:sz="8" w:space="0"/>
-              <w:bottom w:val="single" w:color="000000" w:themeColor="text1" w:sz="8" w:space="0"/>
-              <w:right w:val="single" w:color="000000" w:themeColor="text1" w:sz="8" w:space="0"/>
-              <w:insideH w:val="single" w:sz="8" w:space="0"/>
+              <w:top w:val="single" w:sz="8" w:space="0" w:color="000000" w:themeColor="text1"/>
+              <w:left w:val="single" w:sz="8" w:space="0" w:color="000000" w:themeColor="text1"/>
+              <w:bottom w:val="single" w:sz="8" w:space="0" w:color="000000" w:themeColor="text1"/>
+              <w:right w:val="single" w:sz="8" w:space="0" w:color="000000" w:themeColor="text1"/>
             </w:tcBorders>
             <w:shd w:val="clear" w:color="auto" w:fill="auto"/>
           </w:tcPr>
           <w:p>
             <w:pPr>
-              <w:pStyle w:val="86"/>
-              <w:spacing w:before="0" w:after="0" w:line="240" w:lineRule="auto"/>
-              <w:ind w:firstLine="0"/>
-              <w:rPr>
-                <w:rFonts w:hint="default" w:ascii="Arial [Mono]" w:hAnsi="Arial [Mono]" w:cs="Arial [Mono]"/>
-                <w:b w:val="0"/>
-                <w:bCs w:val="0"/>
-                <w:lang w:val="en"/>
+              <w:pStyle w:val="NoSpacing"/>
+              <w:rPr>
+                <w:rFonts w:ascii="Arial [Mono]" w:hAnsi="Arial [Mono]" w:cs="Arial [Mono]"/>
               </w:rPr>
             </w:pPr>
             <w:r>
               <w:rPr>
-                <w:rFonts w:hint="default" w:ascii="Arial [Mono]" w:hAnsi="Arial [Mono]" w:cs="Arial [Mono]"/>
-                <w:b w:val="0"/>
-                <w:bCs w:val="0"/>
-                <w:lang w:val="en"/>
-              </w:rPr>
-              <w:t>Sono indietro di 2</w:t>
-            </w:r>
-            <w:bookmarkStart w:id="0" w:name="_GoBack"/>
-            <w:bookmarkEnd w:id="0"/>
-            <w:r>
-              <w:rPr>
-                <w:rFonts w:hint="default" w:ascii="Arial [Mono]" w:hAnsi="Arial [Mono]" w:cs="Arial [Mono]"/>
-                <w:b w:val="0"/>
-                <w:bCs w:val="0"/>
-                <w:lang w:val="en"/>
+                <w:rFonts w:ascii="Arial [Mono]" w:hAnsi="Arial [Mono]" w:cs="Arial [Mono]"/>
+                <w:b w:val="0"/>
+                <w:bCs w:val="0"/>
+              </w:rPr>
+              <w:t xml:space="preserve">Sono indietro di </w:t>
+            </w:r>
+            <w:proofErr w:type="gramStart"/>
+            <w:r>
+              <w:rPr>
+                <w:rFonts w:ascii="Arial [Mono]" w:hAnsi="Arial [Mono]" w:cs="Arial [Mono]"/>
+                <w:b w:val="0"/>
+                <w:bCs w:val="0"/>
+              </w:rPr>
+              <w:t>2</w:t>
+            </w:r>
+            <w:proofErr w:type="gramEnd"/>
+            <w:r>
+              <w:rPr>
+                <w:rFonts w:ascii="Arial [Mono]" w:hAnsi="Arial [Mono]" w:cs="Arial [Mono]"/>
+                <w:b w:val="0"/>
+                <w:bCs w:val="0"/>
               </w:rPr>
               <w:t xml:space="preserve"> ore rispetto alla pianificazione.</w:t>
             </w:r>
@@ -838,103 +822,52 @@
     </w:tbl>
     <w:p>
       <w:pPr>
-        <w:keepNext w:val="0"/>
-        <w:keepLines w:val="0"/>
-        <w:pageBreakBefore w:val="0"/>
-        <w:widowControl/>
-        <w:kinsoku/>
-        <w:wordWrap/>
-        <w:overflowPunct/>
-        <w:topLinePunct w:val="0"/>
-        <w:autoSpaceDE/>
-        <w:autoSpaceDN/>
-        <w:bidi w:val="0"/>
-        <w:adjustRightInd/>
-        <w:snapToGrid/>
         <w:spacing w:after="0"/>
-        <w:textAlignment w:val="auto"/>
         <w:rPr>
-          <w:rFonts w:hint="default" w:ascii="Arial [Mono]" w:hAnsi="Arial [Mono]" w:cs="Arial [Mono]"/>
+          <w:rFonts w:ascii="Arial [Mono]" w:hAnsi="Arial [Mono]" w:cs="Arial [Mono]"/>
         </w:rPr>
       </w:pPr>
     </w:p>
     <w:tbl>
       <w:tblPr>
-        <w:tblStyle w:val="16"/>
+        <w:tblStyle w:val="LightList"/>
         <w:tblW w:w="9618" w:type="dxa"/>
-        <w:tblInd w:w="0" w:type="dxa"/>
-        <w:tblBorders>
-          <w:top w:val="single" w:color="000000" w:themeColor="text1" w:sz="8" w:space="0"/>
-          <w:left w:val="single" w:color="000000" w:themeColor="text1" w:sz="8" w:space="0"/>
-          <w:bottom w:val="single" w:color="000000" w:themeColor="text1" w:sz="8" w:space="0"/>
-          <w:right w:val="single" w:color="000000" w:themeColor="text1" w:sz="8" w:space="0"/>
-          <w:insideH w:val="none" w:color="auto" w:sz="0" w:space="0"/>
-          <w:insideV w:val="none" w:color="auto" w:sz="0" w:space="0"/>
-        </w:tblBorders>
         <w:tblLayout w:type="fixed"/>
         <w:tblCellMar>
-          <w:top w:w="0" w:type="dxa"/>
           <w:left w:w="107" w:type="dxa"/>
-          <w:bottom w:w="0" w:type="dxa"/>
-          <w:right w:w="108" w:type="dxa"/>
         </w:tblCellMar>
+        <w:tblLook w:val="04A0" w:firstRow="1" w:lastRow="0" w:firstColumn="1" w:lastColumn="0" w:noHBand="0" w:noVBand="1"/>
       </w:tblPr>
       <w:tblGrid>
         <w:gridCol w:w="9618"/>
       </w:tblGrid>
       <w:tr>
-        <w:tblPrEx>
-          <w:tblBorders>
-            <w:top w:val="single" w:color="000000" w:themeColor="text1" w:sz="8" w:space="0"/>
-            <w:left w:val="single" w:color="000000" w:themeColor="text1" w:sz="8" w:space="0"/>
-            <w:bottom w:val="single" w:color="000000" w:themeColor="text1" w:sz="8" w:space="0"/>
-            <w:right w:val="single" w:color="000000" w:themeColor="text1" w:sz="8" w:space="0"/>
-            <w:insideH w:val="none" w:color="auto" w:sz="0" w:space="0"/>
-            <w:insideV w:val="none" w:color="auto" w:sz="0" w:space="0"/>
-          </w:tblBorders>
-          <w:tblLayout w:type="fixed"/>
-          <w:tblCellMar>
-            <w:top w:w="0" w:type="dxa"/>
-            <w:left w:w="107" w:type="dxa"/>
-            <w:bottom w:w="0" w:type="dxa"/>
-            <w:right w:w="108" w:type="dxa"/>
-          </w:tblCellMar>
-        </w:tblPrEx>
+        <w:trPr>
+          <w:cnfStyle w:val="100000000000" w:firstRow="1" w:lastRow="0" w:firstColumn="0" w:lastColumn="0" w:oddVBand="0" w:evenVBand="0" w:oddHBand="0" w:evenHBand="0" w:firstRowFirstColumn="0" w:firstRowLastColumn="0" w:lastRowFirstColumn="0" w:lastRowLastColumn="0"/>
+        </w:trPr>
         <w:tc>
           <w:tcPr>
+            <w:cnfStyle w:val="001000000000" w:firstRow="0" w:lastRow="0" w:firstColumn="1" w:lastColumn="0" w:oddVBand="0" w:evenVBand="0" w:oddHBand="0" w:evenHBand="0" w:firstRowFirstColumn="0" w:firstRowLastColumn="0" w:lastRowFirstColumn="0" w:lastRowLastColumn="0"/>
             <w:tcW w:w="9618" w:type="dxa"/>
             <w:tcBorders>
               <w:bottom w:val="nil"/>
-              <w:insideH w:val="nil"/>
             </w:tcBorders>
-            <w:shd w:val="clear" w:color="auto" w:fill="D7D7D7" w:themeFill="background1" w:themeFillShade="D8"/>
+            <w:shd w:val="clear" w:color="auto" w:fill="D8D8D8" w:themeFill="background1" w:themeFillShade="D8"/>
           </w:tcPr>
           <w:p>
             <w:pPr>
-              <w:spacing w:before="0" w:after="0" w:line="240" w:lineRule="auto"/>
-              <w:rPr>
-                <w:rFonts w:hint="default" w:ascii="Arial [Mono]" w:hAnsi="Arial [Mono]" w:cs="Arial [Mono]"/>
-                <w:b w:val="0"/>
-                <w:bCs/>
+              <w:spacing w:after="0" w:line="240" w:lineRule="auto"/>
+              <w:rPr>
+                <w:rFonts w:ascii="Arial [Mono]" w:hAnsi="Arial [Mono]" w:cs="Arial [Mono]"/>
+                <w:bCs w:val="0"/>
                 <w:color w:val="000000" w:themeColor="text1"/>
-                <w14:textFill>
-                  <w14:solidFill>
-                    <w14:schemeClr w14:val="tx1"/>
-                  </w14:solidFill>
-                </w14:textFill>
               </w:rPr>
             </w:pPr>
             <w:r>
               <w:rPr>
-                <w:rFonts w:hint="default" w:ascii="Arial [Mono]" w:hAnsi="Arial [Mono]" w:cs="Arial [Mono]"/>
-                <w:b w:val="0"/>
-                <w:bCs/>
+                <w:rFonts w:ascii="Arial [Mono]" w:hAnsi="Arial [Mono]" w:cs="Arial [Mono]"/>
+                <w:b w:val="0"/>
                 <w:color w:val="000000" w:themeColor="text1"/>
-                <w14:textFill>
-                  <w14:solidFill>
-                    <w14:schemeClr w14:val="tx1"/>
-                  </w14:solidFill>
-                </w14:textFill>
               </w:rPr>
               <w:t>Programma di massima per la prossima giornata di lavoro</w:t>
             </w:r>
@@ -942,52 +875,30 @@
         </w:tc>
       </w:tr>
       <w:tr>
-        <w:tblPrEx>
-          <w:tblBorders>
-            <w:top w:val="single" w:color="000000" w:themeColor="text1" w:sz="8" w:space="0"/>
-            <w:left w:val="single" w:color="000000" w:themeColor="text1" w:sz="8" w:space="0"/>
-            <w:bottom w:val="single" w:color="000000" w:themeColor="text1" w:sz="8" w:space="0"/>
-            <w:right w:val="single" w:color="000000" w:themeColor="text1" w:sz="8" w:space="0"/>
-            <w:insideH w:val="none" w:color="auto" w:sz="0" w:space="0"/>
-            <w:insideV w:val="none" w:color="auto" w:sz="0" w:space="0"/>
-          </w:tblBorders>
-          <w:tblLayout w:type="fixed"/>
-          <w:tblCellMar>
-            <w:top w:w="0" w:type="dxa"/>
-            <w:left w:w="107" w:type="dxa"/>
-            <w:bottom w:w="0" w:type="dxa"/>
-            <w:right w:w="108" w:type="dxa"/>
-          </w:tblCellMar>
-        </w:tblPrEx>
         <w:tc>
           <w:tcPr>
+            <w:cnfStyle w:val="001000000000" w:firstRow="0" w:lastRow="0" w:firstColumn="1" w:lastColumn="0" w:oddVBand="0" w:evenVBand="0" w:oddHBand="0" w:evenHBand="0" w:firstRowFirstColumn="0" w:firstRowLastColumn="0" w:lastRowFirstColumn="0" w:lastRowLastColumn="0"/>
             <w:tcW w:w="9618" w:type="dxa"/>
             <w:tcBorders>
-              <w:top w:val="single" w:color="000000" w:themeColor="text1" w:sz="8" w:space="0"/>
-              <w:left w:val="single" w:color="000000" w:themeColor="text1" w:sz="8" w:space="0"/>
-              <w:bottom w:val="single" w:color="000000" w:themeColor="text1" w:sz="8" w:space="0"/>
-              <w:right w:val="single" w:color="000000" w:themeColor="text1" w:sz="8" w:space="0"/>
-              <w:insideH w:val="single" w:sz="8" w:space="0"/>
+              <w:top w:val="single" w:sz="8" w:space="0" w:color="000000" w:themeColor="text1"/>
+              <w:left w:val="single" w:sz="8" w:space="0" w:color="000000" w:themeColor="text1"/>
+              <w:bottom w:val="single" w:sz="8" w:space="0" w:color="000000" w:themeColor="text1"/>
+              <w:right w:val="single" w:sz="8" w:space="0" w:color="000000" w:themeColor="text1"/>
             </w:tcBorders>
             <w:shd w:val="clear" w:color="auto" w:fill="auto"/>
-            <w:vAlign w:val="top"/>
           </w:tcPr>
           <w:p>
             <w:pPr>
-              <w:spacing w:before="0" w:after="0" w:line="240" w:lineRule="auto"/>
-              <w:rPr>
-                <w:rFonts w:hint="default" w:ascii="Arial [Mono]" w:hAnsi="Arial [Mono]" w:cs="Arial [Mono]"/>
-                <w:b w:val="0"/>
-                <w:bCs w:val="0"/>
-                <w:lang w:val="en"/>
+              <w:spacing w:after="0" w:line="240" w:lineRule="auto"/>
+              <w:rPr>
+                <w:rFonts w:ascii="Arial [Mono]" w:hAnsi="Arial [Mono]" w:cs="Arial [Mono]"/>
               </w:rPr>
             </w:pPr>
             <w:r>
               <w:rPr>
-                <w:rFonts w:hint="default" w:ascii="Arial [Mono]" w:hAnsi="Arial [Mono]" w:cs="Arial [Mono]"/>
-                <w:b w:val="0"/>
-                <w:bCs w:val="0"/>
-                <w:lang w:val="en"/>
+                <w:rFonts w:ascii="Arial [Mono]" w:hAnsi="Arial [Mono]" w:cs="Arial [Mono]"/>
+                <w:b w:val="0"/>
+                <w:bCs w:val="0"/>
               </w:rPr>
               <w:t>Finire la logica della schermata dello scheduler</w:t>
             </w:r>
@@ -995,83 +906,44 @@
         </w:tc>
       </w:tr>
       <w:tr>
-        <w:tblPrEx>
-          <w:tblBorders>
-            <w:top w:val="single" w:color="000000" w:themeColor="text1" w:sz="8" w:space="0"/>
-            <w:left w:val="single" w:color="000000" w:themeColor="text1" w:sz="8" w:space="0"/>
-            <w:bottom w:val="single" w:color="000000" w:themeColor="text1" w:sz="8" w:space="0"/>
-            <w:right w:val="single" w:color="000000" w:themeColor="text1" w:sz="8" w:space="0"/>
-            <w:insideH w:val="none" w:color="auto" w:sz="0" w:space="0"/>
-            <w:insideV w:val="none" w:color="auto" w:sz="0" w:space="0"/>
-          </w:tblBorders>
-          <w:tblLayout w:type="fixed"/>
-          <w:tblCellMar>
-            <w:top w:w="0" w:type="dxa"/>
-            <w:left w:w="107" w:type="dxa"/>
-            <w:bottom w:w="0" w:type="dxa"/>
-            <w:right w:w="108" w:type="dxa"/>
-          </w:tblCellMar>
-        </w:tblPrEx>
         <w:tc>
           <w:tcPr>
+            <w:cnfStyle w:val="001000000000" w:firstRow="0" w:lastRow="0" w:firstColumn="1" w:lastColumn="0" w:oddVBand="0" w:evenVBand="0" w:oddHBand="0" w:evenHBand="0" w:firstRowFirstColumn="0" w:firstRowLastColumn="0" w:lastRowFirstColumn="0" w:lastRowLastColumn="0"/>
             <w:tcW w:w="9618" w:type="dxa"/>
             <w:tcBorders>
               <w:top w:val="nil"/>
               <w:bottom w:val="nil"/>
-              <w:insideH w:val="nil"/>
             </w:tcBorders>
             <w:shd w:val="clear" w:color="auto" w:fill="auto"/>
-            <w:vAlign w:val="top"/>
           </w:tcPr>
           <w:p>
             <w:pPr>
-              <w:pStyle w:val="86"/>
-              <w:spacing w:before="0" w:after="0" w:line="240" w:lineRule="auto"/>
-              <w:ind w:firstLine="0" w:firstLineChars="0"/>
-              <w:rPr>
-                <w:rFonts w:hint="default" w:ascii="Arial [Mono]" w:hAnsi="Arial [Mono]" w:cs="Arial [Mono]"/>
-                <w:b w:val="0"/>
-                <w:bCs w:val="0"/>
-                <w:lang w:val="en"/>
+              <w:pStyle w:val="NoSpacing"/>
+              <w:rPr>
+                <w:rFonts w:ascii="Arial [Mono]" w:hAnsi="Arial [Mono]" w:cs="Arial [Mono]"/>
               </w:rPr>
             </w:pPr>
           </w:p>
         </w:tc>
       </w:tr>
       <w:tr>
-        <w:tblPrEx>
-          <w:tblBorders>
-            <w:top w:val="single" w:color="000000" w:themeColor="text1" w:sz="8" w:space="0"/>
-            <w:left w:val="single" w:color="000000" w:themeColor="text1" w:sz="8" w:space="0"/>
-            <w:bottom w:val="single" w:color="000000" w:themeColor="text1" w:sz="8" w:space="0"/>
-            <w:right w:val="single" w:color="000000" w:themeColor="text1" w:sz="8" w:space="0"/>
-            <w:insideH w:val="none" w:color="auto" w:sz="0" w:space="0"/>
-            <w:insideV w:val="none" w:color="auto" w:sz="0" w:space="0"/>
-          </w:tblBorders>
-          <w:tblLayout w:type="fixed"/>
-        </w:tblPrEx>
         <w:tc>
           <w:tcPr>
+            <w:cnfStyle w:val="001000000000" w:firstRow="0" w:lastRow="0" w:firstColumn="1" w:lastColumn="0" w:oddVBand="0" w:evenVBand="0" w:oddHBand="0" w:evenHBand="0" w:firstRowFirstColumn="0" w:firstRowLastColumn="0" w:lastRowFirstColumn="0" w:lastRowLastColumn="0"/>
             <w:tcW w:w="9618" w:type="dxa"/>
             <w:tcBorders>
-              <w:top w:val="single" w:color="000000" w:themeColor="text1" w:sz="8" w:space="0"/>
-              <w:left w:val="single" w:color="000000" w:themeColor="text1" w:sz="8" w:space="0"/>
-              <w:bottom w:val="single" w:color="000000" w:themeColor="text1" w:sz="8" w:space="0"/>
-              <w:right w:val="single" w:color="000000" w:themeColor="text1" w:sz="8" w:space="0"/>
-              <w:insideH w:val="single" w:sz="8" w:space="0"/>
+              <w:top w:val="single" w:sz="8" w:space="0" w:color="000000" w:themeColor="text1"/>
+              <w:left w:val="single" w:sz="8" w:space="0" w:color="000000" w:themeColor="text1"/>
+              <w:bottom w:val="single" w:sz="8" w:space="0" w:color="000000" w:themeColor="text1"/>
+              <w:right w:val="single" w:sz="8" w:space="0" w:color="000000" w:themeColor="text1"/>
             </w:tcBorders>
             <w:shd w:val="clear" w:color="auto" w:fill="auto"/>
           </w:tcPr>
           <w:p>
             <w:pPr>
-              <w:pStyle w:val="86"/>
-              <w:spacing w:before="0" w:after="0" w:line="240" w:lineRule="auto"/>
-              <w:ind w:firstLine="0"/>
-              <w:rPr>
-                <w:rFonts w:hint="default" w:ascii="Arial [Mono]" w:hAnsi="Arial [Mono]" w:cs="Arial [Mono]"/>
-                <w:b w:val="0"/>
-                <w:bCs w:val="0"/>
-                <w:lang w:val="en"/>
+              <w:pStyle w:val="NoSpacing"/>
+              <w:rPr>
+                <w:rFonts w:ascii="Arial [Mono]" w:hAnsi="Arial [Mono]" w:cs="Arial [Mono]"/>
               </w:rPr>
             </w:pPr>
           </w:p>
@@ -1080,25 +952,17 @@
     </w:tbl>
     <w:p>
       <w:pPr>
-        <w:spacing w:before="0" w:after="200"/>
         <w:rPr>
-          <w:rFonts w:hint="default" w:ascii="Arial [Mono]" w:hAnsi="Arial [Mono]" w:cs="Arial [Mono]"/>
+          <w:rFonts w:ascii="Arial [Mono]" w:hAnsi="Arial [Mono]" w:cs="Arial [Mono]"/>
         </w:rPr>
       </w:pPr>
     </w:p>
     <w:sectPr>
-      <w:headerReference r:id="rId5" w:type="default"/>
-      <w:footerReference r:id="rId6" w:type="default"/>
+      <w:headerReference w:type="default" r:id="rId9"/>
+      <w:footerReference w:type="default" r:id="rId10"/>
       <w:pgSz w:w="11906" w:h="16838"/>
       <w:pgMar w:top="1417" w:right="1134" w:bottom="1134" w:left="1134" w:header="708" w:footer="708" w:gutter="0"/>
-      <w:pgBorders>
-        <w:top w:val="none" w:sz="0" w:space="0"/>
-        <w:left w:val="none" w:sz="0" w:space="0"/>
-        <w:bottom w:val="none" w:sz="0" w:space="0"/>
-        <w:right w:val="none" w:sz="0" w:space="0"/>
-      </w:pgBorders>
-      <w:pgNumType w:fmt="decimal"/>
-      <w:cols w:space="720" w:num="1"/>
+      <w:cols w:space="720"/>
       <w:formProt w:val="0"/>
       <w:docGrid w:linePitch="360" w:charSpace="4096"/>
     </w:sectPr>
@@ -1107,8 +971,8 @@
 </file>
 
 <file path=word/endnotes.xml><?xml version="1.0" encoding="utf-8"?>
-<w:endnotes xmlns:wpc="http://schemas.microsoft.com/office/word/2010/wordprocessingCanvas" xmlns:mc="http://schemas.openxmlformats.org/markup-compatibility/2006" xmlns:o="urn:schemas-microsoft-com:office:office" xmlns:r="http://schemas.openxmlformats.org/officeDocument/2006/relationships" xmlns:m="http://schemas.openxmlformats.org/officeDocument/2006/math" xmlns:v="urn:schemas-microsoft-com:vml" xmlns:wp14="http://schemas.microsoft.com/office/word/2010/wordprocessingDrawing" xmlns:wp="http://schemas.openxmlformats.org/drawingml/2006/wordprocessingDrawing" xmlns:w="http://schemas.openxmlformats.org/wordprocessingml/2006/main" xmlns:w14="http://schemas.microsoft.com/office/word/2010/wordml" xmlns:w15="http://schemas.microsoft.com/office/word/2012/wordml" xmlns:w10="urn:schemas-microsoft-com:office:word" xmlns:wpg="http://schemas.microsoft.com/office/word/2010/wordprocessingGroup" xmlns:wpi="http://schemas.microsoft.com/office/word/2010/wordprocessingInk" xmlns:wne="http://schemas.microsoft.com/office/word/2006/wordml" xmlns:wps="http://schemas.microsoft.com/office/word/2010/wordprocessingShape" xmlns:wpsCustomData="http://www.wps.cn/officeDocument/2013/wpsCustomData" mc:Ignorable="w14 w15 wp14">
-  <w:endnote w:type="separator" w:id="0">
+<w:endnotes xmlns:wpc="http://schemas.microsoft.com/office/word/2010/wordprocessingCanvas" xmlns:cx="http://schemas.microsoft.com/office/drawing/2014/chartex" xmlns:cx1="http://schemas.microsoft.com/office/drawing/2015/9/8/chartex" xmlns:cx2="http://schemas.microsoft.com/office/drawing/2015/10/21/chartex" xmlns:cx3="http://schemas.microsoft.com/office/drawing/2016/5/9/chartex" xmlns:cx4="http://schemas.microsoft.com/office/drawing/2016/5/10/chartex" xmlns:cx5="http://schemas.microsoft.com/office/drawing/2016/5/11/chartex" xmlns:cx6="http://schemas.microsoft.com/office/drawing/2016/5/12/chartex" xmlns:cx7="http://schemas.microsoft.com/office/drawing/2016/5/13/chartex" xmlns:cx8="http://schemas.microsoft.com/office/drawing/2016/5/14/chartex" xmlns:mc="http://schemas.openxmlformats.org/markup-compatibility/2006" xmlns:aink="http://schemas.microsoft.com/office/drawing/2016/ink" xmlns:am3d="http://schemas.microsoft.com/office/drawing/2017/model3d" xmlns:o="urn:schemas-microsoft-com:office:office" xmlns:r="http://schemas.openxmlformats.org/officeDocument/2006/relationships" xmlns:m="http://schemas.openxmlformats.org/officeDocument/2006/math" xmlns:v="urn:schemas-microsoft-com:vml" xmlns:wp14="http://schemas.microsoft.com/office/word/2010/wordprocessingDrawing" xmlns:wp="http://schemas.openxmlformats.org/drawingml/2006/wordprocessingDrawing" xmlns:w10="urn:schemas-microsoft-com:office:word" xmlns:w="http://schemas.openxmlformats.org/wordprocessingml/2006/main" xmlns:w14="http://schemas.microsoft.com/office/word/2010/wordml" xmlns:w15="http://schemas.microsoft.com/office/word/2012/wordml" xmlns:w16cid="http://schemas.microsoft.com/office/word/2016/wordml/cid" xmlns:w16se="http://schemas.microsoft.com/office/word/2015/wordml/symex" xmlns:wpg="http://schemas.microsoft.com/office/word/2010/wordprocessingGroup" xmlns:wpi="http://schemas.microsoft.com/office/word/2010/wordprocessingInk" xmlns:wne="http://schemas.microsoft.com/office/word/2006/wordml" xmlns:wps="http://schemas.microsoft.com/office/word/2010/wordprocessingShape" mc:Ignorable="w14 w15 w16se w16cid wp14">
+  <w:endnote w:type="separator" w:id="-1">
     <w:p>
       <w:pPr>
         <w:spacing w:line="240" w:lineRule="auto"/>
@@ -1118,7 +982,7 @@
       </w:r>
     </w:p>
   </w:endnote>
-  <w:endnote w:type="continuationSeparator" w:id="1">
+  <w:endnote w:type="continuationSeparator" w:id="0">
     <w:p>
       <w:pPr>
         <w:spacing w:line="240" w:lineRule="auto"/>
@@ -1132,31 +996,36 @@
 </file>
 
 <file path=word/footer1.xml><?xml version="1.0" encoding="utf-8"?>
-<w:ftr xmlns:wpc="http://schemas.microsoft.com/office/word/2010/wordprocessingCanvas" xmlns:mc="http://schemas.openxmlformats.org/markup-compatibility/2006" xmlns:o="urn:schemas-microsoft-com:office:office" xmlns:r="http://schemas.openxmlformats.org/officeDocument/2006/relationships" xmlns:m="http://schemas.openxmlformats.org/officeDocument/2006/math" xmlns:v="urn:schemas-microsoft-com:vml" xmlns:wp14="http://schemas.microsoft.com/office/word/2010/wordprocessingDrawing" xmlns:wp="http://schemas.openxmlformats.org/drawingml/2006/wordprocessingDrawing" xmlns:w10="urn:schemas-microsoft-com:office:word" xmlns:w="http://schemas.openxmlformats.org/wordprocessingml/2006/main" xmlns:w14="http://schemas.microsoft.com/office/word/2010/wordml" xmlns:w15="http://schemas.microsoft.com/office/word/2012/wordml" xmlns:wpg="http://schemas.microsoft.com/office/word/2010/wordprocessingGroup" xmlns:wpi="http://schemas.microsoft.com/office/word/2010/wordprocessingInk" xmlns:wne="http://schemas.microsoft.com/office/word/2006/wordml" xmlns:wps="http://schemas.microsoft.com/office/word/2010/wordprocessingShape" xmlns:wpsCustomData="http://www.wps.cn/officeDocument/2013/wpsCustomData" mc:Ignorable="w14 w15 wp14">
+<w:ftr xmlns:wpc="http://schemas.microsoft.com/office/word/2010/wordprocessingCanvas" xmlns:cx="http://schemas.microsoft.com/office/drawing/2014/chartex" xmlns:cx1="http://schemas.microsoft.com/office/drawing/2015/9/8/chartex" xmlns:cx2="http://schemas.microsoft.com/office/drawing/2015/10/21/chartex" xmlns:cx3="http://schemas.microsoft.com/office/drawing/2016/5/9/chartex" xmlns:cx4="http://schemas.microsoft.com/office/drawing/2016/5/10/chartex" xmlns:cx5="http://schemas.microsoft.com/office/drawing/2016/5/11/chartex" xmlns:cx6="http://schemas.microsoft.com/office/drawing/2016/5/12/chartex" xmlns:cx7="http://schemas.microsoft.com/office/drawing/2016/5/13/chartex" xmlns:cx8="http://schemas.microsoft.com/office/drawing/2016/5/14/chartex" xmlns:mc="http://schemas.openxmlformats.org/markup-compatibility/2006" xmlns:aink="http://schemas.microsoft.com/office/drawing/2016/ink" xmlns:am3d="http://schemas.microsoft.com/office/drawing/2017/model3d" xmlns:o="urn:schemas-microsoft-com:office:office" xmlns:r="http://schemas.openxmlformats.org/officeDocument/2006/relationships" xmlns:m="http://schemas.openxmlformats.org/officeDocument/2006/math" xmlns:v="urn:schemas-microsoft-com:vml" xmlns:wp14="http://schemas.microsoft.com/office/word/2010/wordprocessingDrawing" xmlns:wp="http://schemas.openxmlformats.org/drawingml/2006/wordprocessingDrawing" xmlns:w10="urn:schemas-microsoft-com:office:word" xmlns:w="http://schemas.openxmlformats.org/wordprocessingml/2006/main" xmlns:w14="http://schemas.microsoft.com/office/word/2010/wordml" xmlns:w15="http://schemas.microsoft.com/office/word/2012/wordml" xmlns:w16cid="http://schemas.microsoft.com/office/word/2016/wordml/cid" xmlns:w16se="http://schemas.microsoft.com/office/word/2015/wordml/symex" xmlns:wpg="http://schemas.microsoft.com/office/word/2010/wordprocessingGroup" xmlns:wpi="http://schemas.microsoft.com/office/word/2010/wordprocessingInk" xmlns:wne="http://schemas.microsoft.com/office/word/2006/wordml" xmlns:wps="http://schemas.microsoft.com/office/word/2010/wordprocessingShape" mc:Ignorable="w14 w15 w16se w16cid wp14">
   <w:p>
-    <w:pPr>
-      <w:widowControl/>
-      <w:bidi w:val="0"/>
-      <w:spacing w:before="0" w:after="200" w:line="276" w:lineRule="auto"/>
-      <w:jc w:val="left"/>
-    </w:pPr>
     <w:r>
       <w:rPr>
-        <w:rFonts w:hint="default"/>
         <w:lang w:val="en"/>
       </w:rPr>
-      <w:t>Nome progetto:</w:t>
+      <w:t xml:space="preserve">Nome </w:t>
+    </w:r>
+    <w:proofErr w:type="spellStart"/>
+    <w:r>
+      <w:rPr>
+        <w:lang w:val="en"/>
+      </w:rPr>
+      <w:t>progetto</w:t>
+    </w:r>
+    <w:proofErr w:type="spellEnd"/>
+    <w:r>
+      <w:rPr>
+        <w:lang w:val="en"/>
+      </w:rPr>
+      <w:t>:</w:t>
     </w:r>
     <w:r>
       <w:rPr>
-        <w:rFonts w:hint="default"/>
         <w:lang w:val="en"/>
       </w:rPr>
       <w:tab/>
     </w:r>
     <w:r>
       <w:rPr>
-        <w:rFonts w:hint="default"/>
         <w:lang w:val="en"/>
       </w:rPr>
       <w:tab/>
@@ -1166,7 +1035,6 @@
     </w:r>
     <w:r>
       <w:rPr>
-        <w:rFonts w:hint="default"/>
         <w:lang w:val="en"/>
       </w:rPr>
       <w:t>GUI</w:t>
@@ -1185,14 +1053,12 @@
     </w:r>
     <w:r>
       <w:rPr>
-        <w:rFonts w:hint="default"/>
         <w:lang w:val="en"/>
       </w:rPr>
       <w:tab/>
     </w:r>
     <w:r>
       <w:rPr>
-        <w:rFonts w:hint="default"/>
         <w:lang w:val="en"/>
       </w:rPr>
       <w:tab/>
@@ -1204,7 +1070,7 @@
       <w:fldChar w:fldCharType="begin"/>
     </w:r>
     <w:r>
-      <w:instrText xml:space="preserve">PAGE</w:instrText>
+      <w:instrText>PAGE</w:instrText>
     </w:r>
     <w:r>
       <w:fldChar w:fldCharType="separate"/>
@@ -1220,8 +1086,8 @@
 </file>
 
 <file path=word/footnotes.xml><?xml version="1.0" encoding="utf-8"?>
-<w:footnotes xmlns:wpc="http://schemas.microsoft.com/office/word/2010/wordprocessingCanvas" xmlns:mc="http://schemas.openxmlformats.org/markup-compatibility/2006" xmlns:o="urn:schemas-microsoft-com:office:office" xmlns:r="http://schemas.openxmlformats.org/officeDocument/2006/relationships" xmlns:m="http://schemas.openxmlformats.org/officeDocument/2006/math" xmlns:v="urn:schemas-microsoft-com:vml" xmlns:wp14="http://schemas.microsoft.com/office/word/2010/wordprocessingDrawing" xmlns:wp="http://schemas.openxmlformats.org/drawingml/2006/wordprocessingDrawing" xmlns:w="http://schemas.openxmlformats.org/wordprocessingml/2006/main" xmlns:w14="http://schemas.microsoft.com/office/word/2010/wordml" xmlns:w15="http://schemas.microsoft.com/office/word/2012/wordml" xmlns:w10="urn:schemas-microsoft-com:office:word" xmlns:wpg="http://schemas.microsoft.com/office/word/2010/wordprocessingGroup" xmlns:wpi="http://schemas.microsoft.com/office/word/2010/wordprocessingInk" xmlns:wne="http://schemas.microsoft.com/office/word/2006/wordml" xmlns:wps="http://schemas.microsoft.com/office/word/2010/wordprocessingShape" xmlns:wpsCustomData="http://www.wps.cn/officeDocument/2013/wpsCustomData" mc:Ignorable="w14 w15 wp14">
-  <w:footnote w:type="separator" w:id="0">
+<w:footnotes xmlns:wpc="http://schemas.microsoft.com/office/word/2010/wordprocessingCanvas" xmlns:cx="http://schemas.microsoft.com/office/drawing/2014/chartex" xmlns:cx1="http://schemas.microsoft.com/office/drawing/2015/9/8/chartex" xmlns:cx2="http://schemas.microsoft.com/office/drawing/2015/10/21/chartex" xmlns:cx3="http://schemas.microsoft.com/office/drawing/2016/5/9/chartex" xmlns:cx4="http://schemas.microsoft.com/office/drawing/2016/5/10/chartex" xmlns:cx5="http://schemas.microsoft.com/office/drawing/2016/5/11/chartex" xmlns:cx6="http://schemas.microsoft.com/office/drawing/2016/5/12/chartex" xmlns:cx7="http://schemas.microsoft.com/office/drawing/2016/5/13/chartex" xmlns:cx8="http://schemas.microsoft.com/office/drawing/2016/5/14/chartex" xmlns:mc="http://schemas.openxmlformats.org/markup-compatibility/2006" xmlns:aink="http://schemas.microsoft.com/office/drawing/2016/ink" xmlns:am3d="http://schemas.microsoft.com/office/drawing/2017/model3d" xmlns:o="urn:schemas-microsoft-com:office:office" xmlns:r="http://schemas.openxmlformats.org/officeDocument/2006/relationships" xmlns:m="http://schemas.openxmlformats.org/officeDocument/2006/math" xmlns:v="urn:schemas-microsoft-com:vml" xmlns:wp14="http://schemas.microsoft.com/office/word/2010/wordprocessingDrawing" xmlns:wp="http://schemas.openxmlformats.org/drawingml/2006/wordprocessingDrawing" xmlns:w10="urn:schemas-microsoft-com:office:word" xmlns:w="http://schemas.openxmlformats.org/wordprocessingml/2006/main" xmlns:w14="http://schemas.microsoft.com/office/word/2010/wordml" xmlns:w15="http://schemas.microsoft.com/office/word/2012/wordml" xmlns:w16cid="http://schemas.microsoft.com/office/word/2016/wordml/cid" xmlns:w16se="http://schemas.microsoft.com/office/word/2015/wordml/symex" xmlns:wpg="http://schemas.microsoft.com/office/word/2010/wordprocessingGroup" xmlns:wpi="http://schemas.microsoft.com/office/word/2010/wordprocessingInk" xmlns:wne="http://schemas.microsoft.com/office/word/2006/wordml" xmlns:wps="http://schemas.microsoft.com/office/word/2010/wordprocessingShape" mc:Ignorable="w14 w15 w16se w16cid wp14">
+  <w:footnote w:type="separator" w:id="-1">
     <w:p>
       <w:pPr>
         <w:spacing w:line="240" w:lineRule="auto"/>
@@ -1231,7 +1097,7 @@
       </w:r>
     </w:p>
   </w:footnote>
-  <w:footnote w:type="continuationSeparator" w:id="1">
+  <w:footnote w:type="continuationSeparator" w:id="0">
     <w:p>
       <w:pPr>
         <w:spacing w:line="240" w:lineRule="auto"/>
@@ -1245,7 +1111,7 @@
 </file>
 
 <file path=word/header1.xml><?xml version="1.0" encoding="utf-8"?>
-<w:hdr xmlns:wpc="http://schemas.microsoft.com/office/word/2010/wordprocessingCanvas" xmlns:mc="http://schemas.openxmlformats.org/markup-compatibility/2006" xmlns:o="urn:schemas-microsoft-com:office:office" xmlns:r="http://schemas.openxmlformats.org/officeDocument/2006/relationships" xmlns:m="http://schemas.openxmlformats.org/officeDocument/2006/math" xmlns:v="urn:schemas-microsoft-com:vml" xmlns:wp14="http://schemas.microsoft.com/office/word/2010/wordprocessingDrawing" xmlns:wp="http://schemas.openxmlformats.org/drawingml/2006/wordprocessingDrawing" xmlns:w10="urn:schemas-microsoft-com:office:word" xmlns:w="http://schemas.openxmlformats.org/wordprocessingml/2006/main" xmlns:w14="http://schemas.microsoft.com/office/word/2010/wordml" xmlns:w15="http://schemas.microsoft.com/office/word/2012/wordml" xmlns:wpg="http://schemas.microsoft.com/office/word/2010/wordprocessingGroup" xmlns:wpi="http://schemas.microsoft.com/office/word/2010/wordprocessingInk" xmlns:wne="http://schemas.microsoft.com/office/word/2006/wordml" xmlns:wps="http://schemas.microsoft.com/office/word/2010/wordprocessingShape" xmlns:wpsCustomData="http://www.wps.cn/officeDocument/2013/wpsCustomData" mc:Ignorable="w14 w15 wp14">
+<w:hdr xmlns:wpc="http://schemas.microsoft.com/office/word/2010/wordprocessingCanvas" xmlns:cx="http://schemas.microsoft.com/office/drawing/2014/chartex" xmlns:cx1="http://schemas.microsoft.com/office/drawing/2015/9/8/chartex" xmlns:cx2="http://schemas.microsoft.com/office/drawing/2015/10/21/chartex" xmlns:cx3="http://schemas.microsoft.com/office/drawing/2016/5/9/chartex" xmlns:cx4="http://schemas.microsoft.com/office/drawing/2016/5/10/chartex" xmlns:cx5="http://schemas.microsoft.com/office/drawing/2016/5/11/chartex" xmlns:cx6="http://schemas.microsoft.com/office/drawing/2016/5/12/chartex" xmlns:cx7="http://schemas.microsoft.com/office/drawing/2016/5/13/chartex" xmlns:cx8="http://schemas.microsoft.com/office/drawing/2016/5/14/chartex" xmlns:mc="http://schemas.openxmlformats.org/markup-compatibility/2006" xmlns:aink="http://schemas.microsoft.com/office/drawing/2016/ink" xmlns:am3d="http://schemas.microsoft.com/office/drawing/2017/model3d" xmlns:o="urn:schemas-microsoft-com:office:office" xmlns:r="http://schemas.openxmlformats.org/officeDocument/2006/relationships" xmlns:m="http://schemas.openxmlformats.org/officeDocument/2006/math" xmlns:v="urn:schemas-microsoft-com:vml" xmlns:wp14="http://schemas.microsoft.com/office/word/2010/wordprocessingDrawing" xmlns:wp="http://schemas.openxmlformats.org/drawingml/2006/wordprocessingDrawing" xmlns:w10="urn:schemas-microsoft-com:office:word" xmlns:w="http://schemas.openxmlformats.org/wordprocessingml/2006/main" xmlns:w14="http://schemas.microsoft.com/office/word/2010/wordml" xmlns:w15="http://schemas.microsoft.com/office/word/2012/wordml" xmlns:w16cid="http://schemas.microsoft.com/office/word/2016/wordml/cid" xmlns:w16se="http://schemas.microsoft.com/office/word/2015/wordml/symex" xmlns:wpg="http://schemas.microsoft.com/office/word/2010/wordprocessingGroup" xmlns:wpi="http://schemas.microsoft.com/office/word/2010/wordprocessingInk" xmlns:wne="http://schemas.microsoft.com/office/word/2006/wordml" xmlns:wps="http://schemas.microsoft.com/office/word/2010/wordprocessingShape" mc:Ignorable="w14 w15 w16se w16cid wp14">
   <w:p>
     <w:r>
       <w:t>Fadil Smajilbasic I4AC</w:t>
@@ -1253,307 +1119,429 @@
   </w:p>
   <w:p>
     <w:pPr>
-      <w:pStyle w:val="8"/>
+      <w:pStyle w:val="Header"/>
     </w:pPr>
   </w:p>
 </w:hdr>
 </file>
 
 <file path=word/styles.xml><?xml version="1.0" encoding="utf-8"?>
-<w:styles xmlns:mc="http://schemas.openxmlformats.org/markup-compatibility/2006" xmlns:o="urn:schemas-microsoft-com:office:office" xmlns:r="http://schemas.openxmlformats.org/officeDocument/2006/relationships" xmlns:m="http://schemas.openxmlformats.org/officeDocument/2006/math" xmlns:v="urn:schemas-microsoft-com:vml" xmlns:w="http://schemas.openxmlformats.org/wordprocessingml/2006/main" xmlns:w14="http://schemas.microsoft.com/office/word/2010/wordml" xmlns:w10="urn:schemas-microsoft-com:office:word" xmlns:sl="http://schemas.openxmlformats.org/schemaLibrary/2006/main" mc:Ignorable="w14">
+<w:styles xmlns:mc="http://schemas.openxmlformats.org/markup-compatibility/2006" xmlns:r="http://schemas.openxmlformats.org/officeDocument/2006/relationships" xmlns:w="http://schemas.openxmlformats.org/wordprocessingml/2006/main" xmlns:w14="http://schemas.microsoft.com/office/word/2010/wordml" xmlns:w15="http://schemas.microsoft.com/office/word/2012/wordml" xmlns:w16cid="http://schemas.microsoft.com/office/word/2016/wordml/cid" xmlns:w16se="http://schemas.microsoft.com/office/word/2015/wordml/symex" mc:Ignorable="w14 w15 w16se w16cid">
   <w:docDefaults>
     <w:rPrDefault>
       <w:rPr>
-        <w:rFonts w:ascii="Times New Roman" w:hAnsi="Times New Roman" w:eastAsia="SimSun" w:cs="Times New Roman"/>
+        <w:rFonts w:ascii="Times New Roman" w:eastAsia="SimSun" w:hAnsi="Times New Roman" w:cs="Times New Roman"/>
+        <w:lang w:val="en-GB" w:eastAsia="en-GB" w:bidi="ar-SA"/>
       </w:rPr>
     </w:rPrDefault>
+    <w:pPrDefault>
+      <w:pPr>
+        <w:spacing w:after="160" w:line="259" w:lineRule="auto"/>
+      </w:pPr>
+    </w:pPrDefault>
   </w:docDefaults>
-  <w:latentStyles w:count="260" w:defQFormat="0" w:defUnhideWhenUsed="1" w:defSemiHidden="1" w:defUIPriority="99" w:defLockedState="0">
-    <w:lsdException w:qFormat="1" w:unhideWhenUsed="0" w:uiPriority="0" w:semiHidden="0" w:name="Normal"/>
-    <w:lsdException w:qFormat="1" w:unhideWhenUsed="0" w:uiPriority="9" w:semiHidden="0" w:name="heading 1"/>
-    <w:lsdException w:qFormat="1" w:uiPriority="9" w:name="heading 2"/>
-    <w:lsdException w:qFormat="1" w:uiPriority="9" w:name="heading 3"/>
-    <w:lsdException w:qFormat="1" w:uiPriority="9" w:name="heading 4"/>
-    <w:lsdException w:qFormat="1" w:uiPriority="9" w:name="heading 5"/>
-    <w:lsdException w:qFormat="1" w:uiPriority="9" w:name="heading 6"/>
-    <w:lsdException w:qFormat="1" w:uiPriority="9" w:name="heading 7"/>
-    <w:lsdException w:qFormat="1" w:uiPriority="9" w:name="heading 8"/>
-    <w:lsdException w:qFormat="1" w:uiPriority="9" w:name="heading 9"/>
-    <w:lsdException w:uiPriority="99" w:name="index 1"/>
-    <w:lsdException w:uiPriority="99" w:name="index 2"/>
-    <w:lsdException w:uiPriority="99" w:name="index 3"/>
-    <w:lsdException w:uiPriority="99" w:name="index 4"/>
-    <w:lsdException w:uiPriority="99" w:name="index 5"/>
-    <w:lsdException w:uiPriority="99" w:name="index 6"/>
-    <w:lsdException w:uiPriority="99" w:name="index 7"/>
-    <w:lsdException w:uiPriority="99" w:name="index 8"/>
-    <w:lsdException w:uiPriority="99" w:name="index 9"/>
-    <w:lsdException w:uiPriority="39" w:name="toc 1"/>
-    <w:lsdException w:uiPriority="39" w:name="toc 2"/>
-    <w:lsdException w:uiPriority="39" w:name="toc 3"/>
-    <w:lsdException w:uiPriority="39" w:name="toc 4"/>
-    <w:lsdException w:uiPriority="39" w:name="toc 5"/>
-    <w:lsdException w:uiPriority="39" w:name="toc 6"/>
-    <w:lsdException w:uiPriority="39" w:name="toc 7"/>
-    <w:lsdException w:uiPriority="39" w:name="toc 8"/>
-    <w:lsdException w:uiPriority="39" w:name="toc 9"/>
-    <w:lsdException w:uiPriority="99" w:name="Normal Indent"/>
-    <w:lsdException w:uiPriority="99" w:name="footnote text"/>
-    <w:lsdException w:uiPriority="99" w:name="annotation text"/>
-    <w:lsdException w:qFormat="1" w:uiPriority="99" w:semiHidden="0" w:name="header"/>
-    <w:lsdException w:qFormat="1" w:uiPriority="99" w:semiHidden="0" w:name="footer"/>
-    <w:lsdException w:uiPriority="99" w:name="index heading"/>
-    <w:lsdException w:qFormat="1" w:unhideWhenUsed="0" w:uiPriority="0" w:semiHidden="0" w:name="caption"/>
-    <w:lsdException w:uiPriority="99" w:name="table of figures"/>
-    <w:lsdException w:uiPriority="99" w:name="envelope address"/>
-    <w:lsdException w:uiPriority="99" w:name="envelope return"/>
-    <w:lsdException w:uiPriority="99" w:name="footnote reference"/>
-    <w:lsdException w:uiPriority="99" w:name="annotation reference"/>
-    <w:lsdException w:uiPriority="99" w:name="line number"/>
-    <w:lsdException w:uiPriority="99" w:name="page number"/>
-    <w:lsdException w:uiPriority="99" w:name="endnote reference"/>
-    <w:lsdException w:uiPriority="99" w:name="endnote text"/>
-    <w:lsdException w:uiPriority="99" w:name="table of authorities"/>
-    <w:lsdException w:uiPriority="99" w:name="macro"/>
-    <w:lsdException w:uiPriority="99" w:name="toa heading"/>
-    <w:lsdException w:qFormat="1" w:unhideWhenUsed="0" w:uiPriority="0" w:semiHidden="0" w:name="List"/>
-    <w:lsdException w:uiPriority="99" w:name="List Bullet"/>
-    <w:lsdException w:uiPriority="99" w:name="List Number"/>
-    <w:lsdException w:uiPriority="99" w:name="List 2"/>
-    <w:lsdException w:uiPriority="99" w:name="List 3"/>
-    <w:lsdException w:uiPriority="99" w:name="List 4"/>
-    <w:lsdException w:uiPriority="99" w:name="List 5"/>
-    <w:lsdException w:uiPriority="99" w:name="List Bullet 2"/>
-    <w:lsdException w:uiPriority="99" w:name="List Bullet 3"/>
-    <w:lsdException w:uiPriority="99" w:name="List Bullet 4"/>
-    <w:lsdException w:uiPriority="99" w:name="List Bullet 5"/>
-    <w:lsdException w:uiPriority="99" w:name="List Number 2"/>
-    <w:lsdException w:uiPriority="99" w:name="List Number 3"/>
-    <w:lsdException w:uiPriority="99" w:name="List Number 4"/>
-    <w:lsdException w:uiPriority="99" w:name="List Number 5"/>
-    <w:lsdException w:qFormat="1" w:unhideWhenUsed="0" w:uiPriority="10" w:semiHidden="0" w:name="Title"/>
-    <w:lsdException w:uiPriority="99" w:name="Closing"/>
-    <w:lsdException w:uiPriority="99" w:name="Signature"/>
-    <w:lsdException w:qFormat="1" w:uiPriority="1" w:name="Default Paragraph Font"/>
-    <w:lsdException w:qFormat="1" w:unhideWhenUsed="0" w:uiPriority="0" w:semiHidden="0" w:name="Body Text"/>
-    <w:lsdException w:uiPriority="99" w:name="Body Text Indent"/>
-    <w:lsdException w:uiPriority="99" w:name="List Continue"/>
-    <w:lsdException w:uiPriority="99" w:name="List Continue 2"/>
-    <w:lsdException w:uiPriority="99" w:name="List Continue 3"/>
-    <w:lsdException w:uiPriority="99" w:name="List Continue 4"/>
-    <w:lsdException w:uiPriority="99" w:name="List Continue 5"/>
-    <w:lsdException w:uiPriority="99" w:name="Message Header"/>
-    <w:lsdException w:qFormat="1" w:unhideWhenUsed="0" w:uiPriority="11" w:semiHidden="0" w:name="Subtitle"/>
-    <w:lsdException w:uiPriority="99" w:name="Salutation"/>
-    <w:lsdException w:uiPriority="99" w:name="Date"/>
-    <w:lsdException w:uiPriority="99" w:name="Body Text First Indent"/>
-    <w:lsdException w:uiPriority="99" w:name="Body Text First Indent 2"/>
-    <w:lsdException w:uiPriority="99" w:name="Note Heading"/>
-    <w:lsdException w:uiPriority="99" w:name="Body Text 2"/>
-    <w:lsdException w:uiPriority="99" w:name="Body Text 3"/>
-    <w:lsdException w:uiPriority="99" w:name="Body Text Indent 2"/>
-    <w:lsdException w:uiPriority="99" w:name="Body Text Indent 3"/>
-    <w:lsdException w:uiPriority="99" w:name="Block Text"/>
-    <w:lsdException w:qFormat="1" w:uiPriority="99" w:semiHidden="0" w:name="Hyperlink"/>
-    <w:lsdException w:uiPriority="99" w:name="FollowedHyperlink"/>
-    <w:lsdException w:qFormat="1" w:unhideWhenUsed="0" w:uiPriority="22" w:semiHidden="0" w:name="Strong"/>
-    <w:lsdException w:qFormat="1" w:unhideWhenUsed="0" w:uiPriority="20" w:semiHidden="0" w:name="Emphasis"/>
-    <w:lsdException w:uiPriority="99" w:name="Document Map"/>
-    <w:lsdException w:uiPriority="99" w:name="Plain Text"/>
-    <w:lsdException w:uiPriority="99" w:name="E-mail Signature"/>
-    <w:lsdException w:uiPriority="99" w:name="Normal (Web)"/>
-    <w:lsdException w:uiPriority="99" w:name="HTML Acronym"/>
-    <w:lsdException w:uiPriority="99" w:name="HTML Address"/>
-    <w:lsdException w:uiPriority="99" w:name="HTML Cite"/>
-    <w:lsdException w:qFormat="1" w:uiPriority="99" w:name="HTML Code"/>
-    <w:lsdException w:uiPriority="99" w:name="HTML Definition"/>
-    <w:lsdException w:uiPriority="99" w:name="HTML Keyboard"/>
-    <w:lsdException w:qFormat="1" w:uiPriority="99" w:name="HTML Preformatted"/>
-    <w:lsdException w:uiPriority="99" w:name="HTML Sample"/>
-    <w:lsdException w:uiPriority="99" w:name="HTML Typewriter"/>
-    <w:lsdException w:uiPriority="99" w:name="HTML Variable"/>
-    <w:lsdException w:qFormat="1" w:uiPriority="99" w:name="Normal Table"/>
-    <w:lsdException w:uiPriority="99" w:name="annotation subject"/>
-    <w:lsdException w:uiPriority="99" w:name="Table Simple 1"/>
-    <w:lsdException w:uiPriority="99" w:name="Table Simple 2"/>
-    <w:lsdException w:uiPriority="99" w:name="Table Simple 3"/>
-    <w:lsdException w:uiPriority="99" w:name="Table Classic 1"/>
-    <w:lsdException w:uiPriority="99" w:name="Table Classic 2"/>
-    <w:lsdException w:uiPriority="99" w:name="Table Classic 3"/>
-    <w:lsdException w:uiPriority="99" w:name="Table Classic 4"/>
-    <w:lsdException w:uiPriority="99" w:name="Table Colorful 1"/>
-    <w:lsdException w:uiPriority="99" w:name="Table Colorful 2"/>
-    <w:lsdException w:uiPriority="99" w:name="Table Colorful 3"/>
-    <w:lsdException w:uiPriority="99" w:name="Table Columns 1"/>
-    <w:lsdException w:uiPriority="99" w:name="Table Columns 2"/>
-    <w:lsdException w:uiPriority="99" w:name="Table Columns 3"/>
-    <w:lsdException w:uiPriority="99" w:name="Table Columns 4"/>
-    <w:lsdException w:uiPriority="99" w:name="Table Columns 5"/>
-    <w:lsdException w:uiPriority="99" w:name="Table Grid 1"/>
-    <w:lsdException w:uiPriority="99" w:name="Table Grid 2"/>
-    <w:lsdException w:uiPriority="99" w:name="Table Grid 3"/>
-    <w:lsdException w:uiPriority="99" w:name="Table Grid 4"/>
-    <w:lsdException w:uiPriority="99" w:name="Table Grid 5"/>
-    <w:lsdException w:uiPriority="99" w:name="Table Grid 6"/>
-    <w:lsdException w:uiPriority="99" w:name="Table Grid 7"/>
-    <w:lsdException w:uiPriority="99" w:name="Table Grid 8"/>
-    <w:lsdException w:uiPriority="99" w:name="Table List 1"/>
-    <w:lsdException w:uiPriority="99" w:name="Table List 2"/>
-    <w:lsdException w:uiPriority="99" w:name="Table List 3"/>
-    <w:lsdException w:uiPriority="99" w:name="Table List 4"/>
-    <w:lsdException w:uiPriority="99" w:name="Table List 5"/>
-    <w:lsdException w:uiPriority="99" w:name="Table List 6"/>
-    <w:lsdException w:uiPriority="99" w:name="Table List 7"/>
-    <w:lsdException w:uiPriority="99" w:name="Table List 8"/>
-    <w:lsdException w:uiPriority="99" w:name="Table 3D effects 1"/>
-    <w:lsdException w:uiPriority="99" w:name="Table 3D effects 2"/>
-    <w:lsdException w:uiPriority="99" w:name="Table 3D effects 3"/>
-    <w:lsdException w:uiPriority="99" w:name="Table Contemporary"/>
-    <w:lsdException w:uiPriority="99" w:name="Table Elegant"/>
-    <w:lsdException w:uiPriority="99" w:name="Table Professional"/>
-    <w:lsdException w:uiPriority="99" w:name="Table Subtle 1"/>
-    <w:lsdException w:uiPriority="99" w:name="Table Subtle 2"/>
-    <w:lsdException w:uiPriority="99" w:name="Table Web 1"/>
-    <w:lsdException w:uiPriority="99" w:name="Table Web 2"/>
-    <w:lsdException w:uiPriority="99" w:name="Table Web 3"/>
-    <w:lsdException w:qFormat="1" w:uiPriority="99" w:name="Balloon Text"/>
-    <w:lsdException w:qFormat="1" w:unhideWhenUsed="0" w:uiPriority="59" w:semiHidden="0" w:name="Table Grid"/>
-    <w:lsdException w:uiPriority="99" w:name="Table Theme"/>
-    <w:lsdException w:qFormat="1" w:unhideWhenUsed="0" w:uiPriority="1" w:semiHidden="0" w:name="No Spacing"/>
-    <w:lsdException w:qFormat="1" w:unhideWhenUsed="0" w:uiPriority="60" w:semiHidden="0" w:name="Light Shading"/>
-    <w:lsdException w:qFormat="1" w:unhideWhenUsed="0" w:uiPriority="61" w:semiHidden="0" w:name="Light List"/>
-    <w:lsdException w:unhideWhenUsed="0" w:uiPriority="62" w:semiHidden="0" w:name="Light Grid"/>
-    <w:lsdException w:unhideWhenUsed="0" w:uiPriority="63" w:semiHidden="0" w:name="Medium Shading 1"/>
-    <w:lsdException w:unhideWhenUsed="0" w:uiPriority="64" w:semiHidden="0" w:name="Medium Shading 2"/>
-    <w:lsdException w:unhideWhenUsed="0" w:uiPriority="65" w:semiHidden="0" w:name="Medium List 1"/>
-    <w:lsdException w:unhideWhenUsed="0" w:uiPriority="66" w:semiHidden="0" w:name="Medium List 2"/>
-    <w:lsdException w:unhideWhenUsed="0" w:uiPriority="67" w:semiHidden="0" w:name="Medium Grid 1"/>
-    <w:lsdException w:unhideWhenUsed="0" w:uiPriority="68" w:semiHidden="0" w:name="Medium Grid 2"/>
-    <w:lsdException w:unhideWhenUsed="0" w:uiPriority="69" w:semiHidden="0" w:name="Medium Grid 3"/>
-    <w:lsdException w:unhideWhenUsed="0" w:uiPriority="70" w:semiHidden="0" w:name="Dark List"/>
-    <w:lsdException w:unhideWhenUsed="0" w:uiPriority="71" w:semiHidden="0" w:name="Colorful Shading"/>
-    <w:lsdException w:unhideWhenUsed="0" w:uiPriority="72" w:semiHidden="0" w:name="Colorful List"/>
-    <w:lsdException w:unhideWhenUsed="0" w:uiPriority="73" w:semiHidden="0" w:name="Colorful Grid"/>
-    <w:lsdException w:unhideWhenUsed="0" w:uiPriority="60" w:semiHidden="0" w:name="Light Shading Accent 1"/>
-    <w:lsdException w:unhideWhenUsed="0" w:uiPriority="61" w:semiHidden="0" w:name="Light List Accent 1"/>
-    <w:lsdException w:unhideWhenUsed="0" w:uiPriority="62" w:semiHidden="0" w:name="Light Grid Accent 1"/>
-    <w:lsdException w:unhideWhenUsed="0" w:uiPriority="63" w:semiHidden="0" w:name="Medium Shading 1 Accent 1"/>
-    <w:lsdException w:unhideWhenUsed="0" w:uiPriority="64" w:semiHidden="0" w:name="Medium Shading 2 Accent 1"/>
-    <w:lsdException w:unhideWhenUsed="0" w:uiPriority="65" w:semiHidden="0" w:name="Medium List 1 Accent 1"/>
-    <w:lsdException w:qFormat="1" w:unhideWhenUsed="0" w:uiPriority="34" w:semiHidden="0" w:name="List Paragraph"/>
-    <w:lsdException w:unhideWhenUsed="0" w:uiPriority="66" w:semiHidden="0" w:name="Medium List 2 Accent 1"/>
-    <w:lsdException w:unhideWhenUsed="0" w:uiPriority="67" w:semiHidden="0" w:name="Medium Grid 1 Accent 1"/>
-    <w:lsdException w:unhideWhenUsed="0" w:uiPriority="68" w:semiHidden="0" w:name="Medium Grid 2 Accent 1"/>
-    <w:lsdException w:unhideWhenUsed="0" w:uiPriority="69" w:semiHidden="0" w:name="Medium Grid 3 Accent 1"/>
-    <w:lsdException w:unhideWhenUsed="0" w:uiPriority="70" w:semiHidden="0" w:name="Dark List Accent 1"/>
-    <w:lsdException w:unhideWhenUsed="0" w:uiPriority="71" w:semiHidden="0" w:name="Colorful Shading Accent 1"/>
-    <w:lsdException w:unhideWhenUsed="0" w:uiPriority="72" w:semiHidden="0" w:name="Colorful List Accent 1"/>
-    <w:lsdException w:unhideWhenUsed="0" w:uiPriority="73" w:semiHidden="0" w:name="Colorful Grid Accent 1"/>
-    <w:lsdException w:unhideWhenUsed="0" w:uiPriority="60" w:semiHidden="0" w:name="Light Shading Accent 2"/>
-    <w:lsdException w:unhideWhenUsed="0" w:uiPriority="61" w:semiHidden="0" w:name="Light List Accent 2"/>
-    <w:lsdException w:unhideWhenUsed="0" w:uiPriority="62" w:semiHidden="0" w:name="Light Grid Accent 2"/>
-    <w:lsdException w:unhideWhenUsed="0" w:uiPriority="63" w:semiHidden="0" w:name="Medium Shading 1 Accent 2"/>
-    <w:lsdException w:unhideWhenUsed="0" w:uiPriority="64" w:semiHidden="0" w:name="Medium Shading 2 Accent 2"/>
-    <w:lsdException w:unhideWhenUsed="0" w:uiPriority="65" w:semiHidden="0" w:name="Medium List 1 Accent 2"/>
-    <w:lsdException w:unhideWhenUsed="0" w:uiPriority="66" w:semiHidden="0" w:name="Medium List 2 Accent 2"/>
-    <w:lsdException w:unhideWhenUsed="0" w:uiPriority="67" w:semiHidden="0" w:name="Medium Grid 1 Accent 2"/>
-    <w:lsdException w:unhideWhenUsed="0" w:uiPriority="68" w:semiHidden="0" w:name="Medium Grid 2 Accent 2"/>
-    <w:lsdException w:unhideWhenUsed="0" w:uiPriority="69" w:semiHidden="0" w:name="Medium Grid 3 Accent 2"/>
-    <w:lsdException w:unhideWhenUsed="0" w:uiPriority="70" w:semiHidden="0" w:name="Dark List Accent 2"/>
-    <w:lsdException w:unhideWhenUsed="0" w:uiPriority="71" w:semiHidden="0" w:name="Colorful Shading Accent 2"/>
-    <w:lsdException w:unhideWhenUsed="0" w:uiPriority="72" w:semiHidden="0" w:name="Colorful List Accent 2"/>
-    <w:lsdException w:unhideWhenUsed="0" w:uiPriority="73" w:semiHidden="0" w:name="Colorful Grid Accent 2"/>
-    <w:lsdException w:unhideWhenUsed="0" w:uiPriority="60" w:semiHidden="0" w:name="Light Shading Accent 3"/>
-    <w:lsdException w:unhideWhenUsed="0" w:uiPriority="61" w:semiHidden="0" w:name="Light List Accent 3"/>
-    <w:lsdException w:unhideWhenUsed="0" w:uiPriority="62" w:semiHidden="0" w:name="Light Grid Accent 3"/>
-    <w:lsdException w:unhideWhenUsed="0" w:uiPriority="63" w:semiHidden="0" w:name="Medium Shading 1 Accent 3"/>
-    <w:lsdException w:unhideWhenUsed="0" w:uiPriority="64" w:semiHidden="0" w:name="Medium Shading 2 Accent 3"/>
-    <w:lsdException w:unhideWhenUsed="0" w:uiPriority="65" w:semiHidden="0" w:name="Medium List 1 Accent 3"/>
-    <w:lsdException w:unhideWhenUsed="0" w:uiPriority="66" w:semiHidden="0" w:name="Medium List 2 Accent 3"/>
-    <w:lsdException w:unhideWhenUsed="0" w:uiPriority="67" w:semiHidden="0" w:name="Medium Grid 1 Accent 3"/>
-    <w:lsdException w:unhideWhenUsed="0" w:uiPriority="68" w:semiHidden="0" w:name="Medium Grid 2 Accent 3"/>
-    <w:lsdException w:unhideWhenUsed="0" w:uiPriority="69" w:semiHidden="0" w:name="Medium Grid 3 Accent 3"/>
-    <w:lsdException w:unhideWhenUsed="0" w:uiPriority="70" w:semiHidden="0" w:name="Dark List Accent 3"/>
-    <w:lsdException w:unhideWhenUsed="0" w:uiPriority="71" w:semiHidden="0" w:name="Colorful Shading Accent 3"/>
-    <w:lsdException w:unhideWhenUsed="0" w:uiPriority="72" w:semiHidden="0" w:name="Colorful List Accent 3"/>
-    <w:lsdException w:unhideWhenUsed="0" w:uiPriority="73" w:semiHidden="0" w:name="Colorful Grid Accent 3"/>
-    <w:lsdException w:unhideWhenUsed="0" w:uiPriority="60" w:semiHidden="0" w:name="Light Shading Accent 4"/>
-    <w:lsdException w:unhideWhenUsed="0" w:uiPriority="61" w:semiHidden="0" w:name="Light List Accent 4"/>
-    <w:lsdException w:unhideWhenUsed="0" w:uiPriority="62" w:semiHidden="0" w:name="Light Grid Accent 4"/>
-    <w:lsdException w:unhideWhenUsed="0" w:uiPriority="63" w:semiHidden="0" w:name="Medium Shading 1 Accent 4"/>
-    <w:lsdException w:unhideWhenUsed="0" w:uiPriority="64" w:semiHidden="0" w:name="Medium Shading 2 Accent 4"/>
-    <w:lsdException w:unhideWhenUsed="0" w:uiPriority="65" w:semiHidden="0" w:name="Medium List 1 Accent 4"/>
-    <w:lsdException w:unhideWhenUsed="0" w:uiPriority="66" w:semiHidden="0" w:name="Medium List 2 Accent 4"/>
-    <w:lsdException w:unhideWhenUsed="0" w:uiPriority="67" w:semiHidden="0" w:name="Medium Grid 1 Accent 4"/>
-    <w:lsdException w:unhideWhenUsed="0" w:uiPriority="68" w:semiHidden="0" w:name="Medium Grid 2 Accent 4"/>
-    <w:lsdException w:unhideWhenUsed="0" w:uiPriority="69" w:semiHidden="0" w:name="Medium Grid 3 Accent 4"/>
-    <w:lsdException w:unhideWhenUsed="0" w:uiPriority="70" w:semiHidden="0" w:name="Dark List Accent 4"/>
-    <w:lsdException w:unhideWhenUsed="0" w:uiPriority="71" w:semiHidden="0" w:name="Colorful Shading Accent 4"/>
-    <w:lsdException w:unhideWhenUsed="0" w:uiPriority="72" w:semiHidden="0" w:name="Colorful List Accent 4"/>
-    <w:lsdException w:unhideWhenUsed="0" w:uiPriority="73" w:semiHidden="0" w:name="Colorful Grid Accent 4"/>
-    <w:lsdException w:unhideWhenUsed="0" w:uiPriority="60" w:semiHidden="0" w:name="Light Shading Accent 5"/>
-    <w:lsdException w:unhideWhenUsed="0" w:uiPriority="61" w:semiHidden="0" w:name="Light List Accent 5"/>
-    <w:lsdException w:unhideWhenUsed="0" w:uiPriority="62" w:semiHidden="0" w:name="Light Grid Accent 5"/>
-    <w:lsdException w:unhideWhenUsed="0" w:uiPriority="63" w:semiHidden="0" w:name="Medium Shading 1 Accent 5"/>
-    <w:lsdException w:unhideWhenUsed="0" w:uiPriority="64" w:semiHidden="0" w:name="Medium Shading 2 Accent 5"/>
-    <w:lsdException w:unhideWhenUsed="0" w:uiPriority="65" w:semiHidden="0" w:name="Medium List 1 Accent 5"/>
-    <w:lsdException w:unhideWhenUsed="0" w:uiPriority="66" w:semiHidden="0" w:name="Medium List 2 Accent 5"/>
-    <w:lsdException w:unhideWhenUsed="0" w:uiPriority="67" w:semiHidden="0" w:name="Medium Grid 1 Accent 5"/>
-    <w:lsdException w:unhideWhenUsed="0" w:uiPriority="68" w:semiHidden="0" w:name="Medium Grid 2 Accent 5"/>
-    <w:lsdException w:unhideWhenUsed="0" w:uiPriority="69" w:semiHidden="0" w:name="Medium Grid 3 Accent 5"/>
-    <w:lsdException w:unhideWhenUsed="0" w:uiPriority="70" w:semiHidden="0" w:name="Dark List Accent 5"/>
-    <w:lsdException w:unhideWhenUsed="0" w:uiPriority="71" w:semiHidden="0" w:name="Colorful Shading Accent 5"/>
-    <w:lsdException w:unhideWhenUsed="0" w:uiPriority="72" w:semiHidden="0" w:name="Colorful List Accent 5"/>
-    <w:lsdException w:unhideWhenUsed="0" w:uiPriority="73" w:semiHidden="0" w:name="Colorful Grid Accent 5"/>
-    <w:lsdException w:unhideWhenUsed="0" w:uiPriority="60" w:semiHidden="0" w:name="Light Shading Accent 6"/>
-    <w:lsdException w:unhideWhenUsed="0" w:uiPriority="61" w:semiHidden="0" w:name="Light List Accent 6"/>
-    <w:lsdException w:unhideWhenUsed="0" w:uiPriority="62" w:semiHidden="0" w:name="Light Grid Accent 6"/>
-    <w:lsdException w:unhideWhenUsed="0" w:uiPriority="63" w:semiHidden="0" w:name="Medium Shading 1 Accent 6"/>
-    <w:lsdException w:unhideWhenUsed="0" w:uiPriority="64" w:semiHidden="0" w:name="Medium Shading 2 Accent 6"/>
-    <w:lsdException w:unhideWhenUsed="0" w:uiPriority="65" w:semiHidden="0" w:name="Medium List 1 Accent 6"/>
-    <w:lsdException w:unhideWhenUsed="0" w:uiPriority="66" w:semiHidden="0" w:name="Medium List 2 Accent 6"/>
-    <w:lsdException w:unhideWhenUsed="0" w:uiPriority="67" w:semiHidden="0" w:name="Medium Grid 1 Accent 6"/>
-    <w:lsdException w:unhideWhenUsed="0" w:uiPriority="68" w:semiHidden="0" w:name="Medium Grid 2 Accent 6"/>
-    <w:lsdException w:unhideWhenUsed="0" w:uiPriority="69" w:semiHidden="0" w:name="Medium Grid 3 Accent 6"/>
-    <w:lsdException w:unhideWhenUsed="0" w:uiPriority="70" w:semiHidden="0" w:name="Dark List Accent 6"/>
-    <w:lsdException w:unhideWhenUsed="0" w:uiPriority="71" w:semiHidden="0" w:name="Colorful Shading Accent 6"/>
-    <w:lsdException w:unhideWhenUsed="0" w:uiPriority="72" w:semiHidden="0" w:name="Colorful List Accent 6"/>
-    <w:lsdException w:unhideWhenUsed="0" w:uiPriority="73" w:semiHidden="0" w:name="Colorful Grid Accent 6"/>
+  <w:latentStyles w:defLockedState="0" w:defUIPriority="99" w:defSemiHidden="0" w:defUnhideWhenUsed="0" w:defQFormat="0" w:count="376">
+    <w:lsdException w:name="Normal" w:uiPriority="0" w:qFormat="1"/>
+    <w:lsdException w:name="heading 1" w:uiPriority="9" w:qFormat="1"/>
+    <w:lsdException w:name="heading 2" w:semiHidden="1" w:uiPriority="9" w:unhideWhenUsed="1" w:qFormat="1"/>
+    <w:lsdException w:name="heading 3" w:semiHidden="1" w:uiPriority="9" w:unhideWhenUsed="1" w:qFormat="1"/>
+    <w:lsdException w:name="heading 4" w:semiHidden="1" w:uiPriority="9" w:unhideWhenUsed="1" w:qFormat="1"/>
+    <w:lsdException w:name="heading 5" w:semiHidden="1" w:uiPriority="9" w:unhideWhenUsed="1" w:qFormat="1"/>
+    <w:lsdException w:name="heading 6" w:semiHidden="1" w:uiPriority="9" w:unhideWhenUsed="1" w:qFormat="1"/>
+    <w:lsdException w:name="heading 7" w:semiHidden="1" w:uiPriority="9" w:unhideWhenUsed="1" w:qFormat="1"/>
+    <w:lsdException w:name="heading 8" w:semiHidden="1" w:uiPriority="9" w:unhideWhenUsed="1" w:qFormat="1"/>
+    <w:lsdException w:name="heading 9" w:semiHidden="1" w:uiPriority="9" w:unhideWhenUsed="1" w:qFormat="1"/>
+    <w:lsdException w:name="index 1" w:semiHidden="1" w:unhideWhenUsed="1"/>
+    <w:lsdException w:name="index 2" w:semiHidden="1" w:unhideWhenUsed="1"/>
+    <w:lsdException w:name="index 3" w:semiHidden="1" w:unhideWhenUsed="1"/>
+    <w:lsdException w:name="index 4" w:semiHidden="1" w:unhideWhenUsed="1"/>
+    <w:lsdException w:name="index 5" w:semiHidden="1" w:unhideWhenUsed="1"/>
+    <w:lsdException w:name="index 6" w:semiHidden="1" w:unhideWhenUsed="1"/>
+    <w:lsdException w:name="index 7" w:semiHidden="1" w:unhideWhenUsed="1"/>
+    <w:lsdException w:name="index 8" w:semiHidden="1" w:unhideWhenUsed="1"/>
+    <w:lsdException w:name="index 9" w:semiHidden="1" w:unhideWhenUsed="1"/>
+    <w:lsdException w:name="toc 1" w:semiHidden="1" w:uiPriority="39" w:unhideWhenUsed="1"/>
+    <w:lsdException w:name="toc 2" w:semiHidden="1" w:uiPriority="39" w:unhideWhenUsed="1"/>
+    <w:lsdException w:name="toc 3" w:semiHidden="1" w:uiPriority="39" w:unhideWhenUsed="1"/>
+    <w:lsdException w:name="toc 4" w:semiHidden="1" w:uiPriority="39" w:unhideWhenUsed="1"/>
+    <w:lsdException w:name="toc 5" w:semiHidden="1" w:uiPriority="39" w:unhideWhenUsed="1"/>
+    <w:lsdException w:name="toc 6" w:semiHidden="1" w:uiPriority="39" w:unhideWhenUsed="1"/>
+    <w:lsdException w:name="toc 7" w:semiHidden="1" w:uiPriority="39" w:unhideWhenUsed="1"/>
+    <w:lsdException w:name="toc 8" w:semiHidden="1" w:uiPriority="39" w:unhideWhenUsed="1"/>
+    <w:lsdException w:name="toc 9" w:semiHidden="1" w:uiPriority="39" w:unhideWhenUsed="1"/>
+    <w:lsdException w:name="Normal Indent" w:semiHidden="1" w:unhideWhenUsed="1"/>
+    <w:lsdException w:name="footnote text" w:semiHidden="1" w:unhideWhenUsed="1"/>
+    <w:lsdException w:name="annotation text" w:semiHidden="1" w:unhideWhenUsed="1"/>
+    <w:lsdException w:name="header" w:unhideWhenUsed="1" w:qFormat="1"/>
+    <w:lsdException w:name="footer" w:unhideWhenUsed="1" w:qFormat="1"/>
+    <w:lsdException w:name="index heading" w:semiHidden="1" w:unhideWhenUsed="1"/>
+    <w:lsdException w:name="caption" w:uiPriority="0" w:qFormat="1"/>
+    <w:lsdException w:name="table of figures" w:semiHidden="1" w:unhideWhenUsed="1"/>
+    <w:lsdException w:name="envelope address" w:semiHidden="1" w:unhideWhenUsed="1"/>
+    <w:lsdException w:name="envelope return" w:semiHidden="1" w:unhideWhenUsed="1"/>
+    <w:lsdException w:name="footnote reference" w:semiHidden="1" w:unhideWhenUsed="1"/>
+    <w:lsdException w:name="annotation reference" w:semiHidden="1" w:unhideWhenUsed="1"/>
+    <w:lsdException w:name="line number" w:semiHidden="1" w:unhideWhenUsed="1"/>
+    <w:lsdException w:name="page number" w:semiHidden="1" w:unhideWhenUsed="1"/>
+    <w:lsdException w:name="endnote reference" w:semiHidden="1" w:unhideWhenUsed="1"/>
+    <w:lsdException w:name="endnote text" w:semiHidden="1" w:unhideWhenUsed="1"/>
+    <w:lsdException w:name="table of authorities" w:semiHidden="1" w:unhideWhenUsed="1"/>
+    <w:lsdException w:name="macro" w:semiHidden="1" w:unhideWhenUsed="1"/>
+    <w:lsdException w:name="toa heading" w:semiHidden="1" w:unhideWhenUsed="1"/>
+    <w:lsdException w:name="List" w:uiPriority="0" w:qFormat="1"/>
+    <w:lsdException w:name="List Bullet" w:semiHidden="1" w:unhideWhenUsed="1"/>
+    <w:lsdException w:name="List Number" w:semiHidden="1" w:unhideWhenUsed="1"/>
+    <w:lsdException w:name="List 2" w:semiHidden="1" w:unhideWhenUsed="1"/>
+    <w:lsdException w:name="List 3" w:semiHidden="1" w:unhideWhenUsed="1"/>
+    <w:lsdException w:name="List 4" w:semiHidden="1" w:unhideWhenUsed="1"/>
+    <w:lsdException w:name="List 5" w:semiHidden="1" w:unhideWhenUsed="1"/>
+    <w:lsdException w:name="List Bullet 2" w:semiHidden="1" w:unhideWhenUsed="1"/>
+    <w:lsdException w:name="List Bullet 3" w:semiHidden="1" w:unhideWhenUsed="1"/>
+    <w:lsdException w:name="List Bullet 4" w:semiHidden="1" w:unhideWhenUsed="1"/>
+    <w:lsdException w:name="List Bullet 5" w:semiHidden="1" w:unhideWhenUsed="1"/>
+    <w:lsdException w:name="List Number 2" w:semiHidden="1" w:unhideWhenUsed="1"/>
+    <w:lsdException w:name="List Number 3" w:semiHidden="1" w:unhideWhenUsed="1"/>
+    <w:lsdException w:name="List Number 4" w:semiHidden="1" w:unhideWhenUsed="1"/>
+    <w:lsdException w:name="List Number 5" w:semiHidden="1" w:unhideWhenUsed="1"/>
+    <w:lsdException w:name="Title" w:uiPriority="10" w:qFormat="1"/>
+    <w:lsdException w:name="Closing" w:semiHidden="1" w:unhideWhenUsed="1"/>
+    <w:lsdException w:name="Signature" w:semiHidden="1" w:unhideWhenUsed="1"/>
+    <w:lsdException w:name="Default Paragraph Font" w:semiHidden="1" w:uiPriority="1" w:unhideWhenUsed="1" w:qFormat="1"/>
+    <w:lsdException w:name="Body Text" w:uiPriority="0" w:qFormat="1"/>
+    <w:lsdException w:name="Body Text Indent" w:semiHidden="1" w:unhideWhenUsed="1"/>
+    <w:lsdException w:name="List Continue" w:semiHidden="1" w:unhideWhenUsed="1"/>
+    <w:lsdException w:name="List Continue 2" w:semiHidden="1" w:unhideWhenUsed="1"/>
+    <w:lsdException w:name="List Continue 3" w:semiHidden="1" w:unhideWhenUsed="1"/>
+    <w:lsdException w:name="List Continue 4" w:semiHidden="1" w:unhideWhenUsed="1"/>
+    <w:lsdException w:name="List Continue 5" w:semiHidden="1" w:unhideWhenUsed="1"/>
+    <w:lsdException w:name="Message Header" w:semiHidden="1" w:unhideWhenUsed="1"/>
+    <w:lsdException w:name="Subtitle" w:uiPriority="11" w:qFormat="1"/>
+    <w:lsdException w:name="Salutation" w:semiHidden="1" w:unhideWhenUsed="1"/>
+    <w:lsdException w:name="Date" w:semiHidden="1" w:unhideWhenUsed="1"/>
+    <w:lsdException w:name="Body Text First Indent" w:semiHidden="1" w:unhideWhenUsed="1"/>
+    <w:lsdException w:name="Body Text First Indent 2" w:semiHidden="1" w:unhideWhenUsed="1"/>
+    <w:lsdException w:name="Note Heading" w:semiHidden="1" w:unhideWhenUsed="1"/>
+    <w:lsdException w:name="Body Text 2" w:semiHidden="1" w:unhideWhenUsed="1"/>
+    <w:lsdException w:name="Body Text 3" w:semiHidden="1" w:unhideWhenUsed="1"/>
+    <w:lsdException w:name="Body Text Indent 2" w:semiHidden="1" w:unhideWhenUsed="1"/>
+    <w:lsdException w:name="Body Text Indent 3" w:semiHidden="1" w:unhideWhenUsed="1"/>
+    <w:lsdException w:name="Block Text" w:semiHidden="1" w:unhideWhenUsed="1"/>
+    <w:lsdException w:name="Hyperlink" w:unhideWhenUsed="1" w:qFormat="1"/>
+    <w:lsdException w:name="FollowedHyperlink" w:semiHidden="1" w:unhideWhenUsed="1"/>
+    <w:lsdException w:name="Strong" w:uiPriority="22" w:qFormat="1"/>
+    <w:lsdException w:name="Emphasis" w:uiPriority="20" w:qFormat="1"/>
+    <w:lsdException w:name="Document Map" w:semiHidden="1" w:unhideWhenUsed="1"/>
+    <w:lsdException w:name="Plain Text" w:semiHidden="1" w:unhideWhenUsed="1"/>
+    <w:lsdException w:name="E-mail Signature" w:semiHidden="1" w:unhideWhenUsed="1"/>
+    <w:lsdException w:name="HTML Top of Form" w:semiHidden="1" w:unhideWhenUsed="1"/>
+    <w:lsdException w:name="HTML Bottom of Form" w:semiHidden="1" w:unhideWhenUsed="1"/>
+    <w:lsdException w:name="Normal (Web)" w:semiHidden="1" w:unhideWhenUsed="1"/>
+    <w:lsdException w:name="HTML Acronym" w:semiHidden="1" w:unhideWhenUsed="1"/>
+    <w:lsdException w:name="HTML Address" w:semiHidden="1" w:unhideWhenUsed="1"/>
+    <w:lsdException w:name="HTML Cite" w:semiHidden="1" w:unhideWhenUsed="1"/>
+    <w:lsdException w:name="HTML Code" w:semiHidden="1" w:unhideWhenUsed="1" w:qFormat="1"/>
+    <w:lsdException w:name="HTML Definition" w:semiHidden="1" w:unhideWhenUsed="1"/>
+    <w:lsdException w:name="HTML Keyboard" w:semiHidden="1" w:unhideWhenUsed="1"/>
+    <w:lsdException w:name="HTML Preformatted" w:semiHidden="1" w:unhideWhenUsed="1" w:qFormat="1"/>
+    <w:lsdException w:name="HTML Sample" w:semiHidden="1" w:unhideWhenUsed="1"/>
+    <w:lsdException w:name="HTML Typewriter" w:semiHidden="1" w:unhideWhenUsed="1"/>
+    <w:lsdException w:name="HTML Variable" w:semiHidden="1" w:unhideWhenUsed="1"/>
+    <w:lsdException w:name="Normal Table" w:semiHidden="1" w:unhideWhenUsed="1" w:qFormat="1"/>
+    <w:lsdException w:name="annotation subject" w:semiHidden="1" w:unhideWhenUsed="1"/>
+    <w:lsdException w:name="No List" w:semiHidden="1" w:unhideWhenUsed="1"/>
+    <w:lsdException w:name="Outline List 1" w:semiHidden="1" w:unhideWhenUsed="1"/>
+    <w:lsdException w:name="Outline List 2" w:semiHidden="1" w:unhideWhenUsed="1"/>
+    <w:lsdException w:name="Outline List 3" w:semiHidden="1" w:unhideWhenUsed="1"/>
+    <w:lsdException w:name="Table Simple 1" w:semiHidden="1" w:unhideWhenUsed="1"/>
+    <w:lsdException w:name="Table Simple 2" w:semiHidden="1" w:unhideWhenUsed="1"/>
+    <w:lsdException w:name="Table Simple 3" w:semiHidden="1" w:unhideWhenUsed="1"/>
+    <w:lsdException w:name="Table Classic 1" w:semiHidden="1" w:unhideWhenUsed="1"/>
+    <w:lsdException w:name="Table Classic 2" w:semiHidden="1" w:unhideWhenUsed="1"/>
+    <w:lsdException w:name="Table Classic 3" w:semiHidden="1" w:unhideWhenUsed="1"/>
+    <w:lsdException w:name="Table Classic 4" w:semiHidden="1" w:unhideWhenUsed="1"/>
+    <w:lsdException w:name="Table Colorful 1" w:semiHidden="1" w:unhideWhenUsed="1"/>
+    <w:lsdException w:name="Table Colorful 2" w:semiHidden="1" w:unhideWhenUsed="1"/>
+    <w:lsdException w:name="Table Colorful 3" w:semiHidden="1" w:unhideWhenUsed="1"/>
+    <w:lsdException w:name="Table Columns 1" w:semiHidden="1" w:unhideWhenUsed="1"/>
+    <w:lsdException w:name="Table Columns 2" w:semiHidden="1" w:unhideWhenUsed="1"/>
+    <w:lsdException w:name="Table Columns 3" w:semiHidden="1" w:unhideWhenUsed="1"/>
+    <w:lsdException w:name="Table Columns 4" w:semiHidden="1" w:unhideWhenUsed="1"/>
+    <w:lsdException w:name="Table Columns 5" w:semiHidden="1" w:unhideWhenUsed="1"/>
+    <w:lsdException w:name="Table Grid 1" w:semiHidden="1" w:unhideWhenUsed="1"/>
+    <w:lsdException w:name="Table Grid 2" w:semiHidden="1" w:unhideWhenUsed="1"/>
+    <w:lsdException w:name="Table Grid 3" w:semiHidden="1" w:unhideWhenUsed="1"/>
+    <w:lsdException w:name="Table Grid 4" w:semiHidden="1" w:unhideWhenUsed="1"/>
+    <w:lsdException w:name="Table Grid 5" w:semiHidden="1" w:unhideWhenUsed="1"/>
+    <w:lsdException w:name="Table Grid 6" w:semiHidden="1" w:unhideWhenUsed="1"/>
+    <w:lsdException w:name="Table Grid 7" w:semiHidden="1" w:unhideWhenUsed="1"/>
+    <w:lsdException w:name="Table Grid 8" w:semiHidden="1" w:unhideWhenUsed="1"/>
+    <w:lsdException w:name="Table List 1" w:semiHidden="1" w:unhideWhenUsed="1"/>
+    <w:lsdException w:name="Table List 2" w:semiHidden="1" w:unhideWhenUsed="1"/>
+    <w:lsdException w:name="Table List 3" w:semiHidden="1" w:unhideWhenUsed="1"/>
+    <w:lsdException w:name="Table List 4" w:semiHidden="1" w:unhideWhenUsed="1"/>
+    <w:lsdException w:name="Table List 5" w:semiHidden="1" w:unhideWhenUsed="1"/>
+    <w:lsdException w:name="Table List 6" w:semiHidden="1" w:unhideWhenUsed="1"/>
+    <w:lsdException w:name="Table List 7" w:semiHidden="1" w:unhideWhenUsed="1"/>
+    <w:lsdException w:name="Table List 8" w:semiHidden="1" w:unhideWhenUsed="1"/>
+    <w:lsdException w:name="Table 3D effects 1" w:semiHidden="1" w:unhideWhenUsed="1"/>
+    <w:lsdException w:name="Table 3D effects 2" w:semiHidden="1" w:unhideWhenUsed="1"/>
+    <w:lsdException w:name="Table 3D effects 3" w:semiHidden="1" w:unhideWhenUsed="1"/>
+    <w:lsdException w:name="Table Contemporary" w:semiHidden="1" w:unhideWhenUsed="1"/>
+    <w:lsdException w:name="Table Elegant" w:semiHidden="1" w:unhideWhenUsed="1"/>
+    <w:lsdException w:name="Table Professional" w:semiHidden="1" w:unhideWhenUsed="1"/>
+    <w:lsdException w:name="Table Subtle 1" w:semiHidden="1" w:unhideWhenUsed="1"/>
+    <w:lsdException w:name="Table Subtle 2" w:semiHidden="1" w:unhideWhenUsed="1"/>
+    <w:lsdException w:name="Table Web 1" w:semiHidden="1" w:unhideWhenUsed="1"/>
+    <w:lsdException w:name="Table Web 2" w:semiHidden="1" w:unhideWhenUsed="1"/>
+    <w:lsdException w:name="Table Web 3" w:semiHidden="1" w:unhideWhenUsed="1"/>
+    <w:lsdException w:name="Balloon Text" w:semiHidden="1" w:unhideWhenUsed="1" w:qFormat="1"/>
+    <w:lsdException w:name="Table Grid" w:uiPriority="59" w:qFormat="1"/>
+    <w:lsdException w:name="Table Theme" w:semiHidden="1" w:unhideWhenUsed="1"/>
+    <w:lsdException w:name="Placeholder Text" w:semiHidden="1"/>
+    <w:lsdException w:name="No Spacing" w:uiPriority="1" w:qFormat="1"/>
+    <w:lsdException w:name="Light Shading" w:uiPriority="60" w:qFormat="1"/>
+    <w:lsdException w:name="Light List" w:uiPriority="61" w:qFormat="1"/>
+    <w:lsdException w:name="Light Grid" w:uiPriority="62"/>
+    <w:lsdException w:name="Medium Shading 1" w:uiPriority="63"/>
+    <w:lsdException w:name="Medium Shading 2" w:uiPriority="64"/>
+    <w:lsdException w:name="Medium List 1" w:uiPriority="65"/>
+    <w:lsdException w:name="Medium List 2" w:uiPriority="66"/>
+    <w:lsdException w:name="Medium Grid 1" w:uiPriority="67"/>
+    <w:lsdException w:name="Medium Grid 2" w:uiPriority="68"/>
+    <w:lsdException w:name="Medium Grid 3" w:uiPriority="69"/>
+    <w:lsdException w:name="Dark List" w:uiPriority="70"/>
+    <w:lsdException w:name="Colorful Shading" w:uiPriority="71"/>
+    <w:lsdException w:name="Colorful List" w:uiPriority="72"/>
+    <w:lsdException w:name="Colorful Grid" w:uiPriority="73"/>
+    <w:lsdException w:name="Light Shading Accent 1" w:uiPriority="60"/>
+    <w:lsdException w:name="Light List Accent 1" w:uiPriority="61"/>
+    <w:lsdException w:name="Light Grid Accent 1" w:uiPriority="62"/>
+    <w:lsdException w:name="Medium Shading 1 Accent 1" w:uiPriority="63"/>
+    <w:lsdException w:name="Medium Shading 2 Accent 1" w:uiPriority="64"/>
+    <w:lsdException w:name="Medium List 1 Accent 1" w:uiPriority="65"/>
+    <w:lsdException w:name="Revision" w:semiHidden="1"/>
+    <w:lsdException w:name="List Paragraph" w:uiPriority="34" w:qFormat="1"/>
+    <w:lsdException w:name="Medium List 2 Accent 1" w:uiPriority="66"/>
+    <w:lsdException w:name="Medium Grid 1 Accent 1" w:uiPriority="67"/>
+    <w:lsdException w:name="Medium Grid 2 Accent 1" w:uiPriority="68"/>
+    <w:lsdException w:name="Medium Grid 3 Accent 1" w:uiPriority="69"/>
+    <w:lsdException w:name="Dark List Accent 1" w:uiPriority="70"/>
+    <w:lsdException w:name="Colorful Shading Accent 1" w:uiPriority="71"/>
+    <w:lsdException w:name="Colorful List Accent 1" w:uiPriority="72"/>
+    <w:lsdException w:name="Colorful Grid Accent 1" w:uiPriority="73"/>
+    <w:lsdException w:name="Light Shading Accent 2" w:uiPriority="60"/>
+    <w:lsdException w:name="Light List Accent 2" w:uiPriority="61"/>
+    <w:lsdException w:name="Light Grid Accent 2" w:uiPriority="62"/>
+    <w:lsdException w:name="Medium Shading 1 Accent 2" w:uiPriority="63"/>
+    <w:lsdException w:name="Medium Shading 2 Accent 2" w:uiPriority="64"/>
+    <w:lsdException w:name="Medium List 1 Accent 2" w:uiPriority="65"/>
+    <w:lsdException w:name="Medium List 2 Accent 2" w:uiPriority="66"/>
+    <w:lsdException w:name="Medium Grid 1 Accent 2" w:uiPriority="67"/>
+    <w:lsdException w:name="Medium Grid 2 Accent 2" w:uiPriority="68"/>
+    <w:lsdException w:name="Medium Grid 3 Accent 2" w:uiPriority="69"/>
+    <w:lsdException w:name="Dark List Accent 2" w:uiPriority="70"/>
+    <w:lsdException w:name="Colorful Shading Accent 2" w:uiPriority="71"/>
+    <w:lsdException w:name="Colorful List Accent 2" w:uiPriority="72"/>
+    <w:lsdException w:name="Colorful Grid Accent 2" w:uiPriority="73"/>
+    <w:lsdException w:name="Light Shading Accent 3" w:uiPriority="60"/>
+    <w:lsdException w:name="Light List Accent 3" w:uiPriority="61"/>
+    <w:lsdException w:name="Light Grid Accent 3" w:uiPriority="62"/>
+    <w:lsdException w:name="Medium Shading 1 Accent 3" w:uiPriority="63"/>
+    <w:lsdException w:name="Medium Shading 2 Accent 3" w:uiPriority="64"/>
+    <w:lsdException w:name="Medium List 1 Accent 3" w:uiPriority="65"/>
+    <w:lsdException w:name="Medium List 2 Accent 3" w:uiPriority="66"/>
+    <w:lsdException w:name="Medium Grid 1 Accent 3" w:uiPriority="67"/>
+    <w:lsdException w:name="Medium Grid 2 Accent 3" w:uiPriority="68"/>
+    <w:lsdException w:name="Medium Grid 3 Accent 3" w:uiPriority="69"/>
+    <w:lsdException w:name="Dark List Accent 3" w:uiPriority="70"/>
+    <w:lsdException w:name="Colorful Shading Accent 3" w:uiPriority="71"/>
+    <w:lsdException w:name="Colorful List Accent 3" w:uiPriority="72"/>
+    <w:lsdException w:name="Colorful Grid Accent 3" w:uiPriority="73"/>
+    <w:lsdException w:name="Light Shading Accent 4" w:uiPriority="60"/>
+    <w:lsdException w:name="Light List Accent 4" w:uiPriority="61"/>
+    <w:lsdException w:name="Light Grid Accent 4" w:uiPriority="62"/>
+    <w:lsdException w:name="Medium Shading 1 Accent 4" w:uiPriority="63"/>
+    <w:lsdException w:name="Medium Shading 2 Accent 4" w:uiPriority="64"/>
+    <w:lsdException w:name="Medium List 1 Accent 4" w:uiPriority="65"/>
+    <w:lsdException w:name="Medium List 2 Accent 4" w:uiPriority="66"/>
+    <w:lsdException w:name="Medium Grid 1 Accent 4" w:uiPriority="67"/>
+    <w:lsdException w:name="Medium Grid 2 Accent 4" w:uiPriority="68"/>
+    <w:lsdException w:name="Medium Grid 3 Accent 4" w:uiPriority="69"/>
+    <w:lsdException w:name="Dark List Accent 4" w:uiPriority="70"/>
+    <w:lsdException w:name="Colorful Shading Accent 4" w:uiPriority="71"/>
+    <w:lsdException w:name="Colorful List Accent 4" w:uiPriority="72"/>
+    <w:lsdException w:name="Colorful Grid Accent 4" w:uiPriority="73"/>
+    <w:lsdException w:name="Light Shading Accent 5" w:uiPriority="60"/>
+    <w:lsdException w:name="Light List Accent 5" w:uiPriority="61"/>
+    <w:lsdException w:name="Light Grid Accent 5" w:uiPriority="62"/>
+    <w:lsdException w:name="Medium Shading 1 Accent 5" w:uiPriority="63"/>
+    <w:lsdException w:name="Medium Shading 2 Accent 5" w:uiPriority="64"/>
+    <w:lsdException w:name="Medium List 1 Accent 5" w:uiPriority="65"/>
+    <w:lsdException w:name="Medium List 2 Accent 5" w:uiPriority="66"/>
+    <w:lsdException w:name="Medium Grid 1 Accent 5" w:uiPriority="67"/>
+    <w:lsdException w:name="Medium Grid 2 Accent 5" w:uiPriority="68"/>
+    <w:lsdException w:name="Medium Grid 3 Accent 5" w:uiPriority="69"/>
+    <w:lsdException w:name="Dark List Accent 5" w:uiPriority="70"/>
+    <w:lsdException w:name="Colorful Shading Accent 5" w:uiPriority="71"/>
+    <w:lsdException w:name="Colorful List Accent 5" w:uiPriority="72"/>
+    <w:lsdException w:name="Colorful Grid Accent 5" w:uiPriority="73"/>
+    <w:lsdException w:name="Light Shading Accent 6" w:uiPriority="60"/>
+    <w:lsdException w:name="Light List Accent 6" w:uiPriority="61"/>
+    <w:lsdException w:name="Light Grid Accent 6" w:uiPriority="62"/>
+    <w:lsdException w:name="Medium Shading 1 Accent 6" w:uiPriority="63"/>
+    <w:lsdException w:name="Medium Shading 2 Accent 6" w:uiPriority="64"/>
+    <w:lsdException w:name="Medium List 1 Accent 6" w:uiPriority="65"/>
+    <w:lsdException w:name="Medium List 2 Accent 6" w:uiPriority="66"/>
+    <w:lsdException w:name="Medium Grid 1 Accent 6" w:uiPriority="67"/>
+    <w:lsdException w:name="Medium Grid 2 Accent 6" w:uiPriority="68"/>
+    <w:lsdException w:name="Medium Grid 3 Accent 6" w:uiPriority="69"/>
+    <w:lsdException w:name="Dark List Accent 6" w:uiPriority="70"/>
+    <w:lsdException w:name="Colorful Shading Accent 6" w:uiPriority="71"/>
+    <w:lsdException w:name="Colorful List Accent 6" w:uiPriority="72"/>
+    <w:lsdException w:name="Colorful Grid Accent 6" w:uiPriority="73"/>
+    <w:lsdException w:name="Subtle Emphasis" w:uiPriority="19" w:qFormat="1"/>
+    <w:lsdException w:name="Intense Emphasis" w:uiPriority="21" w:qFormat="1"/>
+    <w:lsdException w:name="Subtle Reference" w:uiPriority="31" w:qFormat="1"/>
+    <w:lsdException w:name="Intense Reference" w:uiPriority="32" w:qFormat="1"/>
+    <w:lsdException w:name="Book Title" w:uiPriority="33" w:qFormat="1"/>
+    <w:lsdException w:name="Bibliography" w:semiHidden="1" w:uiPriority="37" w:unhideWhenUsed="1"/>
+    <w:lsdException w:name="TOC Heading" w:semiHidden="1" w:uiPriority="39" w:unhideWhenUsed="1" w:qFormat="1"/>
+    <w:lsdException w:name="Plain Table 1" w:uiPriority="41"/>
+    <w:lsdException w:name="Plain Table 2" w:uiPriority="42"/>
+    <w:lsdException w:name="Plain Table 3" w:uiPriority="43"/>
+    <w:lsdException w:name="Plain Table 4" w:uiPriority="44"/>
+    <w:lsdException w:name="Plain Table 5" w:uiPriority="45"/>
+    <w:lsdException w:name="Grid Table Light" w:uiPriority="40"/>
+    <w:lsdException w:name="Grid Table 1 Light" w:uiPriority="46"/>
+    <w:lsdException w:name="Grid Table 2" w:uiPriority="47"/>
+    <w:lsdException w:name="Grid Table 3" w:uiPriority="48"/>
+    <w:lsdException w:name="Grid Table 4" w:uiPriority="49"/>
+    <w:lsdException w:name="Grid Table 5 Dark" w:uiPriority="50"/>
+    <w:lsdException w:name="Grid Table 6 Colorful" w:uiPriority="51"/>
+    <w:lsdException w:name="Grid Table 7 Colorful" w:uiPriority="52"/>
+    <w:lsdException w:name="Grid Table 1 Light Accent 1" w:uiPriority="46"/>
+    <w:lsdException w:name="Grid Table 2 Accent 1" w:uiPriority="47"/>
+    <w:lsdException w:name="Grid Table 3 Accent 1" w:uiPriority="48"/>
+    <w:lsdException w:name="Grid Table 4 Accent 1" w:uiPriority="49"/>
+    <w:lsdException w:name="Grid Table 5 Dark Accent 1" w:uiPriority="50"/>
+    <w:lsdException w:name="Grid Table 6 Colorful Accent 1" w:uiPriority="51"/>
+    <w:lsdException w:name="Grid Table 7 Colorful Accent 1" w:uiPriority="52"/>
+    <w:lsdException w:name="Grid Table 1 Light Accent 2" w:uiPriority="46"/>
+    <w:lsdException w:name="Grid Table 2 Accent 2" w:uiPriority="47"/>
+    <w:lsdException w:name="Grid Table 3 Accent 2" w:uiPriority="48"/>
+    <w:lsdException w:name="Grid Table 4 Accent 2" w:uiPriority="49"/>
+    <w:lsdException w:name="Grid Table 5 Dark Accent 2" w:uiPriority="50"/>
+    <w:lsdException w:name="Grid Table 6 Colorful Accent 2" w:uiPriority="51"/>
+    <w:lsdException w:name="Grid Table 7 Colorful Accent 2" w:uiPriority="52"/>
+    <w:lsdException w:name="Grid Table 1 Light Accent 3" w:uiPriority="46"/>
+    <w:lsdException w:name="Grid Table 2 Accent 3" w:uiPriority="47"/>
+    <w:lsdException w:name="Grid Table 3 Accent 3" w:uiPriority="48"/>
+    <w:lsdException w:name="Grid Table 4 Accent 3" w:uiPriority="49"/>
+    <w:lsdException w:name="Grid Table 5 Dark Accent 3" w:uiPriority="50"/>
+    <w:lsdException w:name="Grid Table 6 Colorful Accent 3" w:uiPriority="51"/>
+    <w:lsdException w:name="Grid Table 7 Colorful Accent 3" w:uiPriority="52"/>
+    <w:lsdException w:name="Grid Table 1 Light Accent 4" w:uiPriority="46"/>
+    <w:lsdException w:name="Grid Table 2 Accent 4" w:uiPriority="47"/>
+    <w:lsdException w:name="Grid Table 3 Accent 4" w:uiPriority="48"/>
+    <w:lsdException w:name="Grid Table 4 Accent 4" w:uiPriority="49"/>
+    <w:lsdException w:name="Grid Table 5 Dark Accent 4" w:uiPriority="50"/>
+    <w:lsdException w:name="Grid Table 6 Colorful Accent 4" w:uiPriority="51"/>
+    <w:lsdException w:name="Grid Table 7 Colorful Accent 4" w:uiPriority="52"/>
+    <w:lsdException w:name="Grid Table 1 Light Accent 5" w:uiPriority="46"/>
+    <w:lsdException w:name="Grid Table 2 Accent 5" w:uiPriority="47"/>
+    <w:lsdException w:name="Grid Table 3 Accent 5" w:uiPriority="48"/>
+    <w:lsdException w:name="Grid Table 4 Accent 5" w:uiPriority="49"/>
+    <w:lsdException w:name="Grid Table 5 Dark Accent 5" w:uiPriority="50"/>
+    <w:lsdException w:name="Grid Table 6 Colorful Accent 5" w:uiPriority="51"/>
+    <w:lsdException w:name="Grid Table 7 Colorful Accent 5" w:uiPriority="52"/>
+    <w:lsdException w:name="Grid Table 1 Light Accent 6" w:uiPriority="46"/>
+    <w:lsdException w:name="Grid Table 2 Accent 6" w:uiPriority="47"/>
+    <w:lsdException w:name="Grid Table 3 Accent 6" w:uiPriority="48"/>
+    <w:lsdException w:name="Grid Table 4 Accent 6" w:uiPriority="49"/>
+    <w:lsdException w:name="Grid Table 5 Dark Accent 6" w:uiPriority="50"/>
+    <w:lsdException w:name="Grid Table 6 Colorful Accent 6" w:uiPriority="51"/>
+    <w:lsdException w:name="Grid Table 7 Colorful Accent 6" w:uiPriority="52"/>
+    <w:lsdException w:name="List Table 1 Light" w:uiPriority="46"/>
+    <w:lsdException w:name="List Table 2" w:uiPriority="47"/>
+    <w:lsdException w:name="List Table 3" w:uiPriority="48"/>
+    <w:lsdException w:name="List Table 4" w:uiPriority="49"/>
+    <w:lsdException w:name="List Table 5 Dark" w:uiPriority="50"/>
+    <w:lsdException w:name="List Table 6 Colorful" w:uiPriority="51"/>
+    <w:lsdException w:name="List Table 7 Colorful" w:uiPriority="52"/>
+    <w:lsdException w:name="List Table 1 Light Accent 1" w:uiPriority="46"/>
+    <w:lsdException w:name="List Table 2 Accent 1" w:uiPriority="47"/>
+    <w:lsdException w:name="List Table 3 Accent 1" w:uiPriority="48"/>
+    <w:lsdException w:name="List Table 4 Accent 1" w:uiPriority="49"/>
+    <w:lsdException w:name="List Table 5 Dark Accent 1" w:uiPriority="50"/>
+    <w:lsdException w:name="List Table 6 Colorful Accent 1" w:uiPriority="51"/>
+    <w:lsdException w:name="List Table 7 Colorful Accent 1" w:uiPriority="52"/>
+    <w:lsdException w:name="List Table 1 Light Accent 2" w:uiPriority="46"/>
+    <w:lsdException w:name="List Table 2 Accent 2" w:uiPriority="47"/>
+    <w:lsdException w:name="List Table 3 Accent 2" w:uiPriority="48"/>
+    <w:lsdException w:name="List Table 4 Accent 2" w:uiPriority="49"/>
+    <w:lsdException w:name="List Table 5 Dark Accent 2" w:uiPriority="50"/>
+    <w:lsdException w:name="List Table 6 Colorful Accent 2" w:uiPriority="51"/>
+    <w:lsdException w:name="List Table 7 Colorful Accent 2" w:uiPriority="52"/>
+    <w:lsdException w:name="List Table 1 Light Accent 3" w:uiPriority="46"/>
+    <w:lsdException w:name="List Table 2 Accent 3" w:uiPriority="47"/>
+    <w:lsdException w:name="List Table 3 Accent 3" w:uiPriority="48"/>
+    <w:lsdException w:name="List Table 4 Accent 3" w:uiPriority="49"/>
+    <w:lsdException w:name="List Table 5 Dark Accent 3" w:uiPriority="50"/>
+    <w:lsdException w:name="List Table 6 Colorful Accent 3" w:uiPriority="51"/>
+    <w:lsdException w:name="List Table 7 Colorful Accent 3" w:uiPriority="52"/>
+    <w:lsdException w:name="List Table 1 Light Accent 4" w:uiPriority="46"/>
+    <w:lsdException w:name="List Table 2 Accent 4" w:uiPriority="47"/>
+    <w:lsdException w:name="List Table 3 Accent 4" w:uiPriority="48"/>
+    <w:lsdException w:name="List Table 4 Accent 4" w:uiPriority="49"/>
+    <w:lsdException w:name="List Table 5 Dark Accent 4" w:uiPriority="50"/>
+    <w:lsdException w:name="List Table 6 Colorful Accent 4" w:uiPriority="51"/>
+    <w:lsdException w:name="List Table 7 Colorful Accent 4" w:uiPriority="52"/>
+    <w:lsdException w:name="List Table 1 Light Accent 5" w:uiPriority="46"/>
+    <w:lsdException w:name="List Table 2 Accent 5" w:uiPriority="47"/>
+    <w:lsdException w:name="List Table 3 Accent 5" w:uiPriority="48"/>
+    <w:lsdException w:name="List Table 4 Accent 5" w:uiPriority="49"/>
+    <w:lsdException w:name="List Table 5 Dark Accent 5" w:uiPriority="50"/>
+    <w:lsdException w:name="List Table 6 Colorful Accent 5" w:uiPriority="51"/>
+    <w:lsdException w:name="List Table 7 Colorful Accent 5" w:uiPriority="52"/>
+    <w:lsdException w:name="List Table 1 Light Accent 6" w:uiPriority="46"/>
+    <w:lsdException w:name="List Table 2 Accent 6" w:uiPriority="47"/>
+    <w:lsdException w:name="List Table 3 Accent 6" w:uiPriority="48"/>
+    <w:lsdException w:name="List Table 4 Accent 6" w:uiPriority="49"/>
+    <w:lsdException w:name="List Table 5 Dark Accent 6" w:uiPriority="50"/>
+    <w:lsdException w:name="List Table 6 Colorful Accent 6" w:uiPriority="51"/>
+    <w:lsdException w:name="List Table 7 Colorful Accent 6" w:uiPriority="52"/>
+    <w:lsdException w:name="Mention" w:semiHidden="1" w:unhideWhenUsed="1"/>
+    <w:lsdException w:name="Smart Hyperlink" w:semiHidden="1" w:unhideWhenUsed="1"/>
+    <w:lsdException w:name="Hashtag" w:semiHidden="1" w:unhideWhenUsed="1"/>
+    <w:lsdException w:name="Unresolved Mention" w:semiHidden="1" w:unhideWhenUsed="1"/>
+    <w:lsdException w:name="Smart Link" w:semiHidden="1" w:unhideWhenUsed="1"/>
   </w:latentStyles>
-  <w:style w:type="paragraph" w:default="1" w:styleId="1">
+  <w:style w:type="paragraph" w:default="1" w:styleId="Normal">
     <w:name w:val="Normal"/>
     <w:qFormat/>
-    <w:uiPriority w:val="0"/>
     <w:pPr>
-      <w:widowControl/>
-      <w:bidi w:val="0"/>
-      <w:spacing w:before="0" w:after="200" w:line="276" w:lineRule="auto"/>
-      <w:jc w:val="left"/>
+      <w:spacing w:after="200" w:line="276" w:lineRule="auto"/>
     </w:pPr>
     <w:rPr>
-      <w:rFonts w:asciiTheme="minorHAnsi" w:hAnsiTheme="minorHAnsi" w:eastAsiaTheme="minorHAnsi" w:cstheme="minorBidi"/>
-      <w:color w:val="auto"/>
-      <w:kern w:val="0"/>
+      <w:rFonts w:asciiTheme="minorHAnsi" w:eastAsiaTheme="minorHAnsi" w:hAnsiTheme="minorHAnsi" w:cstheme="minorBidi"/>
       <w:sz w:val="22"/>
       <w:szCs w:val="22"/>
-      <w:lang w:val="it-CH" w:eastAsia="en-US" w:bidi="ar-SA"/>
-    </w:rPr>
-  </w:style>
-  <w:style w:type="character" w:default="1" w:styleId="2">
+      <w:lang w:val="it-CH" w:eastAsia="en-US"/>
+    </w:rPr>
+  </w:style>
+  <w:style w:type="character" w:default="1" w:styleId="DefaultParagraphFont">
     <w:name w:val="Default Paragraph Font"/>
+    <w:uiPriority w:val="1"/>
     <w:semiHidden/>
     <w:unhideWhenUsed/>
-    <w:qFormat/>
-    <w:uiPriority w:val="1"/>
-  </w:style>
-  <w:style w:type="table" w:default="1" w:styleId="3">
+  </w:style>
+  <w:style w:type="table" w:default="1" w:styleId="TableNormal">
     <w:name w:val="Normal Table"/>
+    <w:uiPriority w:val="99"/>
     <w:semiHidden/>
     <w:unhideWhenUsed/>
-    <w:qFormat/>
-    <w:uiPriority w:val="99"/>
     <w:tblPr>
-      <w:tblLayout w:type="fixed"/>
+      <w:tblInd w:w="0" w:type="dxa"/>
       <w:tblCellMar>
         <w:top w:w="0" w:type="dxa"/>
         <w:left w:w="108" w:type="dxa"/>
@@ -1562,16 +1550,22 @@
       </w:tblCellMar>
     </w:tblPr>
   </w:style>
-  <w:style w:type="paragraph" w:styleId="4">
-    <w:name w:val="Balloon Text"/>
-    <w:basedOn w:val="1"/>
-    <w:link w:val="19"/>
+  <w:style w:type="numbering" w:default="1" w:styleId="NoList">
+    <w:name w:val="No List"/>
+    <w:uiPriority w:val="99"/>
     <w:semiHidden/>
     <w:unhideWhenUsed/>
-    <w:qFormat/>
+  </w:style>
+  <w:style w:type="paragraph" w:styleId="BalloonText">
+    <w:name w:val="Balloon Text"/>
+    <w:basedOn w:val="Normal"/>
+    <w:link w:val="BalloonTextChar"/>
     <w:uiPriority w:val="99"/>
+    <w:semiHidden/>
+    <w:unhideWhenUsed/>
+    <w:qFormat/>
     <w:pPr>
-      <w:spacing w:before="0" w:after="0" w:line="240" w:lineRule="auto"/>
+      <w:spacing w:after="0" w:line="240" w:lineRule="auto"/>
     </w:pPr>
     <w:rPr>
       <w:rFonts w:ascii="Tahoma" w:hAnsi="Tahoma" w:cs="Tahoma"/>
@@ -1579,82 +1573,80 @@
       <w:szCs w:val="16"/>
     </w:rPr>
   </w:style>
-  <w:style w:type="paragraph" w:styleId="5">
+  <w:style w:type="paragraph" w:styleId="BodyText">
     <w:name w:val="Body Text"/>
-    <w:basedOn w:val="1"/>
-    <w:qFormat/>
-    <w:uiPriority w:val="0"/>
+    <w:basedOn w:val="Normal"/>
+    <w:qFormat/>
     <w:pPr>
-      <w:spacing w:before="0" w:after="140" w:line="276" w:lineRule="auto"/>
+      <w:spacing w:after="140"/>
     </w:pPr>
   </w:style>
-  <w:style w:type="paragraph" w:styleId="6">
+  <w:style w:type="paragraph" w:styleId="Caption">
     <w:name w:val="caption"/>
-    <w:basedOn w:val="1"/>
-    <w:next w:val="1"/>
-    <w:qFormat/>
-    <w:uiPriority w:val="0"/>
+    <w:basedOn w:val="Normal"/>
+    <w:next w:val="Normal"/>
+    <w:qFormat/>
     <w:pPr>
       <w:suppressLineNumbers/>
       <w:spacing w:before="120" w:after="120"/>
     </w:pPr>
     <w:rPr>
-      <w:rFonts w:ascii="Arial" w:hAnsi="Arial" w:eastAsiaTheme="minorEastAsia"/>
+      <w:rFonts w:ascii="Arial" w:eastAsiaTheme="minorEastAsia" w:hAnsi="Arial"/>
       <w:i/>
       <w:iCs/>
       <w:sz w:val="18"/>
       <w:szCs w:val="24"/>
     </w:rPr>
   </w:style>
-  <w:style w:type="paragraph" w:styleId="7">
+  <w:style w:type="paragraph" w:styleId="Footer">
     <w:name w:val="footer"/>
-    <w:basedOn w:val="1"/>
-    <w:link w:val="18"/>
+    <w:basedOn w:val="Normal"/>
+    <w:link w:val="FooterChar"/>
+    <w:uiPriority w:val="99"/>
     <w:unhideWhenUsed/>
     <w:qFormat/>
-    <w:uiPriority w:val="99"/>
     <w:pPr>
       <w:tabs>
         <w:tab w:val="center" w:pos="4819"/>
         <w:tab w:val="right" w:pos="9638"/>
       </w:tabs>
-      <w:spacing w:before="0" w:after="0" w:line="240" w:lineRule="auto"/>
+      <w:spacing w:after="0" w:line="240" w:lineRule="auto"/>
     </w:pPr>
   </w:style>
-  <w:style w:type="paragraph" w:styleId="8">
+  <w:style w:type="paragraph" w:styleId="Header">
     <w:name w:val="header"/>
-    <w:basedOn w:val="1"/>
-    <w:link w:val="17"/>
+    <w:basedOn w:val="Normal"/>
+    <w:link w:val="HeaderChar"/>
+    <w:uiPriority w:val="99"/>
     <w:unhideWhenUsed/>
     <w:qFormat/>
-    <w:uiPriority w:val="99"/>
     <w:pPr>
       <w:tabs>
         <w:tab w:val="center" w:pos="4819"/>
         <w:tab w:val="right" w:pos="9638"/>
       </w:tabs>
-      <w:spacing w:before="0" w:after="0" w:line="240" w:lineRule="auto"/>
+      <w:spacing w:after="0" w:line="240" w:lineRule="auto"/>
     </w:pPr>
   </w:style>
-  <w:style w:type="character" w:styleId="9">
+  <w:style w:type="character" w:styleId="HTMLCode">
     <w:name w:val="HTML Code"/>
-    <w:basedOn w:val="2"/>
+    <w:basedOn w:val="DefaultParagraphFont"/>
+    <w:uiPriority w:val="99"/>
     <w:semiHidden/>
     <w:unhideWhenUsed/>
     <w:qFormat/>
-    <w:uiPriority w:val="99"/>
     <w:rPr>
       <w:rFonts w:ascii="Courier New" w:hAnsi="Courier New" w:cs="Courier New"/>
       <w:sz w:val="20"/>
       <w:szCs w:val="20"/>
     </w:rPr>
   </w:style>
-  <w:style w:type="paragraph" w:styleId="10">
+  <w:style w:type="paragraph" w:styleId="HTMLPreformatted">
     <w:name w:val="HTML Preformatted"/>
+    <w:uiPriority w:val="99"/>
     <w:semiHidden/>
     <w:unhideWhenUsed/>
     <w:qFormat/>
-    <w:uiPriority w:val="99"/>
     <w:pPr>
       <w:tabs>
         <w:tab w:val="left" w:pos="916"/>
@@ -1674,84 +1666,80 @@
         <w:tab w:val="left" w:pos="13740"/>
         <w:tab w:val="left" w:pos="14656"/>
       </w:tabs>
-      <w:jc w:val="left"/>
     </w:pPr>
     <w:rPr>
-      <w:rFonts w:hint="eastAsia" w:ascii="SimSun" w:hAnsi="SimSun" w:eastAsia="SimSun" w:cs="SimSun"/>
-      <w:kern w:val="0"/>
+      <w:rFonts w:ascii="SimSun" w:hAnsi="SimSun" w:hint="eastAsia"/>
       <w:sz w:val="24"/>
       <w:szCs w:val="24"/>
-      <w:lang w:val="en-US" w:eastAsia="zh-CN" w:bidi="ar"/>
-    </w:rPr>
-  </w:style>
-  <w:style w:type="character" w:styleId="11">
+      <w:lang w:val="en-US" w:eastAsia="zh-CN"/>
+    </w:rPr>
+  </w:style>
+  <w:style w:type="character" w:styleId="Hyperlink">
     <w:name w:val="Hyperlink"/>
-    <w:basedOn w:val="2"/>
+    <w:basedOn w:val="DefaultParagraphFont"/>
+    <w:uiPriority w:val="99"/>
     <w:unhideWhenUsed/>
     <w:qFormat/>
-    <w:uiPriority w:val="99"/>
     <w:rPr>
       <w:color w:val="0000FF"/>
       <w:u w:val="single"/>
     </w:rPr>
   </w:style>
-  <w:style w:type="paragraph" w:styleId="12">
+  <w:style w:type="paragraph" w:styleId="List">
     <w:name w:val="List"/>
-    <w:basedOn w:val="5"/>
-    <w:qFormat/>
-    <w:uiPriority w:val="0"/>
+    <w:basedOn w:val="BodyText"/>
+    <w:qFormat/>
     <w:rPr>
       <w:rFonts w:ascii="Arial" w:hAnsi="Arial"/>
       <w:sz w:val="24"/>
     </w:rPr>
   </w:style>
-  <w:style w:type="table" w:styleId="13">
+  <w:style w:type="table" w:styleId="TableGrid">
     <w:name w:val="Table Grid"/>
-    <w:basedOn w:val="3"/>
-    <w:qFormat/>
+    <w:basedOn w:val="TableNormal"/>
     <w:uiPriority w:val="59"/>
+    <w:qFormat/>
     <w:pPr>
       <w:spacing w:after="0" w:line="240" w:lineRule="auto"/>
     </w:pPr>
     <w:tblPr>
       <w:tblBorders>
-        <w:top w:val="single" w:color="auto" w:sz="4" w:space="0"/>
-        <w:left w:val="single" w:color="auto" w:sz="4" w:space="0"/>
-        <w:bottom w:val="single" w:color="auto" w:sz="4" w:space="0"/>
-        <w:right w:val="single" w:color="auto" w:sz="4" w:space="0"/>
-        <w:insideH w:val="single" w:color="auto" w:sz="4" w:space="0"/>
-        <w:insideV w:val="single" w:color="auto" w:sz="4" w:space="0"/>
+        <w:top w:val="single" w:sz="4" w:space="0" w:color="auto"/>
+        <w:left w:val="single" w:sz="4" w:space="0" w:color="auto"/>
+        <w:bottom w:val="single" w:sz="4" w:space="0" w:color="auto"/>
+        <w:right w:val="single" w:sz="4" w:space="0" w:color="auto"/>
+        <w:insideH w:val="single" w:sz="4" w:space="0" w:color="auto"/>
+        <w:insideV w:val="single" w:sz="4" w:space="0" w:color="auto"/>
       </w:tblBorders>
-      <w:tblLayout w:type="fixed"/>
     </w:tblPr>
   </w:style>
-  <w:style w:type="paragraph" w:styleId="14">
+  <w:style w:type="paragraph" w:styleId="Title">
     <w:name w:val="Title"/>
-    <w:basedOn w:val="1"/>
-    <w:link w:val="20"/>
-    <w:qFormat/>
+    <w:basedOn w:val="Normal"/>
+    <w:link w:val="TitleChar"/>
     <w:uiPriority w:val="10"/>
+    <w:qFormat/>
     <w:pPr>
       <w:pBdr>
-        <w:bottom w:val="single" w:color="4F81BD" w:sz="8" w:space="4"/>
+        <w:bottom w:val="single" w:sz="8" w:space="4" w:color="4F81BD"/>
       </w:pBdr>
-      <w:spacing w:before="0" w:after="300" w:line="240" w:lineRule="auto"/>
+      <w:spacing w:after="300" w:line="240" w:lineRule="auto"/>
       <w:contextualSpacing/>
     </w:pPr>
     <w:rPr>
-      <w:rFonts w:asciiTheme="majorHAnsi" w:hAnsiTheme="majorHAnsi" w:eastAsiaTheme="majorEastAsia" w:cstheme="majorBidi"/>
-      <w:color w:val="17375E" w:themeColor="text2" w:themeShade="BF"/>
+      <w:rFonts w:asciiTheme="majorHAnsi" w:eastAsiaTheme="majorEastAsia" w:hAnsiTheme="majorHAnsi" w:cstheme="majorBidi"/>
+      <w:color w:val="17365D" w:themeColor="text2" w:themeShade="BF"/>
       <w:spacing w:val="5"/>
       <w:kern w:val="2"/>
       <w:sz w:val="52"/>
       <w:szCs w:val="52"/>
     </w:rPr>
   </w:style>
-  <w:style w:type="table" w:styleId="15">
+  <w:style w:type="table" w:styleId="LightShading">
     <w:name w:val="Light Shading"/>
-    <w:basedOn w:val="3"/>
-    <w:qFormat/>
+    <w:basedOn w:val="TableNormal"/>
     <w:uiPriority w:val="60"/>
+    <w:qFormat/>
     <w:pPr>
       <w:spacing w:after="0" w:line="240" w:lineRule="auto"/>
     </w:pPr>
@@ -1760,10 +1748,9 @@
     </w:rPr>
     <w:tblPr>
       <w:tblBorders>
-        <w:top w:val="single" w:color="000000" w:themeColor="text1" w:sz="8" w:space="0"/>
-        <w:bottom w:val="single" w:color="000000" w:themeColor="text1" w:sz="8" w:space="0"/>
+        <w:top w:val="single" w:sz="8" w:space="0" w:color="000000" w:themeColor="text1"/>
+        <w:bottom w:val="single" w:sz="8" w:space="0" w:color="000000" w:themeColor="text1"/>
       </w:tblBorders>
-      <w:tblLayout w:type="fixed"/>
     </w:tblPr>
     <w:tblStylePr w:type="firstRow">
       <w:pPr>
@@ -1773,14 +1760,12 @@
         <w:b/>
         <w:bCs/>
       </w:rPr>
-      <w:tblPr>
-        <w:tblLayout w:type="fixed"/>
-      </w:tblPr>
+      <w:tblPr/>
       <w:tcPr>
         <w:tcBorders>
-          <w:top w:val="single" w:color="000000" w:themeColor="text1" w:sz="8" w:space="0"/>
+          <w:top w:val="single" w:sz="8" w:space="0" w:color="000000" w:themeColor="text1"/>
           <w:left w:val="nil"/>
-          <w:bottom w:val="single" w:color="000000" w:themeColor="text1" w:sz="8" w:space="0"/>
+          <w:bottom w:val="single" w:sz="8" w:space="0" w:color="000000" w:themeColor="text1"/>
           <w:right w:val="nil"/>
           <w:insideH w:val="nil"/>
           <w:insideV w:val="nil"/>
@@ -1795,14 +1780,12 @@
         <w:b/>
         <w:bCs/>
       </w:rPr>
-      <w:tblPr>
-        <w:tblLayout w:type="fixed"/>
-      </w:tblPr>
+      <w:tblPr/>
       <w:tcPr>
         <w:tcBorders>
-          <w:top w:val="single" w:color="000000" w:themeColor="text1" w:sz="8" w:space="0"/>
+          <w:top w:val="single" w:sz="8" w:space="0" w:color="000000" w:themeColor="text1"/>
           <w:left w:val="nil"/>
-          <w:bottom w:val="single" w:color="000000" w:themeColor="text1" w:sz="8" w:space="0"/>
+          <w:bottom w:val="single" w:sz="8" w:space="0" w:color="000000" w:themeColor="text1"/>
           <w:right w:val="nil"/>
           <w:insideH w:val="nil"/>
           <w:insideV w:val="nil"/>
@@ -1822,9 +1805,7 @@
       </w:rPr>
     </w:tblStylePr>
     <w:tblStylePr w:type="band1Vert">
-      <w:tblPr>
-        <w:tblLayout w:type="fixed"/>
-      </w:tblPr>
+      <w:tblPr/>
       <w:tcPr>
         <w:tcBorders>
           <w:left w:val="nil"/>
@@ -1832,13 +1813,11 @@
           <w:insideH w:val="nil"/>
           <w:insideV w:val="nil"/>
         </w:tcBorders>
-        <w:shd w:val="clear" w:color="auto" w:fill="BFBFBF" w:themeFill="text1" w:themeFillTint="3F"/>
+        <w:shd w:val="clear" w:color="auto" w:fill="C0C0C0" w:themeFill="text1" w:themeFillTint="3F"/>
       </w:tcPr>
     </w:tblStylePr>
     <w:tblStylePr w:type="band1Horz">
-      <w:tblPr>
-        <w:tblLayout w:type="fixed"/>
-      </w:tblPr>
+      <w:tblPr/>
       <w:tcPr>
         <w:tcBorders>
           <w:left w:val="nil"/>
@@ -1846,26 +1825,25 @@
           <w:insideH w:val="nil"/>
           <w:insideV w:val="nil"/>
         </w:tcBorders>
-        <w:shd w:val="clear" w:color="auto" w:fill="BFBFBF" w:themeFill="text1" w:themeFillTint="3F"/>
+        <w:shd w:val="clear" w:color="auto" w:fill="C0C0C0" w:themeFill="text1" w:themeFillTint="3F"/>
       </w:tcPr>
     </w:tblStylePr>
   </w:style>
-  <w:style w:type="table" w:styleId="16">
+  <w:style w:type="table" w:styleId="LightList">
     <w:name w:val="Light List"/>
-    <w:basedOn w:val="3"/>
-    <w:qFormat/>
+    <w:basedOn w:val="TableNormal"/>
     <w:uiPriority w:val="61"/>
+    <w:qFormat/>
     <w:pPr>
       <w:spacing w:after="0" w:line="240" w:lineRule="auto"/>
     </w:pPr>
     <w:tblPr>
       <w:tblBorders>
-        <w:top w:val="single" w:color="000000" w:themeColor="text1" w:sz="8" w:space="0"/>
-        <w:left w:val="single" w:color="000000" w:themeColor="text1" w:sz="8" w:space="0"/>
-        <w:bottom w:val="single" w:color="000000" w:themeColor="text1" w:sz="8" w:space="0"/>
-        <w:right w:val="single" w:color="000000" w:themeColor="text1" w:sz="8" w:space="0"/>
+        <w:top w:val="single" w:sz="8" w:space="0" w:color="000000" w:themeColor="text1"/>
+        <w:left w:val="single" w:sz="8" w:space="0" w:color="000000" w:themeColor="text1"/>
+        <w:bottom w:val="single" w:sz="8" w:space="0" w:color="000000" w:themeColor="text1"/>
+        <w:right w:val="single" w:sz="8" w:space="0" w:color="000000" w:themeColor="text1"/>
       </w:tblBorders>
-      <w:tblLayout w:type="fixed"/>
     </w:tblPr>
     <w:tblStylePr w:type="firstRow">
       <w:pPr>
@@ -1875,15 +1853,8 @@
         <w:b/>
         <w:bCs/>
         <w:color w:val="FFFFFF" w:themeColor="background1"/>
-        <w14:textFill>
-          <w14:solidFill>
-            <w14:schemeClr w14:val="bg1"/>
-          </w14:solidFill>
-        </w14:textFill>
       </w:rPr>
-      <w:tblPr>
-        <w:tblLayout w:type="fixed"/>
-      </w:tblPr>
+      <w:tblPr/>
       <w:tcPr>
         <w:shd w:val="clear" w:color="auto" w:fill="000000" w:themeFill="text1"/>
       </w:tcPr>
@@ -1896,15 +1867,13 @@
         <w:b/>
         <w:bCs/>
       </w:rPr>
-      <w:tblPr>
-        <w:tblLayout w:type="fixed"/>
-      </w:tblPr>
+      <w:tblPr/>
       <w:tcPr>
         <w:tcBorders>
-          <w:top w:val="double" w:color="000000" w:themeColor="text1" w:sz="6" w:space="0"/>
-          <w:left w:val="single" w:color="000000" w:themeColor="text1" w:sz="8" w:space="0"/>
-          <w:bottom w:val="single" w:color="000000" w:themeColor="text1" w:sz="8" w:space="0"/>
-          <w:right w:val="single" w:color="000000" w:themeColor="text1" w:sz="8" w:space="0"/>
+          <w:top w:val="double" w:sz="6" w:space="0" w:color="000000" w:themeColor="text1"/>
+          <w:left w:val="single" w:sz="8" w:space="0" w:color="000000" w:themeColor="text1"/>
+          <w:bottom w:val="single" w:sz="8" w:space="0" w:color="000000" w:themeColor="text1"/>
+          <w:right w:val="single" w:sz="8" w:space="0" w:color="000000" w:themeColor="text1"/>
         </w:tcBorders>
       </w:tcPr>
     </w:tblStylePr>
@@ -1921,608 +1890,535 @@
       </w:rPr>
     </w:tblStylePr>
     <w:tblStylePr w:type="band1Vert">
-      <w:tblPr>
-        <w:tblLayout w:type="fixed"/>
-      </w:tblPr>
+      <w:tblPr/>
       <w:tcPr>
         <w:tcBorders>
-          <w:top w:val="single" w:color="000000" w:themeColor="text1" w:sz="8" w:space="0"/>
-          <w:left w:val="single" w:color="000000" w:themeColor="text1" w:sz="8" w:space="0"/>
-          <w:bottom w:val="single" w:color="000000" w:themeColor="text1" w:sz="8" w:space="0"/>
-          <w:right w:val="single" w:color="000000" w:themeColor="text1" w:sz="8" w:space="0"/>
+          <w:top w:val="single" w:sz="8" w:space="0" w:color="000000" w:themeColor="text1"/>
+          <w:left w:val="single" w:sz="8" w:space="0" w:color="000000" w:themeColor="text1"/>
+          <w:bottom w:val="single" w:sz="8" w:space="0" w:color="000000" w:themeColor="text1"/>
+          <w:right w:val="single" w:sz="8" w:space="0" w:color="000000" w:themeColor="text1"/>
         </w:tcBorders>
       </w:tcPr>
     </w:tblStylePr>
     <w:tblStylePr w:type="band1Horz">
-      <w:tblPr>
-        <w:tblLayout w:type="fixed"/>
-      </w:tblPr>
+      <w:tblPr/>
       <w:tcPr>
         <w:tcBorders>
-          <w:top w:val="single" w:color="000000" w:themeColor="text1" w:sz="8" w:space="0"/>
-          <w:left w:val="single" w:color="000000" w:themeColor="text1" w:sz="8" w:space="0"/>
-          <w:bottom w:val="single" w:color="000000" w:themeColor="text1" w:sz="8" w:space="0"/>
-          <w:right w:val="single" w:color="000000" w:themeColor="text1" w:sz="8" w:space="0"/>
+          <w:top w:val="single" w:sz="8" w:space="0" w:color="000000" w:themeColor="text1"/>
+          <w:left w:val="single" w:sz="8" w:space="0" w:color="000000" w:themeColor="text1"/>
+          <w:bottom w:val="single" w:sz="8" w:space="0" w:color="000000" w:themeColor="text1"/>
+          <w:right w:val="single" w:sz="8" w:space="0" w:color="000000" w:themeColor="text1"/>
         </w:tcBorders>
       </w:tcPr>
     </w:tblStylePr>
   </w:style>
-  <w:style w:type="character" w:customStyle="1" w:styleId="17">
-    <w:name w:val="Intestazione Carattere"/>
-    <w:basedOn w:val="2"/>
-    <w:link w:val="8"/>
-    <w:qFormat/>
+  <w:style w:type="character" w:customStyle="1" w:styleId="HeaderChar">
+    <w:name w:val="Header Char"/>
+    <w:basedOn w:val="DefaultParagraphFont"/>
+    <w:link w:val="Header"/>
     <w:uiPriority w:val="99"/>
-  </w:style>
-  <w:style w:type="character" w:customStyle="1" w:styleId="18">
-    <w:name w:val="Piè di pagina Carattere"/>
-    <w:basedOn w:val="2"/>
-    <w:link w:val="7"/>
-    <w:qFormat/>
+    <w:qFormat/>
+  </w:style>
+  <w:style w:type="character" w:customStyle="1" w:styleId="FooterChar">
+    <w:name w:val="Footer Char"/>
+    <w:basedOn w:val="DefaultParagraphFont"/>
+    <w:link w:val="Footer"/>
     <w:uiPriority w:val="99"/>
-  </w:style>
-  <w:style w:type="character" w:customStyle="1" w:styleId="19">
-    <w:name w:val="Testo fumetto Carattere"/>
-    <w:basedOn w:val="2"/>
-    <w:link w:val="4"/>
+    <w:qFormat/>
+  </w:style>
+  <w:style w:type="character" w:customStyle="1" w:styleId="BalloonTextChar">
+    <w:name w:val="Balloon Text Char"/>
+    <w:basedOn w:val="DefaultParagraphFont"/>
+    <w:link w:val="BalloonText"/>
+    <w:uiPriority w:val="99"/>
     <w:semiHidden/>
     <w:qFormat/>
-    <w:uiPriority w:val="99"/>
     <w:rPr>
       <w:rFonts w:ascii="Tahoma" w:hAnsi="Tahoma" w:cs="Tahoma"/>
       <w:sz w:val="16"/>
       <w:szCs w:val="16"/>
     </w:rPr>
   </w:style>
-  <w:style w:type="character" w:customStyle="1" w:styleId="20">
-    <w:name w:val="Titolo Carattere"/>
-    <w:basedOn w:val="2"/>
-    <w:link w:val="14"/>
-    <w:qFormat/>
+  <w:style w:type="character" w:customStyle="1" w:styleId="TitleChar">
+    <w:name w:val="Title Char"/>
+    <w:basedOn w:val="DefaultParagraphFont"/>
+    <w:link w:val="Title"/>
     <w:uiPriority w:val="10"/>
-    <w:rPr>
-      <w:rFonts w:asciiTheme="majorHAnsi" w:hAnsiTheme="majorHAnsi" w:eastAsiaTheme="majorEastAsia" w:cstheme="majorBidi"/>
-      <w:color w:val="17375E" w:themeColor="text2" w:themeShade="BF"/>
+    <w:qFormat/>
+    <w:rPr>
+      <w:rFonts w:asciiTheme="majorHAnsi" w:eastAsiaTheme="majorEastAsia" w:hAnsiTheme="majorHAnsi" w:cstheme="majorBidi"/>
+      <w:color w:val="17365D" w:themeColor="text2" w:themeShade="BF"/>
       <w:spacing w:val="5"/>
       <w:kern w:val="2"/>
       <w:sz w:val="52"/>
       <w:szCs w:val="52"/>
     </w:rPr>
   </w:style>
-  <w:style w:type="character" w:customStyle="1" w:styleId="21">
+  <w:style w:type="character" w:customStyle="1" w:styleId="InternetLink">
     <w:name w:val="Internet Link"/>
-    <w:basedOn w:val="2"/>
+    <w:basedOn w:val="DefaultParagraphFont"/>
+    <w:uiPriority w:val="99"/>
     <w:unhideWhenUsed/>
     <w:qFormat/>
-    <w:uiPriority w:val="99"/>
     <w:rPr>
       <w:color w:val="0000FF" w:themeColor="hyperlink"/>
       <w:u w:val="single"/>
-      <w14:textFill>
-        <w14:solidFill>
-          <w14:schemeClr w14:val="hlink"/>
-        </w14:solidFill>
-      </w14:textFill>
-    </w:rPr>
-  </w:style>
-  <w:style w:type="character" w:customStyle="1" w:styleId="22">
+    </w:rPr>
+  </w:style>
+  <w:style w:type="character" w:customStyle="1" w:styleId="ListLabel1">
     <w:name w:val="ListLabel 1"/>
     <w:qFormat/>
-    <w:uiPriority w:val="0"/>
-    <w:rPr>
-      <w:rFonts w:cs="Courier New"/>
-    </w:rPr>
-  </w:style>
-  <w:style w:type="character" w:customStyle="1" w:styleId="23">
+    <w:rPr>
+      <w:rFonts w:cs="Courier New"/>
+    </w:rPr>
+  </w:style>
+  <w:style w:type="character" w:customStyle="1" w:styleId="ListLabel2">
     <w:name w:val="ListLabel 2"/>
     <w:qFormat/>
-    <w:uiPriority w:val="0"/>
-    <w:rPr>
-      <w:rFonts w:cs="Courier New"/>
-    </w:rPr>
-  </w:style>
-  <w:style w:type="character" w:customStyle="1" w:styleId="24">
+    <w:rPr>
+      <w:rFonts w:cs="Courier New"/>
+    </w:rPr>
+  </w:style>
+  <w:style w:type="character" w:customStyle="1" w:styleId="ListLabel3">
     <w:name w:val="ListLabel 3"/>
     <w:qFormat/>
-    <w:uiPriority w:val="0"/>
-    <w:rPr>
-      <w:rFonts w:cs="Courier New"/>
-    </w:rPr>
-  </w:style>
-  <w:style w:type="character" w:customStyle="1" w:styleId="25">
+    <w:rPr>
+      <w:rFonts w:cs="Courier New"/>
+    </w:rPr>
+  </w:style>
+  <w:style w:type="character" w:customStyle="1" w:styleId="ListLabel4">
     <w:name w:val="ListLabel 4"/>
     <w:qFormat/>
-    <w:uiPriority w:val="0"/>
-    <w:rPr>
-      <w:rFonts w:cs="Courier New"/>
-    </w:rPr>
-  </w:style>
-  <w:style w:type="character" w:customStyle="1" w:styleId="26">
+    <w:rPr>
+      <w:rFonts w:cs="Courier New"/>
+    </w:rPr>
+  </w:style>
+  <w:style w:type="character" w:customStyle="1" w:styleId="ListLabel5">
     <w:name w:val="ListLabel 5"/>
     <w:qFormat/>
-    <w:uiPriority w:val="0"/>
-    <w:rPr>
-      <w:rFonts w:cs="Courier New"/>
-    </w:rPr>
-  </w:style>
-  <w:style w:type="character" w:customStyle="1" w:styleId="27">
+    <w:rPr>
+      <w:rFonts w:cs="Courier New"/>
+    </w:rPr>
+  </w:style>
+  <w:style w:type="character" w:customStyle="1" w:styleId="ListLabel6">
     <w:name w:val="ListLabel 6"/>
     <w:qFormat/>
-    <w:uiPriority w:val="0"/>
-    <w:rPr>
-      <w:rFonts w:cs="Courier New"/>
-    </w:rPr>
-  </w:style>
-  <w:style w:type="character" w:customStyle="1" w:styleId="28">
+    <w:rPr>
+      <w:rFonts w:cs="Courier New"/>
+    </w:rPr>
+  </w:style>
+  <w:style w:type="character" w:customStyle="1" w:styleId="ListLabel7">
     <w:name w:val="ListLabel 7"/>
     <w:qFormat/>
-    <w:uiPriority w:val="0"/>
-    <w:rPr>
-      <w:rFonts w:cs="Courier New"/>
-    </w:rPr>
-  </w:style>
-  <w:style w:type="character" w:customStyle="1" w:styleId="29">
+    <w:rPr>
+      <w:rFonts w:cs="Courier New"/>
+    </w:rPr>
+  </w:style>
+  <w:style w:type="character" w:customStyle="1" w:styleId="ListLabel8">
     <w:name w:val="ListLabel 8"/>
     <w:qFormat/>
-    <w:uiPriority w:val="0"/>
-    <w:rPr>
-      <w:rFonts w:cs="Courier New"/>
-    </w:rPr>
-  </w:style>
-  <w:style w:type="character" w:customStyle="1" w:styleId="30">
+    <w:rPr>
+      <w:rFonts w:cs="Courier New"/>
+    </w:rPr>
+  </w:style>
+  <w:style w:type="character" w:customStyle="1" w:styleId="ListLabel9">
     <w:name w:val="ListLabel 9"/>
     <w:qFormat/>
-    <w:uiPriority w:val="0"/>
-    <w:rPr>
-      <w:rFonts w:cs="Courier New"/>
-    </w:rPr>
-  </w:style>
-  <w:style w:type="character" w:customStyle="1" w:styleId="31">
+    <w:rPr>
+      <w:rFonts w:cs="Courier New"/>
+    </w:rPr>
+  </w:style>
+  <w:style w:type="character" w:customStyle="1" w:styleId="ListLabel10">
     <w:name w:val="ListLabel 10"/>
     <w:qFormat/>
-    <w:uiPriority w:val="0"/>
-    <w:rPr>
-      <w:rFonts w:cs="Courier New"/>
-    </w:rPr>
-  </w:style>
-  <w:style w:type="character" w:customStyle="1" w:styleId="32">
+    <w:rPr>
+      <w:rFonts w:cs="Courier New"/>
+    </w:rPr>
+  </w:style>
+  <w:style w:type="character" w:customStyle="1" w:styleId="ListLabel11">
     <w:name w:val="ListLabel 11"/>
     <w:qFormat/>
-    <w:uiPriority w:val="0"/>
-    <w:rPr>
-      <w:rFonts w:cs="Courier New"/>
-    </w:rPr>
-  </w:style>
-  <w:style w:type="character" w:customStyle="1" w:styleId="33">
+    <w:rPr>
+      <w:rFonts w:cs="Courier New"/>
+    </w:rPr>
+  </w:style>
+  <w:style w:type="character" w:customStyle="1" w:styleId="ListLabel12">
     <w:name w:val="ListLabel 12"/>
     <w:qFormat/>
-    <w:uiPriority w:val="0"/>
-    <w:rPr>
-      <w:rFonts w:cs="Courier New"/>
-    </w:rPr>
-  </w:style>
-  <w:style w:type="character" w:customStyle="1" w:styleId="34">
+    <w:rPr>
+      <w:rFonts w:cs="Courier New"/>
+    </w:rPr>
+  </w:style>
+  <w:style w:type="character" w:customStyle="1" w:styleId="ListLabel13">
     <w:name w:val="ListLabel 13"/>
     <w:qFormat/>
-    <w:uiPriority w:val="0"/>
-    <w:rPr>
-      <w:rFonts w:cs="Courier New"/>
-    </w:rPr>
-  </w:style>
-  <w:style w:type="character" w:customStyle="1" w:styleId="35">
+    <w:rPr>
+      <w:rFonts w:cs="Courier New"/>
+    </w:rPr>
+  </w:style>
+  <w:style w:type="character" w:customStyle="1" w:styleId="ListLabel14">
     <w:name w:val="ListLabel 14"/>
     <w:qFormat/>
-    <w:uiPriority w:val="0"/>
-    <w:rPr>
-      <w:rFonts w:cs="Courier New"/>
-    </w:rPr>
-  </w:style>
-  <w:style w:type="character" w:customStyle="1" w:styleId="36">
+    <w:rPr>
+      <w:rFonts w:cs="Courier New"/>
+    </w:rPr>
+  </w:style>
+  <w:style w:type="character" w:customStyle="1" w:styleId="ListLabel15">
     <w:name w:val="ListLabel 15"/>
     <w:qFormat/>
-    <w:uiPriority w:val="0"/>
-    <w:rPr>
-      <w:rFonts w:cs="Courier New"/>
-    </w:rPr>
-  </w:style>
-  <w:style w:type="character" w:customStyle="1" w:styleId="37">
+    <w:rPr>
+      <w:rFonts w:cs="Courier New"/>
+    </w:rPr>
+  </w:style>
+  <w:style w:type="character" w:customStyle="1" w:styleId="ListLabel16">
     <w:name w:val="ListLabel 16"/>
     <w:qFormat/>
-    <w:uiPriority w:val="0"/>
-    <w:rPr>
-      <w:rFonts w:cs="Courier New"/>
-    </w:rPr>
-  </w:style>
-  <w:style w:type="character" w:customStyle="1" w:styleId="38">
+    <w:rPr>
+      <w:rFonts w:cs="Courier New"/>
+    </w:rPr>
+  </w:style>
+  <w:style w:type="character" w:customStyle="1" w:styleId="ListLabel17">
     <w:name w:val="ListLabel 17"/>
     <w:qFormat/>
-    <w:uiPriority w:val="0"/>
-    <w:rPr>
-      <w:rFonts w:cs="Courier New"/>
-    </w:rPr>
-  </w:style>
-  <w:style w:type="character" w:customStyle="1" w:styleId="39">
+    <w:rPr>
+      <w:rFonts w:cs="Courier New"/>
+    </w:rPr>
+  </w:style>
+  <w:style w:type="character" w:customStyle="1" w:styleId="ListLabel18">
     <w:name w:val="ListLabel 18"/>
     <w:qFormat/>
-    <w:uiPriority w:val="0"/>
-    <w:rPr>
-      <w:rFonts w:cs="Courier New"/>
-    </w:rPr>
-  </w:style>
-  <w:style w:type="character" w:customStyle="1" w:styleId="40">
+    <w:rPr>
+      <w:rFonts w:cs="Courier New"/>
+    </w:rPr>
+  </w:style>
+  <w:style w:type="character" w:customStyle="1" w:styleId="ListLabel19">
     <w:name w:val="ListLabel 19"/>
     <w:qFormat/>
-    <w:uiPriority w:val="0"/>
-    <w:rPr>
-      <w:rFonts w:cs="Courier New"/>
-    </w:rPr>
-  </w:style>
-  <w:style w:type="character" w:customStyle="1" w:styleId="41">
+    <w:rPr>
+      <w:rFonts w:cs="Courier New"/>
+    </w:rPr>
+  </w:style>
+  <w:style w:type="character" w:customStyle="1" w:styleId="ListLabel20">
     <w:name w:val="ListLabel 20"/>
     <w:qFormat/>
-    <w:uiPriority w:val="0"/>
-    <w:rPr>
-      <w:rFonts w:cs="Courier New"/>
-    </w:rPr>
-  </w:style>
-  <w:style w:type="character" w:customStyle="1" w:styleId="42">
+    <w:rPr>
+      <w:rFonts w:cs="Courier New"/>
+    </w:rPr>
+  </w:style>
+  <w:style w:type="character" w:customStyle="1" w:styleId="ListLabel21">
     <w:name w:val="ListLabel 21"/>
     <w:qFormat/>
-    <w:uiPriority w:val="0"/>
-    <w:rPr>
-      <w:rFonts w:cs="Courier New"/>
-    </w:rPr>
-  </w:style>
-  <w:style w:type="character" w:customStyle="1" w:styleId="43">
+    <w:rPr>
+      <w:rFonts w:cs="Courier New"/>
+    </w:rPr>
+  </w:style>
+  <w:style w:type="character" w:customStyle="1" w:styleId="ListLabel22">
     <w:name w:val="ListLabel 22"/>
     <w:qFormat/>
-    <w:uiPriority w:val="0"/>
     <w:rPr>
       <w:rFonts w:eastAsia="Calibri"/>
     </w:rPr>
   </w:style>
-  <w:style w:type="character" w:customStyle="1" w:styleId="44">
+  <w:style w:type="character" w:customStyle="1" w:styleId="ListLabel23">
     <w:name w:val="ListLabel 23"/>
     <w:qFormat/>
-    <w:uiPriority w:val="0"/>
-    <w:rPr>
-      <w:rFonts w:cs="Courier New"/>
-    </w:rPr>
-  </w:style>
-  <w:style w:type="character" w:customStyle="1" w:styleId="45">
+    <w:rPr>
+      <w:rFonts w:cs="Courier New"/>
+    </w:rPr>
+  </w:style>
+  <w:style w:type="character" w:customStyle="1" w:styleId="ListLabel24">
     <w:name w:val="ListLabel 24"/>
     <w:qFormat/>
-    <w:uiPriority w:val="0"/>
-    <w:rPr>
-      <w:rFonts w:cs="Courier New"/>
-    </w:rPr>
-  </w:style>
-  <w:style w:type="character" w:customStyle="1" w:styleId="46">
+    <w:rPr>
+      <w:rFonts w:cs="Courier New"/>
+    </w:rPr>
+  </w:style>
+  <w:style w:type="character" w:customStyle="1" w:styleId="ListLabel25">
     <w:name w:val="ListLabel 25"/>
     <w:qFormat/>
-    <w:uiPriority w:val="0"/>
-    <w:rPr>
-      <w:rFonts w:cs="Courier New"/>
-    </w:rPr>
-  </w:style>
-  <w:style w:type="character" w:customStyle="1" w:styleId="47">
+    <w:rPr>
+      <w:rFonts w:cs="Courier New"/>
+    </w:rPr>
+  </w:style>
+  <w:style w:type="character" w:customStyle="1" w:styleId="ListLabel26">
     <w:name w:val="ListLabel 26"/>
     <w:qFormat/>
-    <w:uiPriority w:val="0"/>
     <w:rPr>
       <w:rFonts w:eastAsia="Calibri"/>
     </w:rPr>
   </w:style>
-  <w:style w:type="character" w:customStyle="1" w:styleId="48">
+  <w:style w:type="character" w:customStyle="1" w:styleId="ListLabel27">
     <w:name w:val="ListLabel 27"/>
     <w:qFormat/>
-    <w:uiPriority w:val="0"/>
-    <w:rPr>
-      <w:rFonts w:cs="Courier New"/>
-    </w:rPr>
-  </w:style>
-  <w:style w:type="character" w:customStyle="1" w:styleId="49">
+    <w:rPr>
+      <w:rFonts w:cs="Courier New"/>
+    </w:rPr>
+  </w:style>
+  <w:style w:type="character" w:customStyle="1" w:styleId="ListLabel28">
     <w:name w:val="ListLabel 28"/>
     <w:qFormat/>
-    <w:uiPriority w:val="0"/>
-    <w:rPr>
-      <w:rFonts w:cs="Courier New"/>
-    </w:rPr>
-  </w:style>
-  <w:style w:type="character" w:customStyle="1" w:styleId="50">
+    <w:rPr>
+      <w:rFonts w:cs="Courier New"/>
+    </w:rPr>
+  </w:style>
+  <w:style w:type="character" w:customStyle="1" w:styleId="ListLabel29">
     <w:name w:val="ListLabel 29"/>
     <w:qFormat/>
-    <w:uiPriority w:val="0"/>
-    <w:rPr>
-      <w:rFonts w:cs="Courier New"/>
-    </w:rPr>
-  </w:style>
-  <w:style w:type="character" w:customStyle="1" w:styleId="51">
+    <w:rPr>
+      <w:rFonts w:cs="Courier New"/>
+    </w:rPr>
+  </w:style>
+  <w:style w:type="character" w:customStyle="1" w:styleId="ListLabel30">
     <w:name w:val="ListLabel 30"/>
     <w:qFormat/>
-    <w:uiPriority w:val="0"/>
-    <w:rPr>
-      <w:rFonts w:cs="Courier New"/>
-    </w:rPr>
-  </w:style>
-  <w:style w:type="character" w:customStyle="1" w:styleId="52">
+    <w:rPr>
+      <w:rFonts w:cs="Courier New"/>
+    </w:rPr>
+  </w:style>
+  <w:style w:type="character" w:customStyle="1" w:styleId="ListLabel31">
     <w:name w:val="ListLabel 31"/>
     <w:qFormat/>
-    <w:uiPriority w:val="0"/>
-    <w:rPr>
-      <w:rFonts w:cs="Courier New"/>
-    </w:rPr>
-  </w:style>
-  <w:style w:type="character" w:customStyle="1" w:styleId="53">
+    <w:rPr>
+      <w:rFonts w:cs="Courier New"/>
+    </w:rPr>
+  </w:style>
+  <w:style w:type="character" w:customStyle="1" w:styleId="ListLabel32">
     <w:name w:val="ListLabel 32"/>
     <w:qFormat/>
-    <w:uiPriority w:val="0"/>
-    <w:rPr>
-      <w:rFonts w:cs="Courier New"/>
-    </w:rPr>
-  </w:style>
-  <w:style w:type="character" w:customStyle="1" w:styleId="54">
+    <w:rPr>
+      <w:rFonts w:cs="Courier New"/>
+    </w:rPr>
+  </w:style>
+  <w:style w:type="character" w:customStyle="1" w:styleId="ListLabel33">
     <w:name w:val="ListLabel 33"/>
     <w:qFormat/>
-    <w:uiPriority w:val="0"/>
     <w:rPr>
       <w:rFonts w:eastAsia="Calibri"/>
     </w:rPr>
   </w:style>
-  <w:style w:type="character" w:customStyle="1" w:styleId="55">
+  <w:style w:type="character" w:customStyle="1" w:styleId="ListLabel34">
     <w:name w:val="ListLabel 34"/>
     <w:qFormat/>
-    <w:uiPriority w:val="0"/>
-    <w:rPr>
-      <w:rFonts w:cs="Courier New"/>
-    </w:rPr>
-  </w:style>
-  <w:style w:type="character" w:customStyle="1" w:styleId="56">
+    <w:rPr>
+      <w:rFonts w:cs="Courier New"/>
+    </w:rPr>
+  </w:style>
+  <w:style w:type="character" w:customStyle="1" w:styleId="ListLabel35">
     <w:name w:val="ListLabel 35"/>
     <w:qFormat/>
-    <w:uiPriority w:val="0"/>
-    <w:rPr>
-      <w:rFonts w:cs="Courier New"/>
-    </w:rPr>
-  </w:style>
-  <w:style w:type="character" w:customStyle="1" w:styleId="57">
+    <w:rPr>
+      <w:rFonts w:cs="Courier New"/>
+    </w:rPr>
+  </w:style>
+  <w:style w:type="character" w:customStyle="1" w:styleId="ListLabel36">
     <w:name w:val="ListLabel 36"/>
     <w:qFormat/>
-    <w:uiPriority w:val="0"/>
-    <w:rPr>
-      <w:rFonts w:cs="Courier New"/>
-    </w:rPr>
-  </w:style>
-  <w:style w:type="character" w:customStyle="1" w:styleId="58">
+    <w:rPr>
+      <w:rFonts w:cs="Courier New"/>
+    </w:rPr>
+  </w:style>
+  <w:style w:type="character" w:customStyle="1" w:styleId="ListLabel37">
     <w:name w:val="ListLabel 37"/>
     <w:qFormat/>
-    <w:uiPriority w:val="0"/>
     <w:rPr>
       <w:rFonts w:eastAsia="Calibri"/>
     </w:rPr>
   </w:style>
-  <w:style w:type="character" w:customStyle="1" w:styleId="59">
+  <w:style w:type="character" w:customStyle="1" w:styleId="ListLabel38">
     <w:name w:val="ListLabel 38"/>
     <w:qFormat/>
-    <w:uiPriority w:val="0"/>
-    <w:rPr>
-      <w:rFonts w:cs="Courier New"/>
-    </w:rPr>
-  </w:style>
-  <w:style w:type="character" w:customStyle="1" w:styleId="60">
+    <w:rPr>
+      <w:rFonts w:cs="Courier New"/>
+    </w:rPr>
+  </w:style>
+  <w:style w:type="character" w:customStyle="1" w:styleId="ListLabel39">
     <w:name w:val="ListLabel 39"/>
     <w:qFormat/>
-    <w:uiPriority w:val="0"/>
-    <w:rPr>
-      <w:rFonts w:cs="Courier New"/>
-    </w:rPr>
-  </w:style>
-  <w:style w:type="character" w:customStyle="1" w:styleId="61">
+    <w:rPr>
+      <w:rFonts w:cs="Courier New"/>
+    </w:rPr>
+  </w:style>
+  <w:style w:type="character" w:customStyle="1" w:styleId="ListLabel40">
     <w:name w:val="ListLabel 40"/>
     <w:qFormat/>
-    <w:uiPriority w:val="0"/>
-    <w:rPr>
-      <w:rFonts w:cs="Courier New"/>
-    </w:rPr>
-  </w:style>
-  <w:style w:type="character" w:customStyle="1" w:styleId="62">
+    <w:rPr>
+      <w:rFonts w:cs="Courier New"/>
+    </w:rPr>
+  </w:style>
+  <w:style w:type="character" w:customStyle="1" w:styleId="ListLabel41">
     <w:name w:val="ListLabel 41"/>
     <w:qFormat/>
-    <w:uiPriority w:val="0"/>
     <w:rPr>
       <w:rFonts w:eastAsia="Calibri"/>
     </w:rPr>
   </w:style>
-  <w:style w:type="character" w:customStyle="1" w:styleId="63">
+  <w:style w:type="character" w:customStyle="1" w:styleId="ListLabel42">
     <w:name w:val="ListLabel 42"/>
     <w:qFormat/>
-    <w:uiPriority w:val="0"/>
     <w:rPr>
       <w:rFonts w:eastAsia="Calibri"/>
       <w:b/>
     </w:rPr>
   </w:style>
-  <w:style w:type="character" w:customStyle="1" w:styleId="64">
+  <w:style w:type="character" w:customStyle="1" w:styleId="ListLabel43">
     <w:name w:val="ListLabel 43"/>
     <w:qFormat/>
-    <w:uiPriority w:val="0"/>
-    <w:rPr>
-      <w:rFonts w:cs="Courier New"/>
-    </w:rPr>
-  </w:style>
-  <w:style w:type="character" w:customStyle="1" w:styleId="65">
+    <w:rPr>
+      <w:rFonts w:cs="Courier New"/>
+    </w:rPr>
+  </w:style>
+  <w:style w:type="character" w:customStyle="1" w:styleId="ListLabel44">
     <w:name w:val="ListLabel 44"/>
     <w:qFormat/>
-    <w:uiPriority w:val="0"/>
-    <w:rPr>
-      <w:rFonts w:cs="Courier New"/>
-    </w:rPr>
-  </w:style>
-  <w:style w:type="character" w:customStyle="1" w:styleId="66">
+    <w:rPr>
+      <w:rFonts w:cs="Courier New"/>
+    </w:rPr>
+  </w:style>
+  <w:style w:type="character" w:customStyle="1" w:styleId="ListLabel45">
     <w:name w:val="ListLabel 45"/>
     <w:qFormat/>
-    <w:uiPriority w:val="0"/>
-    <w:rPr>
-      <w:rFonts w:cs="Courier New"/>
-    </w:rPr>
-  </w:style>
-  <w:style w:type="character" w:customStyle="1" w:styleId="67">
+    <w:rPr>
+      <w:rFonts w:cs="Courier New"/>
+    </w:rPr>
+  </w:style>
+  <w:style w:type="character" w:customStyle="1" w:styleId="ListLabel46">
     <w:name w:val="ListLabel 46"/>
     <w:qFormat/>
-    <w:uiPriority w:val="0"/>
-    <w:rPr>
-      <w:rFonts w:cs="Courier New"/>
-    </w:rPr>
-  </w:style>
-  <w:style w:type="character" w:customStyle="1" w:styleId="68">
+    <w:rPr>
+      <w:rFonts w:cs="Courier New"/>
+    </w:rPr>
+  </w:style>
+  <w:style w:type="character" w:customStyle="1" w:styleId="ListLabel47">
     <w:name w:val="ListLabel 47"/>
     <w:qFormat/>
-    <w:uiPriority w:val="0"/>
-    <w:rPr>
-      <w:rFonts w:cs="Courier New"/>
-    </w:rPr>
-  </w:style>
-  <w:style w:type="character" w:customStyle="1" w:styleId="69">
+    <w:rPr>
+      <w:rFonts w:cs="Courier New"/>
+    </w:rPr>
+  </w:style>
+  <w:style w:type="character" w:customStyle="1" w:styleId="ListLabel48">
     <w:name w:val="ListLabel 48"/>
     <w:qFormat/>
-    <w:uiPriority w:val="0"/>
     <w:rPr>
       <w:rFonts w:eastAsia="Calibri"/>
     </w:rPr>
   </w:style>
-  <w:style w:type="character" w:customStyle="1" w:styleId="70">
+  <w:style w:type="character" w:customStyle="1" w:styleId="ListLabel49">
     <w:name w:val="ListLabel 49"/>
     <w:qFormat/>
-    <w:uiPriority w:val="0"/>
-    <w:rPr>
-      <w:rFonts w:cs="Courier New"/>
-    </w:rPr>
-  </w:style>
-  <w:style w:type="character" w:customStyle="1" w:styleId="71">
+    <w:rPr>
+      <w:rFonts w:cs="Courier New"/>
+    </w:rPr>
+  </w:style>
+  <w:style w:type="character" w:customStyle="1" w:styleId="ListLabel50">
     <w:name w:val="ListLabel 50"/>
     <w:qFormat/>
-    <w:uiPriority w:val="0"/>
-    <w:rPr>
-      <w:rFonts w:cs="Courier New"/>
-    </w:rPr>
-  </w:style>
-  <w:style w:type="character" w:customStyle="1" w:styleId="72">
+    <w:rPr>
+      <w:rFonts w:cs="Courier New"/>
+    </w:rPr>
+  </w:style>
+  <w:style w:type="character" w:customStyle="1" w:styleId="ListLabel51">
     <w:name w:val="ListLabel 51"/>
     <w:qFormat/>
-    <w:uiPriority w:val="0"/>
-    <w:rPr>
-      <w:rFonts w:cs="Courier New"/>
-    </w:rPr>
-  </w:style>
-  <w:style w:type="character" w:customStyle="1" w:styleId="73">
+    <w:rPr>
+      <w:rFonts w:cs="Courier New"/>
+    </w:rPr>
+  </w:style>
+  <w:style w:type="character" w:customStyle="1" w:styleId="ListLabel52">
     <w:name w:val="ListLabel 52"/>
     <w:qFormat/>
-    <w:uiPriority w:val="0"/>
-    <w:rPr>
-      <w:rFonts w:cs="Courier New"/>
-    </w:rPr>
-  </w:style>
-  <w:style w:type="character" w:customStyle="1" w:styleId="74">
+    <w:rPr>
+      <w:rFonts w:cs="Courier New"/>
+    </w:rPr>
+  </w:style>
+  <w:style w:type="character" w:customStyle="1" w:styleId="ListLabel53">
     <w:name w:val="ListLabel 53"/>
     <w:qFormat/>
-    <w:uiPriority w:val="0"/>
-    <w:rPr>
-      <w:rFonts w:cs="Courier New"/>
-    </w:rPr>
-  </w:style>
-  <w:style w:type="character" w:customStyle="1" w:styleId="75">
+    <w:rPr>
+      <w:rFonts w:cs="Courier New"/>
+    </w:rPr>
+  </w:style>
+  <w:style w:type="character" w:customStyle="1" w:styleId="ListLabel54">
     <w:name w:val="ListLabel 54"/>
     <w:qFormat/>
-    <w:uiPriority w:val="0"/>
-    <w:rPr>
-      <w:rFonts w:cs="Courier New"/>
-    </w:rPr>
-  </w:style>
-  <w:style w:type="character" w:customStyle="1" w:styleId="76">
+    <w:rPr>
+      <w:rFonts w:cs="Courier New"/>
+    </w:rPr>
+  </w:style>
+  <w:style w:type="character" w:customStyle="1" w:styleId="ListLabel55">
     <w:name w:val="ListLabel 55"/>
     <w:qFormat/>
-    <w:uiPriority w:val="0"/>
     <w:rPr>
       <w:rFonts w:eastAsia="Calibri"/>
     </w:rPr>
   </w:style>
-  <w:style w:type="character" w:customStyle="1" w:styleId="77">
+  <w:style w:type="character" w:customStyle="1" w:styleId="ListLabel56">
     <w:name w:val="ListLabel 56"/>
     <w:qFormat/>
-    <w:uiPriority w:val="0"/>
-    <w:rPr>
-      <w:rFonts w:cs="Courier New"/>
-    </w:rPr>
-  </w:style>
-  <w:style w:type="character" w:customStyle="1" w:styleId="78">
+    <w:rPr>
+      <w:rFonts w:cs="Courier New"/>
+    </w:rPr>
+  </w:style>
+  <w:style w:type="character" w:customStyle="1" w:styleId="ListLabel57">
     <w:name w:val="ListLabel 57"/>
     <w:qFormat/>
-    <w:uiPriority w:val="0"/>
-    <w:rPr>
-      <w:rFonts w:cs="Courier New"/>
-    </w:rPr>
-  </w:style>
-  <w:style w:type="character" w:customStyle="1" w:styleId="79">
+    <w:rPr>
+      <w:rFonts w:cs="Courier New"/>
+    </w:rPr>
+  </w:style>
+  <w:style w:type="character" w:customStyle="1" w:styleId="ListLabel58">
     <w:name w:val="ListLabel 58"/>
     <w:qFormat/>
-    <w:uiPriority w:val="0"/>
-    <w:rPr>
-      <w:rFonts w:cs="Courier New"/>
-    </w:rPr>
-  </w:style>
-  <w:style w:type="character" w:customStyle="1" w:styleId="80">
+    <w:rPr>
+      <w:rFonts w:cs="Courier New"/>
+    </w:rPr>
+  </w:style>
+  <w:style w:type="character" w:customStyle="1" w:styleId="ListLabel59">
     <w:name w:val="ListLabel 59"/>
     <w:qFormat/>
-    <w:uiPriority w:val="0"/>
     <w:rPr>
       <w:rFonts w:eastAsia="Calibri"/>
     </w:rPr>
   </w:style>
-  <w:style w:type="character" w:customStyle="1" w:styleId="81">
+  <w:style w:type="character" w:customStyle="1" w:styleId="ListLabel60">
     <w:name w:val="ListLabel 60"/>
     <w:qFormat/>
-    <w:uiPriority w:val="0"/>
-    <w:rPr>
-      <w:rFonts w:cs="Courier New"/>
-    </w:rPr>
-  </w:style>
-  <w:style w:type="character" w:customStyle="1" w:styleId="82">
+    <w:rPr>
+      <w:rFonts w:cs="Courier New"/>
+    </w:rPr>
+  </w:style>
+  <w:style w:type="character" w:customStyle="1" w:styleId="ListLabel61">
     <w:name w:val="ListLabel 61"/>
     <w:qFormat/>
-    <w:uiPriority w:val="0"/>
-    <w:rPr>
-      <w:rFonts w:cs="Courier New"/>
-    </w:rPr>
-  </w:style>
-  <w:style w:type="character" w:customStyle="1" w:styleId="83">
+    <w:rPr>
+      <w:rFonts w:cs="Courier New"/>
+    </w:rPr>
+  </w:style>
+  <w:style w:type="character" w:customStyle="1" w:styleId="ListLabel62">
     <w:name w:val="ListLabel 62"/>
     <w:qFormat/>
-    <w:uiPriority w:val="0"/>
-    <w:rPr>
-      <w:rFonts w:cs="Courier New"/>
-    </w:rPr>
-  </w:style>
-  <w:style w:type="paragraph" w:customStyle="1" w:styleId="84">
+    <w:rPr>
+      <w:rFonts w:cs="Courier New"/>
+    </w:rPr>
+  </w:style>
+  <w:style w:type="paragraph" w:customStyle="1" w:styleId="Heading">
     <w:name w:val="Heading"/>
-    <w:basedOn w:val="1"/>
-    <w:next w:val="5"/>
-    <w:qFormat/>
-    <w:uiPriority w:val="0"/>
+    <w:basedOn w:val="Normal"/>
+    <w:next w:val="BodyText"/>
+    <w:qFormat/>
     <w:pPr>
       <w:keepNext/>
       <w:spacing w:before="240" w:after="120"/>
     </w:pPr>
     <w:rPr>
-      <w:rFonts w:ascii="Arial" w:hAnsi="Arial" w:eastAsia="Arial Unicode MS" w:cs="Arial Unicode MS"/>
+      <w:rFonts w:ascii="Arial" w:eastAsia="Arial Unicode MS" w:hAnsi="Arial" w:cs="Arial Unicode MS"/>
       <w:sz w:val="30"/>
       <w:szCs w:val="28"/>
     </w:rPr>
   </w:style>
-  <w:style w:type="paragraph" w:customStyle="1" w:styleId="85">
+  <w:style w:type="paragraph" w:customStyle="1" w:styleId="Index">
     <w:name w:val="Index"/>
-    <w:basedOn w:val="1"/>
-    <w:qFormat/>
-    <w:uiPriority w:val="0"/>
+    <w:basedOn w:val="Normal"/>
+    <w:qFormat/>
     <w:pPr>
       <w:suppressLineNumbers/>
     </w:pPr>
@@ -2531,43 +2427,36 @@
       <w:sz w:val="24"/>
     </w:rPr>
   </w:style>
-  <w:style w:type="paragraph" w:styleId="86">
+  <w:style w:type="paragraph" w:styleId="NoSpacing">
     <w:name w:val="No Spacing"/>
-    <w:qFormat/>
     <w:uiPriority w:val="1"/>
+    <w:qFormat/>
     <w:pPr>
-      <w:widowControl/>
-      <w:bidi w:val="0"/>
-      <w:spacing w:before="0" w:after="0" w:line="240" w:lineRule="auto"/>
-      <w:jc w:val="left"/>
+      <w:spacing w:after="0" w:line="240" w:lineRule="auto"/>
     </w:pPr>
     <w:rPr>
-      <w:rFonts w:asciiTheme="minorHAnsi" w:hAnsiTheme="minorHAnsi" w:eastAsiaTheme="minorHAnsi" w:cstheme="minorBidi"/>
-      <w:color w:val="auto"/>
-      <w:kern w:val="0"/>
+      <w:rFonts w:asciiTheme="minorHAnsi" w:eastAsiaTheme="minorHAnsi" w:hAnsiTheme="minorHAnsi" w:cstheme="minorBidi"/>
       <w:sz w:val="22"/>
       <w:szCs w:val="22"/>
-      <w:lang w:val="it-CH" w:eastAsia="en-US" w:bidi="ar-SA"/>
-    </w:rPr>
-  </w:style>
-  <w:style w:type="paragraph" w:styleId="87">
+      <w:lang w:val="it-CH" w:eastAsia="en-US"/>
+    </w:rPr>
+  </w:style>
+  <w:style w:type="paragraph" w:styleId="ListParagraph">
     <w:name w:val="List Paragraph"/>
-    <w:basedOn w:val="1"/>
-    <w:qFormat/>
+    <w:basedOn w:val="Normal"/>
     <w:uiPriority w:val="34"/>
+    <w:qFormat/>
     <w:pPr>
-      <w:spacing w:before="0" w:after="200"/>
-      <w:ind w:left="720" w:firstLine="0"/>
+      <w:ind w:left="720"/>
       <w:contextualSpacing/>
     </w:pPr>
   </w:style>
-  <w:style w:type="paragraph" w:customStyle="1" w:styleId="88">
+  <w:style w:type="paragraph" w:customStyle="1" w:styleId="CODE">
     <w:name w:val="CODE"/>
-    <w:basedOn w:val="86"/>
-    <w:qFormat/>
-    <w:uiPriority w:val="0"/>
+    <w:basedOn w:val="NoSpacing"/>
+    <w:qFormat/>
     <w:pPr>
-      <w:shd w:val="clear" w:color="auto" w:fill="F1F1F1" w:themeFill="background1" w:themeFillShade="F2"/>
+      <w:shd w:val="clear" w:color="auto" w:fill="F2F2F2" w:themeFill="background1" w:themeFillShade="F2"/>
     </w:pPr>
     <w:rPr>
       <w:rFonts w:ascii="Courier New" w:hAnsi="Courier New" w:cs="Courier New"/>
@@ -2575,27 +2464,17 @@
       <w:color w:val="404040" w:themeColor="text1" w:themeTint="BF"/>
       <w:sz w:val="18"/>
       <w:lang w:val="en-US"/>
-      <w14:textFill>
-        <w14:solidFill>
-          <w14:schemeClr w14:val="tx1">
-            <w14:lumMod w14:val="75000"/>
-            <w14:lumOff w14:val="25000"/>
-          </w14:schemeClr>
-        </w14:solidFill>
-      </w14:textFill>
-    </w:rPr>
-  </w:style>
-  <w:style w:type="paragraph" w:customStyle="1" w:styleId="89">
+    </w:rPr>
+  </w:style>
+  <w:style w:type="paragraph" w:customStyle="1" w:styleId="FrameContents">
     <w:name w:val="Frame Contents"/>
-    <w:basedOn w:val="1"/>
-    <w:qFormat/>
-    <w:uiPriority w:val="0"/>
-  </w:style>
-  <w:style w:type="paragraph" w:customStyle="1" w:styleId="90">
+    <w:basedOn w:val="Normal"/>
+    <w:qFormat/>
+  </w:style>
+  <w:style w:type="paragraph" w:customStyle="1" w:styleId="Illustration">
     <w:name w:val="Illustration"/>
-    <w:basedOn w:val="6"/>
-    <w:qFormat/>
-    <w:uiPriority w:val="0"/>
+    <w:basedOn w:val="Caption"/>
+    <w:qFormat/>
   </w:style>
 </w:styles>
 </file>
@@ -2881,6 +2760,7 @@
     </a:fmtScheme>
   </a:themeElements>
   <a:objectDefaults/>
+  <a:extraClrSchemeLst/>
 </a:theme>
 </file>
 
